--- a/item/document/协议设计.docx
+++ b/item/document/协议设计.docx
@@ -824,7 +824,7 @@
         <w:adjustRightInd w:val="0"/>
         <w:jc w:val="left"/>
         <w:rPr>
-          <w:rFonts w:ascii="Courier New" w:eastAsiaTheme="minorEastAsia" w:hAnsi="Courier New" w:cs="Courier New" w:hint="eastAsia"/>
+          <w:rFonts w:ascii="Courier New" w:eastAsiaTheme="minorEastAsia" w:hAnsi="Courier New" w:cs="Courier New"/>
           <w:kern w:val="0"/>
           <w:sz w:val="20"/>
           <w:szCs w:val="20"/>
@@ -1104,7 +1104,7 @@
         <w:adjustRightInd w:val="0"/>
         <w:jc w:val="left"/>
         <w:rPr>
-          <w:rFonts w:ascii="Courier New" w:eastAsiaTheme="minorEastAsia" w:hAnsi="Courier New" w:cs="Courier New" w:hint="eastAsia"/>
+          <w:rFonts w:ascii="Courier New" w:eastAsiaTheme="minorEastAsia" w:hAnsi="Courier New" w:cs="Courier New"/>
           <w:b/>
           <w:color w:val="0000E1"/>
           <w:kern w:val="0"/>
@@ -1297,7 +1297,7 @@
           <w:p>
             <w:pPr>
               <w:rPr>
-                <w:rFonts w:ascii="Courier New" w:eastAsiaTheme="minorEastAsia" w:hAnsi="Courier New" w:cs="Courier New" w:hint="eastAsia"/>
+                <w:rFonts w:ascii="Courier New" w:eastAsiaTheme="minorEastAsia" w:hAnsi="Courier New" w:cs="Courier New"/>
                 <w:kern w:val="0"/>
                 <w:sz w:val="20"/>
                 <w:szCs w:val="20"/>
@@ -1562,7 +1562,7 @@
           <w:p>
             <w:pPr>
               <w:rPr>
-                <w:rFonts w:ascii="Courier New" w:eastAsiaTheme="minorEastAsia" w:hAnsi="Courier New" w:cs="Courier New" w:hint="eastAsia"/>
+                <w:rFonts w:ascii="Courier New" w:eastAsiaTheme="minorEastAsia" w:hAnsi="Courier New" w:cs="Courier New"/>
                 <w:color w:val="FF0000"/>
                 <w:kern w:val="0"/>
                 <w:sz w:val="20"/>
@@ -1653,7 +1653,7 @@
           <w:p>
             <w:pPr>
               <w:rPr>
-                <w:rFonts w:ascii="Courier New" w:eastAsiaTheme="minorEastAsia" w:hAnsi="Courier New" w:cs="Courier New" w:hint="eastAsia"/>
+                <w:rFonts w:ascii="Courier New" w:eastAsiaTheme="minorEastAsia" w:hAnsi="Courier New" w:cs="Courier New"/>
                 <w:color w:val="FF0000"/>
                 <w:kern w:val="0"/>
                 <w:sz w:val="20"/>
@@ -1675,7 +1675,7 @@
             <w:pPr>
               <w:ind w:firstLine="390"/>
               <w:rPr>
-                <w:rFonts w:ascii="Courier New" w:eastAsiaTheme="minorEastAsia" w:hAnsi="Courier New" w:cs="Courier New" w:hint="eastAsia"/>
+                <w:rFonts w:ascii="Courier New" w:eastAsiaTheme="minorEastAsia" w:hAnsi="Courier New" w:cs="Courier New"/>
                 <w:color w:val="FF0000"/>
                 <w:kern w:val="0"/>
                 <w:sz w:val="20"/>
@@ -1747,7 +1747,7 @@
             <w:pPr>
               <w:ind w:firstLine="390"/>
               <w:rPr>
-                <w:rFonts w:ascii="Courier New" w:eastAsiaTheme="minorEastAsia" w:hAnsi="Courier New" w:cs="Courier New" w:hint="eastAsia"/>
+                <w:rFonts w:ascii="Courier New" w:eastAsiaTheme="minorEastAsia" w:hAnsi="Courier New" w:cs="Courier New"/>
                 <w:color w:val="FF0000"/>
                 <w:kern w:val="0"/>
                 <w:sz w:val="20"/>
@@ -1809,7 +1809,7 @@
             <w:pPr>
               <w:ind w:firstLine="390"/>
               <w:rPr>
-                <w:rFonts w:ascii="Courier New" w:eastAsiaTheme="minorEastAsia" w:hAnsi="Courier New" w:cs="Courier New" w:hint="eastAsia"/>
+                <w:rFonts w:ascii="Courier New" w:eastAsiaTheme="minorEastAsia" w:hAnsi="Courier New" w:cs="Courier New"/>
                 <w:color w:val="FF0000"/>
                 <w:kern w:val="0"/>
                 <w:sz w:val="20"/>
@@ -1871,7 +1871,7 @@
             <w:pPr>
               <w:ind w:firstLine="390"/>
               <w:rPr>
-                <w:rFonts w:ascii="Courier New" w:eastAsiaTheme="minorEastAsia" w:hAnsi="Courier New" w:cs="Courier New" w:hint="eastAsia"/>
+                <w:rFonts w:ascii="Courier New" w:eastAsiaTheme="minorEastAsia" w:hAnsi="Courier New" w:cs="Courier New"/>
                 <w:color w:val="FF0000"/>
                 <w:kern w:val="0"/>
                 <w:sz w:val="20"/>
@@ -2297,7 +2297,7 @@
           <w:p>
             <w:pPr>
               <w:rPr>
-                <w:rFonts w:ascii="Courier New" w:eastAsiaTheme="minorEastAsia" w:hAnsi="Courier New" w:cs="Courier New" w:hint="eastAsia"/>
+                <w:rFonts w:ascii="Courier New" w:eastAsiaTheme="minorEastAsia" w:hAnsi="Courier New" w:cs="Courier New"/>
                 <w:kern w:val="0"/>
                 <w:sz w:val="20"/>
                 <w:szCs w:val="20"/>
@@ -2313,7 +2313,7 @@
           <w:p>
             <w:pPr>
               <w:rPr>
-                <w:rFonts w:ascii="Courier New" w:eastAsiaTheme="minorEastAsia" w:hAnsi="Courier New" w:cs="Courier New" w:hint="eastAsia"/>
+                <w:rFonts w:ascii="Courier New" w:eastAsiaTheme="minorEastAsia" w:hAnsi="Courier New" w:cs="Courier New"/>
                 <w:color w:val="FF0000"/>
                 <w:kern w:val="0"/>
                 <w:sz w:val="20"/>
@@ -2512,7 +2512,7 @@
           <w:p>
             <w:pPr>
               <w:rPr>
-                <w:rFonts w:ascii="Courier New" w:eastAsiaTheme="minorEastAsia" w:hAnsi="Courier New" w:cs="Courier New" w:hint="eastAsia"/>
+                <w:rFonts w:ascii="Courier New" w:eastAsiaTheme="minorEastAsia" w:hAnsi="Courier New" w:cs="Courier New"/>
                 <w:kern w:val="0"/>
                 <w:sz w:val="20"/>
                 <w:szCs w:val="20"/>
@@ -2721,7 +2721,7 @@
           <w:p>
             <w:pPr>
               <w:rPr>
-                <w:rFonts w:ascii="Courier New" w:eastAsiaTheme="minorEastAsia" w:hAnsi="Courier New" w:cs="Courier New" w:hint="eastAsia"/>
+                <w:rFonts w:ascii="Courier New" w:eastAsiaTheme="minorEastAsia" w:hAnsi="Courier New" w:cs="Courier New"/>
                 <w:color w:val="FF0000"/>
                 <w:kern w:val="0"/>
                 <w:sz w:val="20"/>
@@ -2752,7 +2752,7 @@
           <w:p>
             <w:pPr>
               <w:rPr>
-                <w:rFonts w:ascii="Courier New" w:eastAsiaTheme="minorEastAsia" w:hAnsi="Courier New" w:cs="Courier New" w:hint="eastAsia"/>
+                <w:rFonts w:ascii="Courier New" w:eastAsiaTheme="minorEastAsia" w:hAnsi="Courier New" w:cs="Courier New"/>
                 <w:color w:val="FF0000"/>
                 <w:kern w:val="0"/>
                 <w:sz w:val="20"/>
@@ -2774,7 +2774,7 @@
             <w:pPr>
               <w:ind w:firstLine="390"/>
               <w:rPr>
-                <w:rFonts w:ascii="Courier New" w:eastAsiaTheme="minorEastAsia" w:hAnsi="Courier New" w:cs="Courier New" w:hint="eastAsia"/>
+                <w:rFonts w:ascii="Courier New" w:eastAsiaTheme="minorEastAsia" w:hAnsi="Courier New" w:cs="Courier New"/>
                 <w:color w:val="FF0000"/>
                 <w:kern w:val="0"/>
                 <w:sz w:val="20"/>
@@ -2856,7 +2856,7 @@
             <w:pPr>
               <w:ind w:firstLine="390"/>
               <w:rPr>
-                <w:rFonts w:ascii="Courier New" w:eastAsiaTheme="minorEastAsia" w:hAnsi="Courier New" w:cs="Courier New" w:hint="eastAsia"/>
+                <w:rFonts w:ascii="Courier New" w:eastAsiaTheme="minorEastAsia" w:hAnsi="Courier New" w:cs="Courier New"/>
                 <w:color w:val="FF0000"/>
                 <w:kern w:val="0"/>
                 <w:sz w:val="20"/>
@@ -2938,7 +2938,7 @@
             <w:pPr>
               <w:ind w:firstLine="390"/>
               <w:rPr>
-                <w:rFonts w:ascii="Courier New" w:eastAsiaTheme="minorEastAsia" w:hAnsi="Courier New" w:cs="Courier New" w:hint="eastAsia"/>
+                <w:rFonts w:ascii="Courier New" w:eastAsiaTheme="minorEastAsia" w:hAnsi="Courier New" w:cs="Courier New"/>
                 <w:color w:val="FF0000"/>
                 <w:kern w:val="0"/>
                 <w:sz w:val="20"/>
@@ -3000,7 +3000,7 @@
             <w:pPr>
               <w:ind w:firstLine="390"/>
               <w:rPr>
-                <w:rFonts w:ascii="Courier New" w:eastAsiaTheme="minorEastAsia" w:hAnsi="Courier New" w:cs="Courier New" w:hint="eastAsia"/>
+                <w:rFonts w:ascii="Courier New" w:eastAsiaTheme="minorEastAsia" w:hAnsi="Courier New" w:cs="Courier New"/>
                 <w:color w:val="FF0000"/>
                 <w:kern w:val="0"/>
                 <w:sz w:val="20"/>
@@ -3082,7 +3082,7 @@
             <w:pPr>
               <w:ind w:firstLine="390"/>
               <w:rPr>
-                <w:rFonts w:ascii="Courier New" w:eastAsiaTheme="minorEastAsia" w:hAnsi="Courier New" w:cs="Courier New" w:hint="eastAsia"/>
+                <w:rFonts w:ascii="Courier New" w:eastAsiaTheme="minorEastAsia" w:hAnsi="Courier New" w:cs="Courier New"/>
                 <w:color w:val="FF0000"/>
                 <w:kern w:val="0"/>
                 <w:sz w:val="20"/>
@@ -3144,7 +3144,7 @@
             <w:pPr>
               <w:ind w:firstLine="390"/>
               <w:rPr>
-                <w:rFonts w:ascii="Courier New" w:eastAsiaTheme="minorEastAsia" w:hAnsi="Courier New" w:cs="Courier New" w:hint="eastAsia"/>
+                <w:rFonts w:ascii="Courier New" w:eastAsiaTheme="minorEastAsia" w:hAnsi="Courier New" w:cs="Courier New"/>
                 <w:color w:val="FF0000"/>
                 <w:kern w:val="0"/>
                 <w:sz w:val="20"/>
@@ -3207,7 +3207,7 @@
             <w:pPr>
               <w:ind w:firstLine="390"/>
               <w:rPr>
-                <w:rFonts w:ascii="Courier New" w:eastAsiaTheme="minorEastAsia" w:hAnsi="Courier New" w:cs="Courier New" w:hint="eastAsia"/>
+                <w:rFonts w:ascii="Courier New" w:eastAsiaTheme="minorEastAsia" w:hAnsi="Courier New" w:cs="Courier New"/>
                 <w:color w:val="FF0000"/>
                 <w:kern w:val="0"/>
                 <w:sz w:val="20"/>
@@ -3249,7 +3249,7 @@
             <w:pPr>
               <w:ind w:firstLineChars="395" w:firstLine="790"/>
               <w:rPr>
-                <w:rFonts w:ascii="Courier New" w:eastAsiaTheme="minorEastAsia" w:hAnsi="Courier New" w:cs="Courier New" w:hint="eastAsia"/>
+                <w:rFonts w:ascii="Courier New" w:eastAsiaTheme="minorEastAsia" w:hAnsi="Courier New" w:cs="Courier New"/>
                 <w:color w:val="FF0000"/>
                 <w:kern w:val="0"/>
                 <w:sz w:val="20"/>
@@ -3271,7 +3271,7 @@
             <w:pPr>
               <w:ind w:firstLine="390"/>
               <w:rPr>
-                <w:rFonts w:ascii="Courier New" w:eastAsiaTheme="minorEastAsia" w:hAnsi="Courier New" w:cs="Courier New" w:hint="eastAsia"/>
+                <w:rFonts w:ascii="Courier New" w:eastAsiaTheme="minorEastAsia" w:hAnsi="Courier New" w:cs="Courier New"/>
                 <w:color w:val="FF0000"/>
                 <w:kern w:val="0"/>
                 <w:sz w:val="20"/>
@@ -3293,7 +3293,7 @@
             <w:pPr>
               <w:ind w:firstLine="390"/>
               <w:rPr>
-                <w:rFonts w:ascii="Courier New" w:eastAsiaTheme="minorEastAsia" w:hAnsi="Courier New" w:cs="Courier New" w:hint="eastAsia"/>
+                <w:rFonts w:ascii="Courier New" w:eastAsiaTheme="minorEastAsia" w:hAnsi="Courier New" w:cs="Courier New"/>
                 <w:color w:val="FF0000"/>
                 <w:kern w:val="0"/>
                 <w:sz w:val="20"/>
@@ -3375,7 +3375,7 @@
             <w:pPr>
               <w:ind w:firstLine="390"/>
               <w:rPr>
-                <w:rFonts w:ascii="Courier New" w:eastAsiaTheme="minorEastAsia" w:hAnsi="Courier New" w:cs="Courier New" w:hint="eastAsia"/>
+                <w:rFonts w:ascii="Courier New" w:eastAsiaTheme="minorEastAsia" w:hAnsi="Courier New" w:cs="Courier New"/>
                 <w:color w:val="FF0000"/>
                 <w:kern w:val="0"/>
                 <w:sz w:val="20"/>
@@ -3417,7 +3417,7 @@
             <w:pPr>
               <w:ind w:firstLine="390"/>
               <w:rPr>
-                <w:rFonts w:ascii="Courier New" w:eastAsiaTheme="minorEastAsia" w:hAnsi="Courier New" w:cs="Courier New" w:hint="eastAsia"/>
+                <w:rFonts w:ascii="Courier New" w:eastAsiaTheme="minorEastAsia" w:hAnsi="Courier New" w:cs="Courier New"/>
                 <w:color w:val="FF0000"/>
                 <w:kern w:val="0"/>
                 <w:sz w:val="20"/>
@@ -3439,7 +3439,7 @@
             <w:pPr>
               <w:ind w:firstLine="390"/>
               <w:rPr>
-                <w:rFonts w:ascii="Courier New" w:eastAsiaTheme="minorEastAsia" w:hAnsi="Courier New" w:cs="Courier New" w:hint="eastAsia"/>
+                <w:rFonts w:ascii="Courier New" w:eastAsiaTheme="minorEastAsia" w:hAnsi="Courier New" w:cs="Courier New"/>
                 <w:color w:val="FF0000"/>
                 <w:kern w:val="0"/>
                 <w:sz w:val="20"/>
@@ -3501,7 +3501,7 @@
             <w:pPr>
               <w:ind w:firstLine="390"/>
               <w:rPr>
-                <w:rFonts w:ascii="Courier New" w:eastAsiaTheme="minorEastAsia" w:hAnsi="Courier New" w:cs="Courier New" w:hint="eastAsia"/>
+                <w:rFonts w:ascii="Courier New" w:eastAsiaTheme="minorEastAsia" w:hAnsi="Courier New" w:cs="Courier New"/>
                 <w:color w:val="FF0000"/>
                 <w:kern w:val="0"/>
                 <w:sz w:val="20"/>
@@ -3543,7 +3543,7 @@
             <w:pPr>
               <w:ind w:firstLine="390"/>
               <w:rPr>
-                <w:rFonts w:ascii="Courier New" w:eastAsiaTheme="minorEastAsia" w:hAnsi="Courier New" w:cs="Courier New" w:hint="eastAsia"/>
+                <w:rFonts w:ascii="Courier New" w:eastAsiaTheme="minorEastAsia" w:hAnsi="Courier New" w:cs="Courier New"/>
                 <w:color w:val="FF0000"/>
                 <w:kern w:val="0"/>
                 <w:sz w:val="20"/>
@@ -3605,7 +3605,7 @@
             <w:pPr>
               <w:ind w:firstLine="390"/>
               <w:rPr>
-                <w:rFonts w:ascii="Courier New" w:eastAsiaTheme="minorEastAsia" w:hAnsi="Courier New" w:cs="Courier New" w:hint="eastAsia"/>
+                <w:rFonts w:ascii="Courier New" w:eastAsiaTheme="minorEastAsia" w:hAnsi="Courier New" w:cs="Courier New"/>
                 <w:color w:val="FF0000"/>
                 <w:kern w:val="0"/>
                 <w:sz w:val="20"/>
@@ -3647,7 +3647,7 @@
             <w:pPr>
               <w:ind w:firstLineChars="395" w:firstLine="790"/>
               <w:rPr>
-                <w:rFonts w:ascii="Courier New" w:eastAsiaTheme="minorEastAsia" w:hAnsi="Courier New" w:cs="Courier New" w:hint="eastAsia"/>
+                <w:rFonts w:ascii="Courier New" w:eastAsiaTheme="minorEastAsia" w:hAnsi="Courier New" w:cs="Courier New"/>
                 <w:color w:val="FF0000"/>
                 <w:kern w:val="0"/>
                 <w:sz w:val="20"/>
@@ -3669,7 +3669,7 @@
             <w:pPr>
               <w:ind w:firstLine="390"/>
               <w:rPr>
-                <w:rFonts w:ascii="Courier New" w:eastAsiaTheme="minorEastAsia" w:hAnsi="Courier New" w:cs="Courier New" w:hint="eastAsia"/>
+                <w:rFonts w:ascii="Courier New" w:eastAsiaTheme="minorEastAsia" w:hAnsi="Courier New" w:cs="Courier New"/>
                 <w:color w:val="FF0000"/>
                 <w:kern w:val="0"/>
                 <w:sz w:val="20"/>
@@ -3719,7 +3719,7 @@
           <w:p>
             <w:pPr>
               <w:rPr>
-                <w:rFonts w:ascii="Courier New" w:eastAsiaTheme="minorEastAsia" w:hAnsi="Courier New" w:cs="Courier New" w:hint="eastAsia"/>
+                <w:rFonts w:ascii="Courier New" w:eastAsiaTheme="minorEastAsia" w:hAnsi="Courier New" w:cs="Courier New"/>
                 <w:kern w:val="0"/>
                 <w:sz w:val="20"/>
                 <w:szCs w:val="20"/>
@@ -3745,7 +3745,7 @@
           <w:p>
             <w:pPr>
               <w:rPr>
-                <w:rFonts w:ascii="Courier New" w:eastAsiaTheme="minorEastAsia" w:hAnsi="Courier New" w:cs="Courier New" w:hint="eastAsia"/>
+                <w:rFonts w:ascii="Courier New" w:eastAsiaTheme="minorEastAsia" w:hAnsi="Courier New" w:cs="Courier New"/>
                 <w:color w:val="FF0000"/>
                 <w:kern w:val="0"/>
                 <w:sz w:val="20"/>
@@ -3944,7 +3944,7 @@
           <w:p>
             <w:pPr>
               <w:rPr>
-                <w:rFonts w:ascii="Courier New" w:eastAsiaTheme="minorEastAsia" w:hAnsi="Courier New" w:cs="Courier New" w:hint="eastAsia"/>
+                <w:rFonts w:ascii="Courier New" w:eastAsiaTheme="minorEastAsia" w:hAnsi="Courier New" w:cs="Courier New"/>
                 <w:kern w:val="0"/>
                 <w:sz w:val="20"/>
                 <w:szCs w:val="20"/>
@@ -4138,7 +4138,7 @@
                   <w:pPr>
                     <w:pStyle w:val="a6"/>
                     <w:rPr>
-                      <w:rFonts w:hAnsi="宋体" w:cs="宋体" w:hint="eastAsia"/>
+                      <w:rFonts w:hAnsi="宋体" w:cs="宋体"/>
                     </w:rPr>
                   </w:pPr>
                   <w:r>
@@ -4157,7 +4157,7 @@
                   <w:pPr>
                     <w:pStyle w:val="a6"/>
                     <w:rPr>
-                      <w:rFonts w:hAnsi="宋体" w:cs="宋体" w:hint="eastAsia"/>
+                      <w:rFonts w:hAnsi="宋体" w:cs="宋体"/>
                     </w:rPr>
                   </w:pPr>
                   <w:r>
@@ -4215,7 +4215,7 @@
           <w:p>
             <w:pPr>
               <w:rPr>
-                <w:rFonts w:ascii="Courier New" w:eastAsiaTheme="minorEastAsia" w:hAnsi="Courier New" w:cs="Courier New" w:hint="eastAsia"/>
+                <w:rFonts w:ascii="Courier New" w:eastAsiaTheme="minorEastAsia" w:hAnsi="Courier New" w:cs="Courier New"/>
                 <w:color w:val="FF0000"/>
                 <w:kern w:val="0"/>
                 <w:sz w:val="20"/>
@@ -4256,7 +4256,7 @@
           <w:p>
             <w:pPr>
               <w:rPr>
-                <w:rFonts w:ascii="Courier New" w:eastAsiaTheme="minorEastAsia" w:hAnsi="Courier New" w:cs="Courier New" w:hint="eastAsia"/>
+                <w:rFonts w:ascii="Courier New" w:eastAsiaTheme="minorEastAsia" w:hAnsi="Courier New" w:cs="Courier New"/>
                 <w:color w:val="FF0000"/>
                 <w:kern w:val="0"/>
                 <w:sz w:val="20"/>
@@ -4278,7 +4278,7 @@
             <w:pPr>
               <w:ind w:firstLine="390"/>
               <w:rPr>
-                <w:rFonts w:ascii="Courier New" w:eastAsiaTheme="minorEastAsia" w:hAnsi="Courier New" w:cs="Courier New" w:hint="eastAsia"/>
+                <w:rFonts w:ascii="Courier New" w:eastAsiaTheme="minorEastAsia" w:hAnsi="Courier New" w:cs="Courier New"/>
                 <w:color w:val="FF0000"/>
                 <w:kern w:val="0"/>
                 <w:sz w:val="20"/>
@@ -4350,7 +4350,7 @@
             <w:pPr>
               <w:ind w:firstLine="390"/>
               <w:rPr>
-                <w:rFonts w:ascii="Courier New" w:eastAsiaTheme="minorEastAsia" w:hAnsi="Courier New" w:cs="Courier New" w:hint="eastAsia"/>
+                <w:rFonts w:ascii="Courier New" w:eastAsiaTheme="minorEastAsia" w:hAnsi="Courier New" w:cs="Courier New"/>
                 <w:color w:val="FF0000"/>
                 <w:kern w:val="0"/>
                 <w:sz w:val="20"/>
@@ -4392,7 +4392,7 @@
             <w:pPr>
               <w:ind w:firstLine="390"/>
               <w:rPr>
-                <w:rFonts w:ascii="Courier New" w:eastAsiaTheme="minorEastAsia" w:hAnsi="Courier New" w:cs="Courier New" w:hint="eastAsia"/>
+                <w:rFonts w:ascii="Courier New" w:eastAsiaTheme="minorEastAsia" w:hAnsi="Courier New" w:cs="Courier New"/>
                 <w:color w:val="FF0000"/>
                 <w:kern w:val="0"/>
                 <w:sz w:val="20"/>
@@ -4414,7 +4414,7 @@
             <w:pPr>
               <w:ind w:firstLine="390"/>
               <w:rPr>
-                <w:rFonts w:ascii="Courier New" w:eastAsiaTheme="minorEastAsia" w:hAnsi="Courier New" w:cs="Courier New" w:hint="eastAsia"/>
+                <w:rFonts w:ascii="Courier New" w:eastAsiaTheme="minorEastAsia" w:hAnsi="Courier New" w:cs="Courier New"/>
                 <w:color w:val="FF0000"/>
                 <w:kern w:val="0"/>
                 <w:sz w:val="20"/>
@@ -4486,7 +4486,7 @@
             <w:pPr>
               <w:ind w:firstLine="390"/>
               <w:rPr>
-                <w:rFonts w:ascii="Courier New" w:eastAsiaTheme="minorEastAsia" w:hAnsi="Courier New" w:cs="Courier New" w:hint="eastAsia"/>
+                <w:rFonts w:ascii="Courier New" w:eastAsiaTheme="minorEastAsia" w:hAnsi="Courier New" w:cs="Courier New"/>
                 <w:color w:val="FF0000"/>
                 <w:kern w:val="0"/>
                 <w:sz w:val="20"/>
@@ -4528,7 +4528,7 @@
             <w:pPr>
               <w:ind w:firstLine="390"/>
               <w:rPr>
-                <w:rFonts w:ascii="Courier New" w:eastAsiaTheme="minorEastAsia" w:hAnsi="Courier New" w:cs="Courier New" w:hint="eastAsia"/>
+                <w:rFonts w:ascii="Courier New" w:eastAsiaTheme="minorEastAsia" w:hAnsi="Courier New" w:cs="Courier New"/>
                 <w:color w:val="FF0000"/>
                 <w:kern w:val="0"/>
                 <w:sz w:val="20"/>
@@ -4630,7 +4630,7 @@
             <w:pPr>
               <w:ind w:firstLine="390"/>
               <w:rPr>
-                <w:rFonts w:ascii="Courier New" w:eastAsiaTheme="minorEastAsia" w:hAnsi="Courier New" w:cs="Courier New" w:hint="eastAsia"/>
+                <w:rFonts w:ascii="Courier New" w:eastAsiaTheme="minorEastAsia" w:hAnsi="Courier New" w:cs="Courier New"/>
                 <w:color w:val="FF0000"/>
                 <w:kern w:val="0"/>
                 <w:sz w:val="20"/>
@@ -4672,7 +4672,7 @@
             <w:pPr>
               <w:ind w:firstLine="390"/>
               <w:rPr>
-                <w:rFonts w:ascii="Courier New" w:eastAsiaTheme="minorEastAsia" w:hAnsi="Courier New" w:cs="Courier New" w:hint="eastAsia"/>
+                <w:rFonts w:ascii="Courier New" w:eastAsiaTheme="minorEastAsia" w:hAnsi="Courier New" w:cs="Courier New"/>
                 <w:color w:val="FF0000"/>
                 <w:kern w:val="0"/>
                 <w:sz w:val="20"/>
@@ -4774,7 +4774,7 @@
             <w:pPr>
               <w:ind w:firstLine="390"/>
               <w:rPr>
-                <w:rFonts w:ascii="Courier New" w:eastAsiaTheme="minorEastAsia" w:hAnsi="Courier New" w:cs="Courier New" w:hint="eastAsia"/>
+                <w:rFonts w:ascii="Courier New" w:eastAsiaTheme="minorEastAsia" w:hAnsi="Courier New" w:cs="Courier New"/>
                 <w:color w:val="FF0000"/>
                 <w:kern w:val="0"/>
                 <w:sz w:val="20"/>
@@ -4816,7 +4816,7 @@
             <w:pPr>
               <w:ind w:firstLine="390"/>
               <w:rPr>
-                <w:rFonts w:ascii="Courier New" w:eastAsiaTheme="minorEastAsia" w:hAnsi="Courier New" w:cs="Courier New" w:hint="eastAsia"/>
+                <w:rFonts w:ascii="Courier New" w:eastAsiaTheme="minorEastAsia" w:hAnsi="Courier New" w:cs="Courier New"/>
                 <w:color w:val="FF0000"/>
                 <w:kern w:val="0"/>
                 <w:sz w:val="20"/>
@@ -4888,7 +4888,7 @@
             <w:pPr>
               <w:ind w:firstLine="390"/>
               <w:rPr>
-                <w:rFonts w:ascii="Courier New" w:eastAsiaTheme="minorEastAsia" w:hAnsi="Courier New" w:cs="Courier New" w:hint="eastAsia"/>
+                <w:rFonts w:ascii="Courier New" w:eastAsiaTheme="minorEastAsia" w:hAnsi="Courier New" w:cs="Courier New"/>
                 <w:color w:val="FF0000"/>
                 <w:kern w:val="0"/>
                 <w:sz w:val="20"/>
@@ -4930,7 +4930,7 @@
             <w:pPr>
               <w:ind w:firstLine="390"/>
               <w:rPr>
-                <w:rFonts w:ascii="Courier New" w:eastAsiaTheme="minorEastAsia" w:hAnsi="Courier New" w:cs="Courier New" w:hint="eastAsia"/>
+                <w:rFonts w:ascii="Courier New" w:eastAsiaTheme="minorEastAsia" w:hAnsi="Courier New" w:cs="Courier New"/>
                 <w:color w:val="FF0000"/>
                 <w:kern w:val="0"/>
                 <w:sz w:val="20"/>
@@ -5032,7 +5032,7 @@
             <w:pPr>
               <w:ind w:firstLine="390"/>
               <w:rPr>
-                <w:rFonts w:ascii="Courier New" w:eastAsiaTheme="minorEastAsia" w:hAnsi="Courier New" w:cs="Courier New" w:hint="eastAsia"/>
+                <w:rFonts w:ascii="Courier New" w:eastAsiaTheme="minorEastAsia" w:hAnsi="Courier New" w:cs="Courier New"/>
                 <w:color w:val="FF0000"/>
                 <w:kern w:val="0"/>
                 <w:sz w:val="20"/>
@@ -5074,7 +5074,7 @@
             <w:pPr>
               <w:ind w:firstLine="390"/>
               <w:rPr>
-                <w:rFonts w:ascii="Courier New" w:eastAsiaTheme="minorEastAsia" w:hAnsi="Courier New" w:cs="Courier New" w:hint="eastAsia"/>
+                <w:rFonts w:ascii="Courier New" w:eastAsiaTheme="minorEastAsia" w:hAnsi="Courier New" w:cs="Courier New"/>
                 <w:color w:val="FF0000"/>
                 <w:kern w:val="0"/>
                 <w:sz w:val="20"/>
@@ -5156,7 +5156,7 @@
             <w:pPr>
               <w:ind w:firstLine="390"/>
               <w:rPr>
-                <w:rFonts w:ascii="Courier New" w:eastAsiaTheme="minorEastAsia" w:hAnsi="Courier New" w:cs="Courier New" w:hint="eastAsia"/>
+                <w:rFonts w:ascii="Courier New" w:eastAsiaTheme="minorEastAsia" w:hAnsi="Courier New" w:cs="Courier New"/>
                 <w:color w:val="FF0000"/>
                 <w:kern w:val="0"/>
                 <w:sz w:val="20"/>
@@ -5198,7 +5198,7 @@
             <w:pPr>
               <w:ind w:firstLine="390"/>
               <w:rPr>
-                <w:rFonts w:ascii="Courier New" w:eastAsiaTheme="minorEastAsia" w:hAnsi="Courier New" w:cs="Courier New" w:hint="eastAsia"/>
+                <w:rFonts w:ascii="Courier New" w:eastAsiaTheme="minorEastAsia" w:hAnsi="Courier New" w:cs="Courier New"/>
                 <w:color w:val="FF0000"/>
                 <w:kern w:val="0"/>
                 <w:sz w:val="20"/>
@@ -5230,7 +5230,7 @@
             <w:pPr>
               <w:ind w:firstLine="390"/>
               <w:rPr>
-                <w:rFonts w:ascii="Courier New" w:eastAsiaTheme="minorEastAsia" w:hAnsi="Courier New" w:cs="Courier New" w:hint="eastAsia"/>
+                <w:rFonts w:ascii="Courier New" w:eastAsiaTheme="minorEastAsia" w:hAnsi="Courier New" w:cs="Courier New"/>
                 <w:color w:val="FF0000"/>
                 <w:kern w:val="0"/>
                 <w:sz w:val="20"/>
@@ -5252,7 +5252,7 @@
             <w:pPr>
               <w:ind w:firstLine="390"/>
               <w:rPr>
-                <w:rFonts w:ascii="Courier New" w:eastAsiaTheme="minorEastAsia" w:hAnsi="Courier New" w:cs="Courier New" w:hint="eastAsia"/>
+                <w:rFonts w:ascii="Courier New" w:eastAsiaTheme="minorEastAsia" w:hAnsi="Courier New" w:cs="Courier New"/>
                 <w:color w:val="FF0000"/>
                 <w:kern w:val="0"/>
                 <w:sz w:val="20"/>
@@ -5373,7 +5373,7 @@
             <w:pPr>
               <w:ind w:firstLine="390"/>
               <w:rPr>
-                <w:rFonts w:ascii="Courier New" w:eastAsiaTheme="minorEastAsia" w:hAnsi="Courier New" w:cs="Courier New" w:hint="eastAsia"/>
+                <w:rFonts w:ascii="Courier New" w:eastAsiaTheme="minorEastAsia" w:hAnsi="Courier New" w:cs="Courier New"/>
                 <w:color w:val="FF0000"/>
                 <w:kern w:val="0"/>
                 <w:sz w:val="20"/>
@@ -5437,7 +5437,7 @@
             <w:pPr>
               <w:ind w:firstLine="390"/>
               <w:rPr>
-                <w:rFonts w:ascii="Courier New" w:eastAsiaTheme="minorEastAsia" w:hAnsi="Courier New" w:cs="Courier New" w:hint="eastAsia"/>
+                <w:rFonts w:ascii="Courier New" w:eastAsiaTheme="minorEastAsia" w:hAnsi="Courier New" w:cs="Courier New"/>
                 <w:color w:val="FF0000"/>
                 <w:kern w:val="0"/>
                 <w:sz w:val="20"/>
@@ -5545,7 +5545,7 @@
             <w:pPr>
               <w:ind w:firstLine="390"/>
               <w:rPr>
-                <w:rFonts w:ascii="Courier New" w:eastAsiaTheme="minorEastAsia" w:hAnsi="Courier New" w:cs="Courier New" w:hint="eastAsia"/>
+                <w:rFonts w:ascii="Courier New" w:eastAsiaTheme="minorEastAsia" w:hAnsi="Courier New" w:cs="Courier New"/>
                 <w:color w:val="FF0000"/>
                 <w:kern w:val="0"/>
                 <w:sz w:val="20"/>
@@ -5609,7 +5609,7 @@
             <w:pPr>
               <w:ind w:firstLine="390"/>
               <w:rPr>
-                <w:rFonts w:ascii="Courier New" w:eastAsiaTheme="minorEastAsia" w:hAnsi="Courier New" w:cs="Courier New" w:hint="eastAsia"/>
+                <w:rFonts w:ascii="Courier New" w:eastAsiaTheme="minorEastAsia" w:hAnsi="Courier New" w:cs="Courier New"/>
                 <w:color w:val="FF0000"/>
                 <w:kern w:val="0"/>
                 <w:sz w:val="20"/>
@@ -5673,7 +5673,7 @@
             <w:pPr>
               <w:ind w:firstLine="390"/>
               <w:rPr>
-                <w:rFonts w:ascii="Courier New" w:eastAsiaTheme="minorEastAsia" w:hAnsi="Courier New" w:cs="Courier New" w:hint="eastAsia"/>
+                <w:rFonts w:ascii="Courier New" w:eastAsiaTheme="minorEastAsia" w:hAnsi="Courier New" w:cs="Courier New"/>
                 <w:color w:val="FF0000"/>
                 <w:kern w:val="0"/>
                 <w:sz w:val="20"/>
@@ -5705,7 +5705,7 @@
             <w:pPr>
               <w:ind w:firstLine="390"/>
               <w:rPr>
-                <w:rFonts w:ascii="Courier New" w:eastAsiaTheme="minorEastAsia" w:hAnsi="Courier New" w:cs="Courier New" w:hint="eastAsia"/>
+                <w:rFonts w:ascii="Courier New" w:eastAsiaTheme="minorEastAsia" w:hAnsi="Courier New" w:cs="Courier New"/>
                 <w:color w:val="FF0000"/>
                 <w:kern w:val="0"/>
                 <w:sz w:val="20"/>
@@ -5727,7 +5727,7 @@
             <w:pPr>
               <w:ind w:firstLine="390"/>
               <w:rPr>
-                <w:rFonts w:ascii="Courier New" w:eastAsiaTheme="minorEastAsia" w:hAnsi="Courier New" w:cs="Courier New" w:hint="eastAsia"/>
+                <w:rFonts w:ascii="Courier New" w:eastAsiaTheme="minorEastAsia" w:hAnsi="Courier New" w:cs="Courier New"/>
                 <w:color w:val="FF0000"/>
                 <w:kern w:val="0"/>
                 <w:sz w:val="20"/>
@@ -5777,7 +5777,7 @@
           <w:p>
             <w:pPr>
               <w:rPr>
-                <w:rFonts w:ascii="Courier New" w:eastAsiaTheme="minorEastAsia" w:hAnsi="Courier New" w:cs="Courier New" w:hint="eastAsia"/>
+                <w:rFonts w:ascii="Courier New" w:eastAsiaTheme="minorEastAsia" w:hAnsi="Courier New" w:cs="Courier New"/>
                 <w:kern w:val="0"/>
                 <w:sz w:val="20"/>
                 <w:szCs w:val="20"/>
@@ -5793,7 +5793,7 @@
           <w:p>
             <w:pPr>
               <w:rPr>
-                <w:rFonts w:ascii="Courier New" w:eastAsiaTheme="minorEastAsia" w:hAnsi="Courier New" w:cs="Courier New" w:hint="eastAsia"/>
+                <w:rFonts w:ascii="Courier New" w:eastAsiaTheme="minorEastAsia" w:hAnsi="Courier New" w:cs="Courier New"/>
                 <w:color w:val="FF0000"/>
                 <w:kern w:val="0"/>
                 <w:sz w:val="20"/>
@@ -5981,6 +5981,16 @@
               </w:rPr>
               <w:t>.</w:t>
             </w:r>
+            <w:r>
+              <w:rPr>
+                <w:rFonts w:ascii="Courier New" w:eastAsiaTheme="minorEastAsia" w:hAnsi="Courier New" w:cs="Courier New" w:hint="eastAsia"/>
+                <w:color w:val="FF0000"/>
+                <w:kern w:val="0"/>
+                <w:sz w:val="20"/>
+                <w:szCs w:val="20"/>
+              </w:rPr>
+              <w:t>该动作由所属游戏来处理</w:t>
+            </w:r>
           </w:p>
         </w:tc>
       </w:tr>
@@ -5992,7 +6002,7 @@
           <w:p>
             <w:pPr>
               <w:rPr>
-                <w:rFonts w:ascii="Courier New" w:eastAsiaTheme="minorEastAsia" w:hAnsi="Courier New" w:cs="Courier New" w:hint="eastAsia"/>
+                <w:rFonts w:ascii="Courier New" w:eastAsiaTheme="minorEastAsia" w:hAnsi="Courier New" w:cs="Courier New"/>
                 <w:kern w:val="0"/>
                 <w:sz w:val="20"/>
                 <w:szCs w:val="20"/>
@@ -6186,7 +6196,7 @@
                   <w:pPr>
                     <w:pStyle w:val="a6"/>
                     <w:rPr>
-                      <w:rFonts w:hAnsi="宋体" w:cs="宋体" w:hint="eastAsia"/>
+                      <w:rFonts w:hAnsi="宋体" w:cs="宋体"/>
                     </w:rPr>
                   </w:pPr>
                   <w:r>
@@ -6205,7 +6215,7 @@
                   <w:pPr>
                     <w:pStyle w:val="a6"/>
                     <w:rPr>
-                      <w:rFonts w:hAnsi="宋体" w:cs="宋体" w:hint="eastAsia"/>
+                      <w:rFonts w:hAnsi="宋体" w:cs="宋体"/>
                     </w:rPr>
                   </w:pPr>
                   <w:r>
@@ -6229,7 +6239,7 @@
                   <w:pPr>
                     <w:pStyle w:val="a6"/>
                     <w:rPr>
-                      <w:rFonts w:hAnsi="宋体" w:cs="宋体" w:hint="eastAsia"/>
+                      <w:rFonts w:hAnsi="宋体" w:cs="宋体"/>
                     </w:rPr>
                   </w:pPr>
                   <w:r>
@@ -6248,7 +6258,7 @@
                   <w:pPr>
                     <w:pStyle w:val="a6"/>
                     <w:rPr>
-                      <w:rFonts w:hAnsi="宋体" w:cs="宋体" w:hint="eastAsia"/>
+                      <w:rFonts w:hAnsi="宋体" w:cs="宋体"/>
                     </w:rPr>
                   </w:pPr>
                   <w:r>
@@ -6267,7 +6277,7 @@
                   <w:pPr>
                     <w:pStyle w:val="a6"/>
                     <w:rPr>
-                      <w:rFonts w:hAnsi="宋体" w:cs="宋体" w:hint="eastAsia"/>
+                      <w:rFonts w:hAnsi="宋体" w:cs="宋体"/>
                     </w:rPr>
                   </w:pPr>
                   <w:r>
@@ -6325,7 +6335,7 @@
           <w:p>
             <w:pPr>
               <w:rPr>
-                <w:rFonts w:ascii="Courier New" w:eastAsiaTheme="minorEastAsia" w:hAnsi="Courier New" w:cs="Courier New" w:hint="eastAsia"/>
+                <w:rFonts w:ascii="Courier New" w:eastAsiaTheme="minorEastAsia" w:hAnsi="Courier New" w:cs="Courier New"/>
                 <w:color w:val="FF0000"/>
                 <w:kern w:val="0"/>
                 <w:sz w:val="20"/>
@@ -6436,7 +6446,7 @@
           <w:p>
             <w:pPr>
               <w:rPr>
-                <w:rFonts w:ascii="Courier New" w:eastAsiaTheme="minorEastAsia" w:hAnsi="Courier New" w:cs="Courier New" w:hint="eastAsia"/>
+                <w:rFonts w:ascii="Courier New" w:eastAsiaTheme="minorEastAsia" w:hAnsi="Courier New" w:cs="Courier New"/>
                 <w:color w:val="FF0000"/>
                 <w:kern w:val="0"/>
                 <w:sz w:val="20"/>
@@ -6458,7 +6468,7 @@
             <w:pPr>
               <w:ind w:firstLine="390"/>
               <w:rPr>
-                <w:rFonts w:ascii="Courier New" w:eastAsiaTheme="minorEastAsia" w:hAnsi="Courier New" w:cs="Courier New" w:hint="eastAsia"/>
+                <w:rFonts w:ascii="Courier New" w:eastAsiaTheme="minorEastAsia" w:hAnsi="Courier New" w:cs="Courier New"/>
                 <w:color w:val="FF0000"/>
                 <w:kern w:val="0"/>
                 <w:sz w:val="20"/>
@@ -6480,7 +6490,7 @@
             <w:pPr>
               <w:ind w:firstLine="390"/>
               <w:rPr>
-                <w:rFonts w:ascii="Courier New" w:eastAsiaTheme="minorEastAsia" w:hAnsi="Courier New" w:cs="Courier New" w:hint="eastAsia"/>
+                <w:rFonts w:ascii="Courier New" w:eastAsiaTheme="minorEastAsia" w:hAnsi="Courier New" w:cs="Courier New"/>
                 <w:color w:val="FF0000"/>
                 <w:kern w:val="0"/>
                 <w:sz w:val="20"/>
@@ -6522,7 +6532,7 @@
             <w:pPr>
               <w:ind w:firstLine="390"/>
               <w:rPr>
-                <w:rFonts w:ascii="Courier New" w:eastAsiaTheme="minorEastAsia" w:hAnsi="Courier New" w:cs="Courier New" w:hint="eastAsia"/>
+                <w:rFonts w:ascii="Courier New" w:eastAsiaTheme="minorEastAsia" w:hAnsi="Courier New" w:cs="Courier New"/>
                 <w:color w:val="FF0000"/>
                 <w:kern w:val="0"/>
                 <w:sz w:val="20"/>
@@ -6544,7 +6554,7 @@
             <w:pPr>
               <w:ind w:firstLine="390"/>
               <w:rPr>
-                <w:rFonts w:ascii="Courier New" w:eastAsiaTheme="minorEastAsia" w:hAnsi="Courier New" w:cs="Courier New" w:hint="eastAsia"/>
+                <w:rFonts w:ascii="Courier New" w:eastAsiaTheme="minorEastAsia" w:hAnsi="Courier New" w:cs="Courier New"/>
                 <w:color w:val="FF0000"/>
                 <w:kern w:val="0"/>
                 <w:sz w:val="20"/>
@@ -6586,7 +6596,7 @@
             <w:pPr>
               <w:ind w:firstLine="390"/>
               <w:rPr>
-                <w:rFonts w:ascii="Courier New" w:eastAsiaTheme="minorEastAsia" w:hAnsi="Courier New" w:cs="Courier New" w:hint="eastAsia"/>
+                <w:rFonts w:ascii="Courier New" w:eastAsiaTheme="minorEastAsia" w:hAnsi="Courier New" w:cs="Courier New"/>
                 <w:color w:val="FF0000"/>
                 <w:kern w:val="0"/>
                 <w:sz w:val="20"/>
@@ -6608,7 +6618,7 @@
             <w:pPr>
               <w:ind w:firstLine="390"/>
               <w:rPr>
-                <w:rFonts w:ascii="Courier New" w:eastAsiaTheme="minorEastAsia" w:hAnsi="Courier New" w:cs="Courier New" w:hint="eastAsia"/>
+                <w:rFonts w:ascii="Courier New" w:eastAsiaTheme="minorEastAsia" w:hAnsi="Courier New" w:cs="Courier New"/>
                 <w:color w:val="FF0000"/>
                 <w:kern w:val="0"/>
                 <w:sz w:val="20"/>
@@ -6650,7 +6660,7 @@
             <w:pPr>
               <w:ind w:firstLine="390"/>
               <w:rPr>
-                <w:rFonts w:ascii="Courier New" w:eastAsiaTheme="minorEastAsia" w:hAnsi="Courier New" w:cs="Courier New" w:hint="eastAsia"/>
+                <w:rFonts w:ascii="Courier New" w:eastAsiaTheme="minorEastAsia" w:hAnsi="Courier New" w:cs="Courier New"/>
                 <w:color w:val="FF0000"/>
                 <w:kern w:val="0"/>
                 <w:sz w:val="20"/>
@@ -6672,7 +6682,7 @@
             <w:pPr>
               <w:ind w:firstLineChars="395" w:firstLine="790"/>
               <w:rPr>
-                <w:rFonts w:ascii="Courier New" w:eastAsiaTheme="minorEastAsia" w:hAnsi="Courier New" w:cs="Courier New" w:hint="eastAsia"/>
+                <w:rFonts w:ascii="Courier New" w:eastAsiaTheme="minorEastAsia" w:hAnsi="Courier New" w:cs="Courier New"/>
                 <w:color w:val="FF0000"/>
                 <w:kern w:val="0"/>
                 <w:sz w:val="20"/>
@@ -6694,7 +6704,7 @@
             <w:pPr>
               <w:ind w:firstLine="390"/>
               <w:rPr>
-                <w:rFonts w:ascii="Courier New" w:eastAsiaTheme="minorEastAsia" w:hAnsi="Courier New" w:cs="Courier New" w:hint="eastAsia"/>
+                <w:rFonts w:ascii="Courier New" w:eastAsiaTheme="minorEastAsia" w:hAnsi="Courier New" w:cs="Courier New"/>
                 <w:color w:val="FF0000"/>
                 <w:kern w:val="0"/>
                 <w:sz w:val="20"/>
@@ -6716,7 +6726,7 @@
             <w:pPr>
               <w:ind w:firstLine="390"/>
               <w:rPr>
-                <w:rFonts w:ascii="Courier New" w:eastAsiaTheme="minorEastAsia" w:hAnsi="Courier New" w:cs="Courier New" w:hint="eastAsia"/>
+                <w:rFonts w:ascii="Courier New" w:eastAsiaTheme="minorEastAsia" w:hAnsi="Courier New" w:cs="Courier New"/>
                 <w:color w:val="FF0000"/>
                 <w:kern w:val="0"/>
                 <w:sz w:val="20"/>
@@ -6738,7 +6748,7 @@
             <w:pPr>
               <w:ind w:firstLine="390"/>
               <w:rPr>
-                <w:rFonts w:ascii="Courier New" w:eastAsiaTheme="minorEastAsia" w:hAnsi="Courier New" w:cs="Courier New" w:hint="eastAsia"/>
+                <w:rFonts w:ascii="Courier New" w:eastAsiaTheme="minorEastAsia" w:hAnsi="Courier New" w:cs="Courier New"/>
                 <w:color w:val="FF0000"/>
                 <w:kern w:val="0"/>
                 <w:sz w:val="20"/>
@@ -6790,7 +6800,7 @@
             <w:pPr>
               <w:ind w:firstLine="390"/>
               <w:rPr>
-                <w:rFonts w:ascii="Courier New" w:eastAsiaTheme="minorEastAsia" w:hAnsi="Courier New" w:cs="Courier New" w:hint="eastAsia"/>
+                <w:rFonts w:ascii="Courier New" w:eastAsiaTheme="minorEastAsia" w:hAnsi="Courier New" w:cs="Courier New"/>
                 <w:color w:val="FF0000"/>
                 <w:kern w:val="0"/>
                 <w:sz w:val="20"/>
@@ -6812,7 +6822,7 @@
             <w:pPr>
               <w:ind w:firstLine="390"/>
               <w:rPr>
-                <w:rFonts w:ascii="Courier New" w:eastAsiaTheme="minorEastAsia" w:hAnsi="Courier New" w:cs="Courier New" w:hint="eastAsia"/>
+                <w:rFonts w:ascii="Courier New" w:eastAsiaTheme="minorEastAsia" w:hAnsi="Courier New" w:cs="Courier New"/>
                 <w:color w:val="FF0000"/>
                 <w:kern w:val="0"/>
                 <w:sz w:val="20"/>
@@ -6854,7 +6864,7 @@
             <w:pPr>
               <w:ind w:firstLine="390"/>
               <w:rPr>
-                <w:rFonts w:ascii="Courier New" w:eastAsiaTheme="minorEastAsia" w:hAnsi="Courier New" w:cs="Courier New" w:hint="eastAsia"/>
+                <w:rFonts w:ascii="Courier New" w:eastAsiaTheme="minorEastAsia" w:hAnsi="Courier New" w:cs="Courier New"/>
                 <w:color w:val="FF0000"/>
                 <w:kern w:val="0"/>
                 <w:sz w:val="20"/>
@@ -6876,7 +6886,7 @@
             <w:pPr>
               <w:ind w:firstLine="390"/>
               <w:rPr>
-                <w:rFonts w:ascii="Courier New" w:eastAsiaTheme="minorEastAsia" w:hAnsi="Courier New" w:cs="Courier New" w:hint="eastAsia"/>
+                <w:rFonts w:ascii="Courier New" w:eastAsiaTheme="minorEastAsia" w:hAnsi="Courier New" w:cs="Courier New"/>
                 <w:color w:val="FF0000"/>
                 <w:kern w:val="0"/>
                 <w:sz w:val="20"/>
@@ -6918,7 +6928,7 @@
             <w:pPr>
               <w:ind w:firstLine="390"/>
               <w:rPr>
-                <w:rFonts w:ascii="Courier New" w:eastAsiaTheme="minorEastAsia" w:hAnsi="Courier New" w:cs="Courier New" w:hint="eastAsia"/>
+                <w:rFonts w:ascii="Courier New" w:eastAsiaTheme="minorEastAsia" w:hAnsi="Courier New" w:cs="Courier New"/>
                 <w:color w:val="FF0000"/>
                 <w:kern w:val="0"/>
                 <w:sz w:val="20"/>
@@ -6940,7 +6950,7 @@
             <w:pPr>
               <w:ind w:firstLine="390"/>
               <w:rPr>
-                <w:rFonts w:ascii="Courier New" w:eastAsiaTheme="minorEastAsia" w:hAnsi="Courier New" w:cs="Courier New" w:hint="eastAsia"/>
+                <w:rFonts w:ascii="Courier New" w:eastAsiaTheme="minorEastAsia" w:hAnsi="Courier New" w:cs="Courier New"/>
                 <w:color w:val="FF0000"/>
                 <w:kern w:val="0"/>
                 <w:sz w:val="20"/>
@@ -6972,21 +6982,22 @@
             <w:pPr>
               <w:ind w:firstLine="390"/>
               <w:rPr>
-                <w:rFonts w:ascii="Courier New" w:eastAsiaTheme="minorEastAsia" w:hAnsi="Courier New" w:cs="Courier New" w:hint="eastAsia"/>
-                <w:color w:val="FF0000"/>
-                <w:kern w:val="0"/>
-                <w:sz w:val="20"/>
-                <w:szCs w:val="20"/>
-              </w:rPr>
-            </w:pPr>
-            <w:r>
-              <w:rPr>
-                <w:rFonts w:ascii="Courier New" w:eastAsiaTheme="minorEastAsia" w:hAnsi="Courier New" w:cs="Courier New" w:hint="eastAsia"/>
-                <w:color w:val="FF0000"/>
-                <w:kern w:val="0"/>
-                <w:sz w:val="20"/>
-                <w:szCs w:val="20"/>
-              </w:rPr>
+                <w:rFonts w:ascii="Courier New" w:eastAsiaTheme="minorEastAsia" w:hAnsi="Courier New" w:cs="Courier New"/>
+                <w:color w:val="FF0000"/>
+                <w:kern w:val="0"/>
+                <w:sz w:val="20"/>
+                <w:szCs w:val="20"/>
+              </w:rPr>
+            </w:pPr>
+            <w:r>
+              <w:rPr>
+                <w:rFonts w:ascii="Courier New" w:eastAsiaTheme="minorEastAsia" w:hAnsi="Courier New" w:cs="Courier New" w:hint="eastAsia"/>
+                <w:color w:val="FF0000"/>
+                <w:kern w:val="0"/>
+                <w:sz w:val="20"/>
+                <w:szCs w:val="20"/>
+              </w:rPr>
+              <w:lastRenderedPageBreak/>
               <w:t>&lt;/entry&gt;</w:t>
             </w:r>
           </w:p>
@@ -7008,7 +7019,6 @@
                 <w:sz w:val="20"/>
                 <w:szCs w:val="20"/>
               </w:rPr>
-              <w:lastRenderedPageBreak/>
               <w:t>&lt;/map&gt;</w:t>
             </w:r>
           </w:p>
@@ -7144,13 +7154,7 @@
         <w:ind w:leftChars="100" w:left="210"/>
       </w:pPr>
       <w:r>
-        <w:t xml:space="preserve">    &lt;key&gt;</w:t>
-      </w:r>
-      <w:r>
-        <w:t xml:space="preserve"> </w:t>
-      </w:r>
-      <w:r>
-        <w:t>&lt;/key&gt;</w:t>
+        <w:t xml:space="preserve">    &lt;key&gt; &lt;/key&gt;</w:t>
       </w:r>
     </w:p>
     <w:p>
@@ -7158,13 +7162,7 @@
         <w:ind w:leftChars="100" w:left="210"/>
       </w:pPr>
       <w:r>
-        <w:t xml:space="preserve">    &lt;value&gt;</w:t>
-      </w:r>
-      <w:r>
-        <w:t xml:space="preserve"> </w:t>
-      </w:r>
-      <w:r>
-        <w:t>&lt;/value&gt;</w:t>
+        <w:t xml:space="preserve">    &lt;value&gt; &lt;/value&gt;</w:t>
       </w:r>
     </w:p>
     <w:p>

--- a/item/document/协议设计.docx
+++ b/item/document/协议设计.docx
@@ -825,6 +825,7 @@
         <w:jc w:val="left"/>
         <w:rPr>
           <w:rFonts w:ascii="Courier New" w:eastAsiaTheme="minorEastAsia" w:hAnsi="Courier New" w:cs="Courier New"/>
+          <w:color w:val="0000E1"/>
           <w:kern w:val="0"/>
           <w:sz w:val="20"/>
           <w:szCs w:val="20"/>
@@ -876,6 +877,51 @@
       </w:pPr>
       <w:r>
         <w:rPr>
+          <w:rFonts w:ascii="Courier New" w:eastAsiaTheme="minorEastAsia" w:hAnsi="Courier New" w:cs="Courier New" w:hint="eastAsia"/>
+          <w:color w:val="0000E1"/>
+          <w:kern w:val="0"/>
+          <w:sz w:val="20"/>
+          <w:szCs w:val="20"/>
+        </w:rPr>
+        <w:tab/>
+        <w:t>&lt;target&gt;</w:t>
+      </w:r>
+      <w:r>
+        <w:rPr>
+          <w:rFonts w:ascii="Courier New" w:eastAsiaTheme="minorEastAsia" w:hAnsi="Courier New" w:cs="Courier New" w:hint="eastAsia"/>
+          <w:color w:val="0000E1"/>
+          <w:kern w:val="0"/>
+          <w:sz w:val="20"/>
+          <w:szCs w:val="20"/>
+        </w:rPr>
+        <w:t>目标</w:t>
+      </w:r>
+      <w:r>
+        <w:rPr>
+          <w:rFonts w:ascii="Courier New" w:eastAsiaTheme="minorEastAsia" w:hAnsi="Courier New" w:cs="Courier New" w:hint="eastAsia"/>
+          <w:color w:val="0000E1"/>
+          <w:kern w:val="0"/>
+          <w:sz w:val="20"/>
+          <w:szCs w:val="20"/>
+        </w:rPr>
+        <w:t>&lt;/target&gt;</w:t>
+      </w:r>
+    </w:p>
+    <w:p>
+      <w:pPr>
+        <w:autoSpaceDE w:val="0"/>
+        <w:autoSpaceDN w:val="0"/>
+        <w:adjustRightInd w:val="0"/>
+        <w:jc w:val="left"/>
+        <w:rPr>
+          <w:rFonts w:ascii="Courier New" w:eastAsiaTheme="minorEastAsia" w:hAnsi="Courier New" w:cs="Courier New"/>
+          <w:kern w:val="0"/>
+          <w:sz w:val="20"/>
+          <w:szCs w:val="20"/>
+        </w:rPr>
+      </w:pPr>
+      <w:r>
+        <w:rPr>
           <w:rFonts w:ascii="Courier New" w:eastAsiaTheme="minorEastAsia" w:hAnsi="Courier New" w:cs="Courier New"/>
           <w:color w:val="000000"/>
           <w:kern w:val="0"/>
@@ -892,7 +938,27 @@
           <w:sz w:val="20"/>
           <w:szCs w:val="20"/>
         </w:rPr>
-        <w:t>&lt;no&gt;&lt;/no&gt;</w:t>
+        <w:t>&lt;no&gt;</w:t>
+      </w:r>
+      <w:r>
+        <w:rPr>
+          <w:rFonts w:ascii="Courier New" w:eastAsiaTheme="minorEastAsia" w:hAnsi="Courier New" w:cs="Courier New" w:hint="eastAsia"/>
+          <w:color w:val="0000E1"/>
+          <w:kern w:val="0"/>
+          <w:sz w:val="20"/>
+          <w:szCs w:val="20"/>
+        </w:rPr>
+        <w:t>动作编号</w:t>
+      </w:r>
+      <w:r>
+        <w:rPr>
+          <w:rFonts w:ascii="Courier New" w:eastAsiaTheme="minorEastAsia" w:hAnsi="Courier New" w:cs="Courier New"/>
+          <w:color w:val="0000E1"/>
+          <w:kern w:val="0"/>
+          <w:sz w:val="20"/>
+          <w:szCs w:val="20"/>
+        </w:rPr>
+        <w:t>&lt;/no&gt;</w:t>
       </w:r>
     </w:p>
     <w:p>
@@ -1178,6 +1244,66 @@
         <w:gridCol w:w="3369"/>
         <w:gridCol w:w="5528"/>
       </w:tblGrid>
+      <w:tr>
+        <w:tc>
+          <w:tcPr>
+            <w:tcW w:w="3369" w:type="dxa"/>
+          </w:tcPr>
+          <w:p>
+            <w:pPr>
+              <w:rPr>
+                <w:rFonts w:ascii="Courier New" w:eastAsiaTheme="minorEastAsia" w:hAnsi="Courier New" w:cs="Courier New"/>
+                <w:kern w:val="0"/>
+                <w:szCs w:val="21"/>
+              </w:rPr>
+            </w:pPr>
+            <w:r>
+              <w:rPr>
+                <w:rFonts w:ascii="Courier New" w:eastAsiaTheme="minorEastAsia" w:hAnsi="Courier New" w:cs="Courier New" w:hint="eastAsia"/>
+                <w:kern w:val="0"/>
+                <w:szCs w:val="21"/>
+              </w:rPr>
+              <w:t>动作目标</w:t>
+            </w:r>
+          </w:p>
+        </w:tc>
+        <w:tc>
+          <w:tcPr>
+            <w:tcW w:w="5528" w:type="dxa"/>
+          </w:tcPr>
+          <w:p>
+            <w:pPr>
+              <w:rPr>
+                <w:rFonts w:ascii="Courier New" w:eastAsiaTheme="minorEastAsia" w:hAnsi="Courier New" w:cs="Courier New"/>
+                <w:color w:val="FF0000"/>
+                <w:kern w:val="0"/>
+                <w:sz w:val="20"/>
+                <w:szCs w:val="20"/>
+              </w:rPr>
+            </w:pPr>
+            <w:r>
+              <w:rPr>
+                <w:rFonts w:ascii="Courier New" w:eastAsiaTheme="minorEastAsia" w:hAnsi="Courier New" w:cs="Courier New"/>
+                <w:color w:val="FF0000"/>
+                <w:kern w:val="0"/>
+                <w:sz w:val="20"/>
+                <w:szCs w:val="20"/>
+              </w:rPr>
+              <w:t>P</w:t>
+            </w:r>
+            <w:r>
+              <w:rPr>
+                <w:rFonts w:ascii="Courier New" w:eastAsiaTheme="minorEastAsia" w:hAnsi="Courier New" w:cs="Courier New" w:hint="eastAsia"/>
+                <w:color w:val="FF0000"/>
+                <w:kern w:val="0"/>
+                <w:sz w:val="20"/>
+                <w:szCs w:val="20"/>
+              </w:rPr>
+              <w:t>latform</w:t>
+            </w:r>
+          </w:p>
+        </w:tc>
+      </w:tr>
       <w:tr>
         <w:tc>
           <w:tcPr>
@@ -1577,7 +1703,27 @@
                 <w:sz w:val="20"/>
                 <w:szCs w:val="20"/>
               </w:rPr>
-              <w:t>String</w:t>
+              <w:t>String,</w:t>
+            </w:r>
+            <w:r>
+              <w:rPr>
+                <w:rFonts w:ascii="Courier New" w:eastAsiaTheme="minorEastAsia" w:hAnsi="Courier New" w:cs="Courier New" w:hint="eastAsia"/>
+                <w:color w:val="FF0000"/>
+                <w:kern w:val="0"/>
+                <w:sz w:val="20"/>
+                <w:szCs w:val="20"/>
+              </w:rPr>
+              <w:t>一个唯一标识</w:t>
+            </w:r>
+            <w:r>
+              <w:rPr>
+                <w:rFonts w:ascii="Courier New" w:eastAsiaTheme="minorEastAsia" w:hAnsi="Courier New" w:cs="Courier New"/>
+                <w:color w:val="FF0000"/>
+                <w:kern w:val="0"/>
+                <w:sz w:val="20"/>
+                <w:szCs w:val="20"/>
+              </w:rPr>
+              <w:t>GUID</w:t>
             </w:r>
             <w:r>
               <w:rPr>
@@ -1597,11 +1743,74 @@
                 <w:sz w:val="20"/>
                 <w:szCs w:val="20"/>
               </w:rPr>
-              <w:t>一个唯一标识</w:t>
-            </w:r>
-            <w:r>
-              <w:rPr>
-                <w:rFonts w:ascii="Courier New" w:eastAsiaTheme="minorEastAsia" w:hAnsi="Courier New" w:cs="Courier New"/>
+              <w:t>不为空表示登入成功</w:t>
+            </w:r>
+            <w:r>
+              <w:rPr>
+                <w:rFonts w:ascii="Courier New" w:eastAsiaTheme="minorEastAsia" w:hAnsi="Courier New" w:cs="Courier New" w:hint="eastAsia"/>
+                <w:color w:val="FF0000"/>
+                <w:kern w:val="0"/>
+                <w:sz w:val="20"/>
+                <w:szCs w:val="20"/>
+              </w:rPr>
+              <w:t>.</w:t>
+            </w:r>
+          </w:p>
+          <w:p>
+            <w:pPr>
+              <w:rPr>
+                <w:rFonts w:ascii="Courier New" w:eastAsiaTheme="minorEastAsia" w:hAnsi="Courier New" w:cs="Courier New"/>
+                <w:color w:val="FF0000"/>
+                <w:kern w:val="0"/>
+                <w:sz w:val="20"/>
+                <w:szCs w:val="20"/>
+              </w:rPr>
+            </w:pPr>
+            <w:r>
+              <w:rPr>
+                <w:rFonts w:ascii="Courier New" w:eastAsiaTheme="minorEastAsia" w:hAnsi="Courier New" w:cs="Courier New" w:hint="eastAsia"/>
+                <w:color w:val="FF0000"/>
+                <w:kern w:val="0"/>
+                <w:sz w:val="20"/>
+                <w:szCs w:val="20"/>
+              </w:rPr>
+              <w:t>&lt;map&gt;</w:t>
+            </w:r>
+          </w:p>
+          <w:p>
+            <w:pPr>
+              <w:ind w:firstLine="390"/>
+              <w:rPr>
+                <w:rFonts w:ascii="Courier New" w:eastAsiaTheme="minorEastAsia" w:hAnsi="Courier New" w:cs="Courier New"/>
+                <w:color w:val="FF0000"/>
+                <w:kern w:val="0"/>
+                <w:sz w:val="20"/>
+                <w:szCs w:val="20"/>
+              </w:rPr>
+            </w:pPr>
+            <w:r>
+              <w:rPr>
+                <w:rFonts w:ascii="Courier New" w:eastAsiaTheme="minorEastAsia" w:hAnsi="Courier New" w:cs="Courier New" w:hint="eastAsia"/>
+                <w:color w:val="FF0000"/>
+                <w:kern w:val="0"/>
+                <w:sz w:val="20"/>
+                <w:szCs w:val="20"/>
+              </w:rPr>
+              <w:t>&lt;entry key=</w:t>
+            </w:r>
+            <w:r>
+              <w:rPr>
+                <w:rFonts w:ascii="Courier New" w:eastAsiaTheme="minorEastAsia" w:hAnsi="Courier New" w:cs="Courier New"/>
+                <w:color w:val="FF0000"/>
+                <w:kern w:val="0"/>
+                <w:sz w:val="20"/>
+                <w:szCs w:val="20"/>
+              </w:rPr>
+              <w:t>”</w:t>
+            </w:r>
+            <w:r>
+              <w:rPr>
+                <w:rFonts w:ascii="Courier New" w:eastAsiaTheme="minorEastAsia" w:hAnsi="Courier New" w:cs="Courier New" w:hint="eastAsia"/>
                 <w:color w:val="FF0000"/>
                 <w:kern w:val="0"/>
                 <w:sz w:val="20"/>
@@ -1611,64 +1820,23 @@
             </w:r>
             <w:r>
               <w:rPr>
-                <w:rFonts w:ascii="Courier New" w:eastAsiaTheme="minorEastAsia" w:hAnsi="Courier New" w:cs="Courier New" w:hint="eastAsia"/>
-                <w:color w:val="FF0000"/>
-                <w:kern w:val="0"/>
-                <w:sz w:val="20"/>
-                <w:szCs w:val="20"/>
-              </w:rPr>
-              <w:t>,</w:t>
-            </w:r>
-            <w:r>
-              <w:rPr>
-                <w:rFonts w:ascii="Courier New" w:eastAsiaTheme="minorEastAsia" w:hAnsi="Courier New" w:cs="Courier New" w:hint="eastAsia"/>
-                <w:color w:val="FF0000"/>
-                <w:kern w:val="0"/>
-                <w:sz w:val="20"/>
-                <w:szCs w:val="20"/>
-              </w:rPr>
-              <w:t>不为空表示</w:t>
-            </w:r>
-            <w:r>
-              <w:rPr>
-                <w:rFonts w:ascii="Courier New" w:eastAsiaTheme="minorEastAsia" w:hAnsi="Courier New" w:cs="Courier New" w:hint="eastAsia"/>
-                <w:color w:val="FF0000"/>
-                <w:kern w:val="0"/>
-                <w:sz w:val="20"/>
-                <w:szCs w:val="20"/>
-              </w:rPr>
-              <w:t>登入成功</w:t>
-            </w:r>
-            <w:r>
-              <w:rPr>
-                <w:rFonts w:ascii="Courier New" w:eastAsiaTheme="minorEastAsia" w:hAnsi="Courier New" w:cs="Courier New" w:hint="eastAsia"/>
-                <w:color w:val="FF0000"/>
-                <w:kern w:val="0"/>
-                <w:sz w:val="20"/>
-                <w:szCs w:val="20"/>
-              </w:rPr>
-              <w:t>.</w:t>
-            </w:r>
-          </w:p>
-          <w:p>
-            <w:pPr>
-              <w:rPr>
-                <w:rFonts w:ascii="Courier New" w:eastAsiaTheme="minorEastAsia" w:hAnsi="Courier New" w:cs="Courier New"/>
-                <w:color w:val="FF0000"/>
-                <w:kern w:val="0"/>
-                <w:sz w:val="20"/>
-                <w:szCs w:val="20"/>
-              </w:rPr>
-            </w:pPr>
-            <w:r>
-              <w:rPr>
-                <w:rFonts w:ascii="Courier New" w:eastAsiaTheme="minorEastAsia" w:hAnsi="Courier New" w:cs="Courier New" w:hint="eastAsia"/>
-                <w:color w:val="FF0000"/>
-                <w:kern w:val="0"/>
-                <w:sz w:val="20"/>
-                <w:szCs w:val="20"/>
-              </w:rPr>
-              <w:t>&lt;map&gt;</w:t>
+                <w:rFonts w:ascii="Courier New" w:eastAsiaTheme="minorEastAsia" w:hAnsi="Courier New" w:cs="Courier New"/>
+                <w:color w:val="FF0000"/>
+                <w:kern w:val="0"/>
+                <w:sz w:val="20"/>
+                <w:szCs w:val="20"/>
+              </w:rPr>
+              <w:t>”</w:t>
+            </w:r>
+            <w:r>
+              <w:rPr>
+                <w:rFonts w:ascii="Courier New" w:eastAsiaTheme="minorEastAsia" w:hAnsi="Courier New" w:cs="Courier New" w:hint="eastAsia"/>
+                <w:color w:val="FF0000"/>
+                <w:kern w:val="0"/>
+                <w:sz w:val="20"/>
+                <w:szCs w:val="20"/>
+              </w:rPr>
+              <w:t>&gt;</w:t>
             </w:r>
           </w:p>
           <w:p>
@@ -1690,57 +1858,7 @@
                 <w:sz w:val="20"/>
                 <w:szCs w:val="20"/>
               </w:rPr>
-              <w:t>&lt;entry</w:t>
-            </w:r>
-            <w:r>
-              <w:rPr>
-                <w:rFonts w:ascii="Courier New" w:eastAsiaTheme="minorEastAsia" w:hAnsi="Courier New" w:cs="Courier New" w:hint="eastAsia"/>
-                <w:color w:val="FF0000"/>
-                <w:kern w:val="0"/>
-                <w:sz w:val="20"/>
-                <w:szCs w:val="20"/>
-              </w:rPr>
-              <w:t xml:space="preserve"> key=</w:t>
-            </w:r>
-            <w:r>
-              <w:rPr>
-                <w:rFonts w:ascii="Courier New" w:eastAsiaTheme="minorEastAsia" w:hAnsi="Courier New" w:cs="Courier New"/>
-                <w:color w:val="FF0000"/>
-                <w:kern w:val="0"/>
-                <w:sz w:val="20"/>
-                <w:szCs w:val="20"/>
-              </w:rPr>
-              <w:t>”</w:t>
-            </w:r>
-            <w:r>
-              <w:rPr>
-                <w:rFonts w:ascii="Courier New" w:eastAsiaTheme="minorEastAsia" w:hAnsi="Courier New" w:cs="Courier New" w:hint="eastAsia"/>
-                <w:color w:val="FF0000"/>
-                <w:kern w:val="0"/>
-                <w:sz w:val="20"/>
-                <w:szCs w:val="20"/>
-              </w:rPr>
-              <w:t>GUID</w:t>
-            </w:r>
-            <w:r>
-              <w:rPr>
-                <w:rFonts w:ascii="Courier New" w:eastAsiaTheme="minorEastAsia" w:hAnsi="Courier New" w:cs="Courier New"/>
-                <w:color w:val="FF0000"/>
-                <w:kern w:val="0"/>
-                <w:sz w:val="20"/>
-                <w:szCs w:val="20"/>
-              </w:rPr>
-              <w:t>”</w:t>
-            </w:r>
-            <w:r>
-              <w:rPr>
-                <w:rFonts w:ascii="Courier New" w:eastAsiaTheme="minorEastAsia" w:hAnsi="Courier New" w:cs="Courier New" w:hint="eastAsia"/>
-                <w:color w:val="FF0000"/>
-                <w:kern w:val="0"/>
-                <w:sz w:val="20"/>
-                <w:szCs w:val="20"/>
-              </w:rPr>
-              <w:t>&gt;</w:t>
+              <w:t xml:space="preserve">    &lt;key&gt;GUID&lt;/key&gt;</w:t>
             </w:r>
           </w:p>
           <w:p>
@@ -1762,109 +1880,7 @@
                 <w:sz w:val="20"/>
                 <w:szCs w:val="20"/>
               </w:rPr>
-              <w:t xml:space="preserve">    &lt;</w:t>
-            </w:r>
-            <w:r>
-              <w:rPr>
-                <w:rFonts w:ascii="Courier New" w:eastAsiaTheme="minorEastAsia" w:hAnsi="Courier New" w:cs="Courier New" w:hint="eastAsia"/>
-                <w:color w:val="FF0000"/>
-                <w:kern w:val="0"/>
-                <w:sz w:val="20"/>
-                <w:szCs w:val="20"/>
-              </w:rPr>
-              <w:t>key</w:t>
-            </w:r>
-            <w:r>
-              <w:rPr>
-                <w:rFonts w:ascii="Courier New" w:eastAsiaTheme="minorEastAsia" w:hAnsi="Courier New" w:cs="Courier New" w:hint="eastAsia"/>
-                <w:color w:val="FF0000"/>
-                <w:kern w:val="0"/>
-                <w:sz w:val="20"/>
-                <w:szCs w:val="20"/>
-              </w:rPr>
-              <w:t>&gt;GUID&lt;/</w:t>
-            </w:r>
-            <w:r>
-              <w:rPr>
-                <w:rFonts w:ascii="Courier New" w:eastAsiaTheme="minorEastAsia" w:hAnsi="Courier New" w:cs="Courier New" w:hint="eastAsia"/>
-                <w:color w:val="FF0000"/>
-                <w:kern w:val="0"/>
-                <w:sz w:val="20"/>
-                <w:szCs w:val="20"/>
-              </w:rPr>
-              <w:t>key</w:t>
-            </w:r>
-            <w:r>
-              <w:rPr>
-                <w:rFonts w:ascii="Courier New" w:eastAsiaTheme="minorEastAsia" w:hAnsi="Courier New" w:cs="Courier New" w:hint="eastAsia"/>
-                <w:color w:val="FF0000"/>
-                <w:kern w:val="0"/>
-                <w:sz w:val="20"/>
-                <w:szCs w:val="20"/>
-              </w:rPr>
-              <w:t>&gt;</w:t>
-            </w:r>
-          </w:p>
-          <w:p>
-            <w:pPr>
-              <w:ind w:firstLine="390"/>
-              <w:rPr>
-                <w:rFonts w:ascii="Courier New" w:eastAsiaTheme="minorEastAsia" w:hAnsi="Courier New" w:cs="Courier New"/>
-                <w:color w:val="FF0000"/>
-                <w:kern w:val="0"/>
-                <w:sz w:val="20"/>
-                <w:szCs w:val="20"/>
-              </w:rPr>
-            </w:pPr>
-            <w:r>
-              <w:rPr>
-                <w:rFonts w:ascii="Courier New" w:eastAsiaTheme="minorEastAsia" w:hAnsi="Courier New" w:cs="Courier New" w:hint="eastAsia"/>
-                <w:color w:val="FF0000"/>
-                <w:kern w:val="0"/>
-                <w:sz w:val="20"/>
-                <w:szCs w:val="20"/>
-              </w:rPr>
-              <w:t xml:space="preserve">    &lt;</w:t>
-            </w:r>
-            <w:r>
-              <w:rPr>
-                <w:rFonts w:ascii="Courier New" w:eastAsiaTheme="minorEastAsia" w:hAnsi="Courier New" w:cs="Courier New" w:hint="eastAsia"/>
-                <w:color w:val="FF0000"/>
-                <w:kern w:val="0"/>
-                <w:sz w:val="20"/>
-                <w:szCs w:val="20"/>
-              </w:rPr>
-              <w:t>value</w:t>
-            </w:r>
-            <w:r>
-              <w:rPr>
-                <w:rFonts w:ascii="Courier New" w:eastAsiaTheme="minorEastAsia" w:hAnsi="Courier New" w:cs="Courier New" w:hint="eastAsia"/>
-                <w:color w:val="FF0000"/>
-                <w:kern w:val="0"/>
-                <w:sz w:val="20"/>
-                <w:szCs w:val="20"/>
-              </w:rPr>
-              <w:t>&gt;XXXXXXXXXXXX&lt;/</w:t>
-            </w:r>
-            <w:r>
-              <w:rPr>
-                <w:rFonts w:ascii="Courier New" w:eastAsiaTheme="minorEastAsia" w:hAnsi="Courier New" w:cs="Courier New" w:hint="eastAsia"/>
-                <w:color w:val="FF0000"/>
-                <w:kern w:val="0"/>
-                <w:sz w:val="20"/>
-                <w:szCs w:val="20"/>
-              </w:rPr>
-              <w:t>value</w:t>
-            </w:r>
-            <w:r>
-              <w:rPr>
-                <w:rFonts w:ascii="Courier New" w:eastAsiaTheme="minorEastAsia" w:hAnsi="Courier New" w:cs="Courier New" w:hint="eastAsia"/>
-                <w:color w:val="FF0000"/>
-                <w:kern w:val="0"/>
-                <w:sz w:val="20"/>
-                <w:szCs w:val="20"/>
-              </w:rPr>
-              <w:t>&gt;</w:t>
+              <w:t xml:space="preserve">    &lt;value&gt;XXXXXXXXXXXX&lt;/value&gt;</w:t>
             </w:r>
           </w:p>
           <w:p>
@@ -1916,7 +1932,7 @@
         <w:tc>
           <w:tcPr>
             <w:tcW w:w="3369" w:type="dxa"/>
-            <w:shd w:val="clear" w:color="auto" w:fill="7A7A7A" w:themeFill="background1" w:themeFillShade="80"/>
+            <w:shd w:val="clear" w:color="auto" w:fill="808080" w:themeFill="background1" w:themeFillShade="80"/>
           </w:tcPr>
           <w:p>
             <w:pPr>
@@ -1932,7 +1948,7 @@
         <w:tc>
           <w:tcPr>
             <w:tcW w:w="5528" w:type="dxa"/>
-            <w:shd w:val="clear" w:color="auto" w:fill="7A7A7A" w:themeFill="background1" w:themeFillShade="80"/>
+            <w:shd w:val="clear" w:color="auto" w:fill="808080" w:themeFill="background1" w:themeFillShade="80"/>
           </w:tcPr>
           <w:p>
             <w:pPr>
@@ -1944,6 +1960,66 @@
                 <w:szCs w:val="20"/>
               </w:rPr>
             </w:pPr>
+          </w:p>
+        </w:tc>
+      </w:tr>
+      <w:tr>
+        <w:tc>
+          <w:tcPr>
+            <w:tcW w:w="3369" w:type="dxa"/>
+          </w:tcPr>
+          <w:p>
+            <w:pPr>
+              <w:rPr>
+                <w:rFonts w:ascii="Courier New" w:eastAsiaTheme="minorEastAsia" w:hAnsi="Courier New" w:cs="Courier New"/>
+                <w:kern w:val="0"/>
+                <w:szCs w:val="21"/>
+              </w:rPr>
+            </w:pPr>
+            <w:r>
+              <w:rPr>
+                <w:rFonts w:ascii="Courier New" w:eastAsiaTheme="minorEastAsia" w:hAnsi="Courier New" w:cs="Courier New" w:hint="eastAsia"/>
+                <w:kern w:val="0"/>
+                <w:szCs w:val="21"/>
+              </w:rPr>
+              <w:t>动作目标</w:t>
+            </w:r>
+          </w:p>
+        </w:tc>
+        <w:tc>
+          <w:tcPr>
+            <w:tcW w:w="5528" w:type="dxa"/>
+          </w:tcPr>
+          <w:p>
+            <w:pPr>
+              <w:rPr>
+                <w:rFonts w:ascii="Courier New" w:eastAsiaTheme="minorEastAsia" w:hAnsi="Courier New" w:cs="Courier New"/>
+                <w:color w:val="FF0000"/>
+                <w:kern w:val="0"/>
+                <w:sz w:val="20"/>
+                <w:szCs w:val="20"/>
+              </w:rPr>
+            </w:pPr>
+            <w:r>
+              <w:rPr>
+                <w:rFonts w:ascii="Courier New" w:eastAsiaTheme="minorEastAsia" w:hAnsi="Courier New" w:cs="Courier New"/>
+                <w:color w:val="FF0000"/>
+                <w:kern w:val="0"/>
+                <w:sz w:val="20"/>
+                <w:szCs w:val="20"/>
+              </w:rPr>
+              <w:t>P</w:t>
+            </w:r>
+            <w:r>
+              <w:rPr>
+                <w:rFonts w:ascii="Courier New" w:eastAsiaTheme="minorEastAsia" w:hAnsi="Courier New" w:cs="Courier New" w:hint="eastAsia"/>
+                <w:color w:val="FF0000"/>
+                <w:kern w:val="0"/>
+                <w:sz w:val="20"/>
+                <w:szCs w:val="20"/>
+              </w:rPr>
+              <w:t>latform</w:t>
+            </w:r>
           </w:p>
         </w:tc>
       </w:tr>
@@ -2292,7 +2368,7 @@
         <w:tc>
           <w:tcPr>
             <w:tcW w:w="3369" w:type="dxa"/>
-            <w:shd w:val="clear" w:color="auto" w:fill="7A7A7A" w:themeFill="background1" w:themeFillShade="80"/>
+            <w:shd w:val="clear" w:color="auto" w:fill="808080" w:themeFill="background1" w:themeFillShade="80"/>
           </w:tcPr>
           <w:p>
             <w:pPr>
@@ -2308,7 +2384,7 @@
         <w:tc>
           <w:tcPr>
             <w:tcW w:w="5528" w:type="dxa"/>
-            <w:shd w:val="clear" w:color="auto" w:fill="7A7A7A" w:themeFill="background1" w:themeFillShade="80"/>
+            <w:shd w:val="clear" w:color="auto" w:fill="808080" w:themeFill="background1" w:themeFillShade="80"/>
           </w:tcPr>
           <w:p>
             <w:pPr>
@@ -2342,7 +2418,7 @@
                 <w:kern w:val="0"/>
                 <w:szCs w:val="21"/>
               </w:rPr>
-              <w:t>动作编号</w:t>
+              <w:t>动作目标</w:t>
             </w:r>
           </w:p>
         </w:tc>
@@ -2362,13 +2438,23 @@
             </w:pPr>
             <w:r>
               <w:rPr>
-                <w:rFonts w:ascii="Courier New" w:eastAsiaTheme="minorEastAsia" w:hAnsi="Courier New" w:cs="Courier New" w:hint="eastAsia"/>
-                <w:color w:val="FF0000"/>
-                <w:kern w:val="0"/>
-                <w:sz w:val="20"/>
-                <w:szCs w:val="20"/>
-              </w:rPr>
-              <w:t>ListGame</w:t>
+                <w:rFonts w:ascii="Courier New" w:eastAsiaTheme="minorEastAsia" w:hAnsi="Courier New" w:cs="Courier New"/>
+                <w:color w:val="FF0000"/>
+                <w:kern w:val="0"/>
+                <w:sz w:val="20"/>
+                <w:szCs w:val="20"/>
+              </w:rPr>
+              <w:t>P</w:t>
+            </w:r>
+            <w:r>
+              <w:rPr>
+                <w:rFonts w:ascii="Courier New" w:eastAsiaTheme="minorEastAsia" w:hAnsi="Courier New" w:cs="Courier New" w:hint="eastAsia"/>
+                <w:color w:val="FF0000"/>
+                <w:kern w:val="0"/>
+                <w:sz w:val="20"/>
+                <w:szCs w:val="20"/>
+              </w:rPr>
+              <w:t>latform</w:t>
             </w:r>
           </w:p>
         </w:tc>
@@ -2383,27 +2469,16 @@
               <w:rPr>
                 <w:rFonts w:ascii="Courier New" w:eastAsiaTheme="minorEastAsia" w:hAnsi="Courier New" w:cs="Courier New"/>
                 <w:kern w:val="0"/>
-                <w:sz w:val="20"/>
-                <w:szCs w:val="20"/>
-              </w:rPr>
-            </w:pPr>
-            <w:r>
-              <w:rPr>
-                <w:rFonts w:ascii="Courier New" w:eastAsiaTheme="minorEastAsia" w:hAnsi="Courier New" w:cs="Courier New" w:hint="eastAsia"/>
-                <w:kern w:val="0"/>
-                <w:sz w:val="20"/>
-                <w:szCs w:val="20"/>
-              </w:rPr>
-              <w:t>动作</w:t>
-            </w:r>
-            <w:r>
-              <w:rPr>
-                <w:rFonts w:ascii="Courier New" w:eastAsiaTheme="minorEastAsia" w:hAnsi="Courier New" w:cs="Courier New" w:hint="eastAsia"/>
-                <w:kern w:val="0"/>
-                <w:sz w:val="20"/>
-                <w:szCs w:val="20"/>
-              </w:rPr>
-              <w:t>说明</w:t>
+                <w:szCs w:val="21"/>
+              </w:rPr>
+            </w:pPr>
+            <w:r>
+              <w:rPr>
+                <w:rFonts w:ascii="Courier New" w:eastAsiaTheme="minorEastAsia" w:hAnsi="Courier New" w:cs="Courier New" w:hint="eastAsia"/>
+                <w:kern w:val="0"/>
+                <w:szCs w:val="21"/>
+              </w:rPr>
+              <w:t>动作编号</w:t>
             </w:r>
           </w:p>
         </w:tc>
@@ -2429,6 +2504,67 @@
                 <w:sz w:val="20"/>
                 <w:szCs w:val="20"/>
               </w:rPr>
+              <w:t>ListGame</w:t>
+            </w:r>
+          </w:p>
+        </w:tc>
+      </w:tr>
+      <w:tr>
+        <w:tc>
+          <w:tcPr>
+            <w:tcW w:w="3369" w:type="dxa"/>
+          </w:tcPr>
+          <w:p>
+            <w:pPr>
+              <w:rPr>
+                <w:rFonts w:ascii="Courier New" w:eastAsiaTheme="minorEastAsia" w:hAnsi="Courier New" w:cs="Courier New"/>
+                <w:kern w:val="0"/>
+                <w:sz w:val="20"/>
+                <w:szCs w:val="20"/>
+              </w:rPr>
+            </w:pPr>
+            <w:r>
+              <w:rPr>
+                <w:rFonts w:ascii="Courier New" w:eastAsiaTheme="minorEastAsia" w:hAnsi="Courier New" w:cs="Courier New" w:hint="eastAsia"/>
+                <w:kern w:val="0"/>
+                <w:sz w:val="20"/>
+                <w:szCs w:val="20"/>
+              </w:rPr>
+              <w:t>动作</w:t>
+            </w:r>
+            <w:r>
+              <w:rPr>
+                <w:rFonts w:ascii="Courier New" w:eastAsiaTheme="minorEastAsia" w:hAnsi="Courier New" w:cs="Courier New" w:hint="eastAsia"/>
+                <w:kern w:val="0"/>
+                <w:sz w:val="20"/>
+                <w:szCs w:val="20"/>
+              </w:rPr>
+              <w:t>说明</w:t>
+            </w:r>
+          </w:p>
+        </w:tc>
+        <w:tc>
+          <w:tcPr>
+            <w:tcW w:w="5528" w:type="dxa"/>
+          </w:tcPr>
+          <w:p>
+            <w:pPr>
+              <w:rPr>
+                <w:rFonts w:ascii="Courier New" w:eastAsiaTheme="minorEastAsia" w:hAnsi="Courier New" w:cs="Courier New"/>
+                <w:color w:val="FF0000"/>
+                <w:kern w:val="0"/>
+                <w:sz w:val="20"/>
+                <w:szCs w:val="20"/>
+              </w:rPr>
+            </w:pPr>
+            <w:r>
+              <w:rPr>
+                <w:rFonts w:ascii="Courier New" w:eastAsiaTheme="minorEastAsia" w:hAnsi="Courier New" w:cs="Courier New" w:hint="eastAsia"/>
+                <w:color w:val="FF0000"/>
+                <w:kern w:val="0"/>
+                <w:sz w:val="20"/>
+                <w:szCs w:val="20"/>
+              </w:rPr>
               <w:t>列出游戏列表</w:t>
             </w:r>
             <w:r>
@@ -2469,27 +2605,7 @@
                 <w:sz w:val="20"/>
                 <w:szCs w:val="20"/>
               </w:rPr>
-              <w:t>显示</w:t>
-            </w:r>
-            <w:r>
-              <w:rPr>
-                <w:rFonts w:ascii="Courier New" w:eastAsiaTheme="minorEastAsia" w:hAnsi="Courier New" w:cs="Courier New" w:hint="eastAsia"/>
-                <w:color w:val="FF0000"/>
-                <w:kern w:val="0"/>
-                <w:sz w:val="20"/>
-                <w:szCs w:val="20"/>
-              </w:rPr>
-              <w:t>游戏列表</w:t>
-            </w:r>
-            <w:r>
-              <w:rPr>
-                <w:rFonts w:ascii="Courier New" w:eastAsiaTheme="minorEastAsia" w:hAnsi="Courier New" w:cs="Courier New" w:hint="eastAsia"/>
-                <w:color w:val="FF0000"/>
-                <w:kern w:val="0"/>
-                <w:sz w:val="20"/>
-                <w:szCs w:val="20"/>
-              </w:rPr>
-              <w:t>大厅的时候使用</w:t>
+              <w:t>显示游戏列表大厅的时候使用</w:t>
             </w:r>
             <w:r>
               <w:rPr>
@@ -2789,17 +2905,7 @@
                 <w:sz w:val="20"/>
                 <w:szCs w:val="20"/>
               </w:rPr>
-              <w:t>&lt;entry</w:t>
-            </w:r>
-            <w:r>
-              <w:rPr>
-                <w:rFonts w:ascii="Courier New" w:eastAsiaTheme="minorEastAsia" w:hAnsi="Courier New" w:cs="Courier New" w:hint="eastAsia"/>
-                <w:color w:val="FF0000"/>
-                <w:kern w:val="0"/>
-                <w:sz w:val="20"/>
-                <w:szCs w:val="20"/>
-              </w:rPr>
-              <w:t xml:space="preserve"> key=</w:t>
+              <w:t>&lt;entry key=</w:t>
             </w:r>
             <w:r>
               <w:rPr>
@@ -2819,17 +2925,7 @@
                 <w:sz w:val="20"/>
                 <w:szCs w:val="20"/>
               </w:rPr>
-              <w:t>GID</w:t>
-            </w:r>
-            <w:r>
-              <w:rPr>
-                <w:rFonts w:ascii="Courier New" w:eastAsiaTheme="minorEastAsia" w:hAnsi="Courier New" w:cs="Courier New" w:hint="eastAsia"/>
-                <w:color w:val="FF0000"/>
-                <w:kern w:val="0"/>
-                <w:sz w:val="20"/>
-                <w:szCs w:val="20"/>
-              </w:rPr>
-              <w:t>.value</w:t>
+              <w:t>GID.value</w:t>
             </w:r>
             <w:r>
               <w:rPr>
@@ -2871,11 +2967,180 @@
                 <w:sz w:val="20"/>
                 <w:szCs w:val="20"/>
               </w:rPr>
+              <w:lastRenderedPageBreak/>
+              <w:t xml:space="preserve">    &lt;key&gt;GID&lt;/key&gt;</w:t>
+            </w:r>
+          </w:p>
+          <w:p>
+            <w:pPr>
+              <w:ind w:firstLine="390"/>
+              <w:rPr>
+                <w:rFonts w:ascii="Courier New" w:eastAsiaTheme="minorEastAsia" w:hAnsi="Courier New" w:cs="Courier New"/>
+                <w:color w:val="FF0000"/>
+                <w:kern w:val="0"/>
+                <w:sz w:val="20"/>
+                <w:szCs w:val="20"/>
+              </w:rPr>
+            </w:pPr>
+            <w:r>
+              <w:rPr>
+                <w:rFonts w:ascii="Courier New" w:eastAsiaTheme="minorEastAsia" w:hAnsi="Courier New" w:cs="Courier New" w:hint="eastAsia"/>
+                <w:color w:val="FF0000"/>
+                <w:kern w:val="0"/>
+                <w:sz w:val="20"/>
+                <w:szCs w:val="20"/>
+              </w:rPr>
+              <w:t xml:space="preserve">    &lt;value&gt;XXXXXXXXXXXX&lt;/value&gt;</w:t>
+            </w:r>
+          </w:p>
+          <w:p>
+            <w:pPr>
+              <w:ind w:firstLine="390"/>
+              <w:rPr>
+                <w:rFonts w:ascii="Courier New" w:eastAsiaTheme="minorEastAsia" w:hAnsi="Courier New" w:cs="Courier New"/>
+                <w:color w:val="FF0000"/>
+                <w:kern w:val="0"/>
+                <w:sz w:val="20"/>
+                <w:szCs w:val="20"/>
+              </w:rPr>
+            </w:pPr>
+            <w:r>
+              <w:rPr>
+                <w:rFonts w:ascii="Courier New" w:eastAsiaTheme="minorEastAsia" w:hAnsi="Courier New" w:cs="Courier New" w:hint="eastAsia"/>
+                <w:color w:val="FF0000"/>
+                <w:kern w:val="0"/>
+                <w:sz w:val="20"/>
+                <w:szCs w:val="20"/>
+              </w:rPr>
+              <w:t xml:space="preserve">    &lt;key&gt;</w:t>
+            </w:r>
+            <w:r>
+              <w:rPr>
+                <w:rFonts w:ascii="Courier New" w:eastAsiaTheme="minorEastAsia" w:hAnsi="Courier New" w:cs="Courier New" w:hint="eastAsia"/>
+                <w:color w:val="FF0000"/>
+                <w:kern w:val="0"/>
+                <w:sz w:val="20"/>
+                <w:szCs w:val="20"/>
+              </w:rPr>
+              <w:t>游戏信息</w:t>
+            </w:r>
+            <w:r>
+              <w:rPr>
+                <w:rFonts w:ascii="Courier New" w:eastAsiaTheme="minorEastAsia" w:hAnsi="Courier New" w:cs="Courier New" w:hint="eastAsia"/>
+                <w:color w:val="FF0000"/>
+                <w:kern w:val="0"/>
+                <w:sz w:val="20"/>
+                <w:szCs w:val="20"/>
+              </w:rPr>
+              <w:t>1&lt;/</w:t>
+            </w:r>
+            <w:r>
+              <w:rPr>
+                <w:rFonts w:ascii="Courier New" w:eastAsiaTheme="minorEastAsia" w:hAnsi="Courier New" w:cs="Courier New"/>
+                <w:color w:val="FF0000"/>
+                <w:kern w:val="0"/>
+                <w:sz w:val="20"/>
+                <w:szCs w:val="20"/>
+              </w:rPr>
+              <w:t>key</w:t>
+            </w:r>
+            <w:r>
+              <w:rPr>
+                <w:rFonts w:ascii="Courier New" w:eastAsiaTheme="minorEastAsia" w:hAnsi="Courier New" w:cs="Courier New" w:hint="eastAsia"/>
+                <w:color w:val="FF0000"/>
+                <w:kern w:val="0"/>
+                <w:sz w:val="20"/>
+                <w:szCs w:val="20"/>
+              </w:rPr>
+              <w:t>&gt;</w:t>
+            </w:r>
+          </w:p>
+          <w:p>
+            <w:pPr>
+              <w:ind w:firstLine="390"/>
+              <w:rPr>
+                <w:rFonts w:ascii="Courier New" w:eastAsiaTheme="minorEastAsia" w:hAnsi="Courier New" w:cs="Courier New"/>
+                <w:color w:val="FF0000"/>
+                <w:kern w:val="0"/>
+                <w:sz w:val="20"/>
+                <w:szCs w:val="20"/>
+              </w:rPr>
+            </w:pPr>
+            <w:r>
+              <w:rPr>
+                <w:rFonts w:ascii="Courier New" w:eastAsiaTheme="minorEastAsia" w:hAnsi="Courier New" w:cs="Courier New" w:hint="eastAsia"/>
+                <w:color w:val="FF0000"/>
+                <w:kern w:val="0"/>
+                <w:sz w:val="20"/>
+                <w:szCs w:val="20"/>
+              </w:rPr>
               <w:t xml:space="preserve">    &lt;</w:t>
             </w:r>
             <w:r>
               <w:rPr>
-                <w:rFonts w:ascii="Courier New" w:eastAsiaTheme="minorEastAsia" w:hAnsi="Courier New" w:cs="Courier New" w:hint="eastAsia"/>
+                <w:rFonts w:ascii="Courier New" w:eastAsiaTheme="minorEastAsia" w:hAnsi="Courier New" w:cs="Courier New"/>
+                <w:color w:val="FF0000"/>
+                <w:kern w:val="0"/>
+                <w:sz w:val="20"/>
+                <w:szCs w:val="20"/>
+              </w:rPr>
+              <w:t>value</w:t>
+            </w:r>
+            <w:r>
+              <w:rPr>
+                <w:rFonts w:ascii="Courier New" w:eastAsiaTheme="minorEastAsia" w:hAnsi="Courier New" w:cs="Courier New" w:hint="eastAsia"/>
+                <w:color w:val="FF0000"/>
+                <w:kern w:val="0"/>
+                <w:sz w:val="20"/>
+                <w:szCs w:val="20"/>
+              </w:rPr>
+              <w:t>&gt;XXXXXXXXXXXX&lt;/value&gt;</w:t>
+            </w:r>
+          </w:p>
+          <w:p>
+            <w:pPr>
+              <w:ind w:firstLine="390"/>
+              <w:rPr>
+                <w:rFonts w:ascii="Courier New" w:eastAsiaTheme="minorEastAsia" w:hAnsi="Courier New" w:cs="Courier New"/>
+                <w:color w:val="FF0000"/>
+                <w:kern w:val="0"/>
+                <w:sz w:val="20"/>
+                <w:szCs w:val="20"/>
+              </w:rPr>
+            </w:pPr>
+            <w:r>
+              <w:rPr>
+                <w:rFonts w:ascii="Courier New" w:eastAsiaTheme="minorEastAsia" w:hAnsi="Courier New" w:cs="Courier New" w:hint="eastAsia"/>
+                <w:color w:val="FF0000"/>
+                <w:kern w:val="0"/>
+                <w:sz w:val="20"/>
+                <w:szCs w:val="20"/>
+              </w:rPr>
+              <w:t xml:space="preserve">  &lt;key&gt;</w:t>
+            </w:r>
+            <w:r>
+              <w:rPr>
+                <w:rFonts w:ascii="Courier New" w:eastAsiaTheme="minorEastAsia" w:hAnsi="Courier New" w:cs="Courier New" w:hint="eastAsia"/>
+                <w:color w:val="FF0000"/>
+                <w:kern w:val="0"/>
+                <w:sz w:val="20"/>
+                <w:szCs w:val="20"/>
+              </w:rPr>
+              <w:t>游戏信息</w:t>
+            </w:r>
+            <w:r>
+              <w:rPr>
+                <w:rFonts w:ascii="Courier New" w:eastAsiaTheme="minorEastAsia" w:hAnsi="Courier New" w:cs="Courier New" w:hint="eastAsia"/>
+                <w:color w:val="FF0000"/>
+                <w:kern w:val="0"/>
+                <w:sz w:val="20"/>
+                <w:szCs w:val="20"/>
+              </w:rPr>
+              <w:t>2&lt;/</w:t>
+            </w:r>
+            <w:r>
+              <w:rPr>
+                <w:rFonts w:ascii="Courier New" w:eastAsiaTheme="minorEastAsia" w:hAnsi="Courier New" w:cs="Courier New"/>
                 <w:color w:val="FF0000"/>
                 <w:kern w:val="0"/>
                 <w:sz w:val="20"/>
@@ -2893,35 +3158,143 @@
               </w:rPr>
               <w:t>&gt;</w:t>
             </w:r>
-            <w:r>
-              <w:rPr>
-                <w:rFonts w:ascii="Courier New" w:eastAsiaTheme="minorEastAsia" w:hAnsi="Courier New" w:cs="Courier New" w:hint="eastAsia"/>
-                <w:color w:val="FF0000"/>
-                <w:kern w:val="0"/>
-                <w:sz w:val="20"/>
-                <w:szCs w:val="20"/>
-              </w:rPr>
-              <w:t>GID</w:t>
-            </w:r>
-            <w:r>
-              <w:rPr>
-                <w:rFonts w:ascii="Courier New" w:eastAsiaTheme="minorEastAsia" w:hAnsi="Courier New" w:cs="Courier New" w:hint="eastAsia"/>
-                <w:color w:val="FF0000"/>
-                <w:kern w:val="0"/>
-                <w:sz w:val="20"/>
-                <w:szCs w:val="20"/>
-              </w:rPr>
-              <w:t>&lt;/</w:t>
-            </w:r>
-            <w:r>
-              <w:rPr>
-                <w:rFonts w:ascii="Courier New" w:eastAsiaTheme="minorEastAsia" w:hAnsi="Courier New" w:cs="Courier New" w:hint="eastAsia"/>
-                <w:color w:val="FF0000"/>
-                <w:kern w:val="0"/>
-                <w:sz w:val="20"/>
-                <w:szCs w:val="20"/>
-              </w:rPr>
-              <w:t>key</w:t>
+          </w:p>
+          <w:p>
+            <w:pPr>
+              <w:ind w:firstLine="390"/>
+              <w:rPr>
+                <w:rFonts w:ascii="Courier New" w:eastAsiaTheme="minorEastAsia" w:hAnsi="Courier New" w:cs="Courier New"/>
+                <w:color w:val="FF0000"/>
+                <w:kern w:val="0"/>
+                <w:sz w:val="20"/>
+                <w:szCs w:val="20"/>
+              </w:rPr>
+            </w:pPr>
+            <w:r>
+              <w:rPr>
+                <w:rFonts w:ascii="Courier New" w:eastAsiaTheme="minorEastAsia" w:hAnsi="Courier New" w:cs="Courier New" w:hint="eastAsia"/>
+                <w:color w:val="FF0000"/>
+                <w:kern w:val="0"/>
+                <w:sz w:val="20"/>
+                <w:szCs w:val="20"/>
+              </w:rPr>
+              <w:t xml:space="preserve">  &lt;</w:t>
+            </w:r>
+            <w:r>
+              <w:rPr>
+                <w:rFonts w:ascii="Courier New" w:eastAsiaTheme="minorEastAsia" w:hAnsi="Courier New" w:cs="Courier New"/>
+                <w:color w:val="FF0000"/>
+                <w:kern w:val="0"/>
+                <w:sz w:val="20"/>
+                <w:szCs w:val="20"/>
+              </w:rPr>
+              <w:t>value</w:t>
+            </w:r>
+            <w:r>
+              <w:rPr>
+                <w:rFonts w:ascii="Courier New" w:eastAsiaTheme="minorEastAsia" w:hAnsi="Courier New" w:cs="Courier New" w:hint="eastAsia"/>
+                <w:color w:val="FF0000"/>
+                <w:kern w:val="0"/>
+                <w:sz w:val="20"/>
+                <w:szCs w:val="20"/>
+              </w:rPr>
+              <w:t>&gt;XXXXXXXXXXXX&lt;/value&gt;</w:t>
+            </w:r>
+          </w:p>
+          <w:p>
+            <w:pPr>
+              <w:ind w:firstLineChars="395" w:firstLine="790"/>
+              <w:rPr>
+                <w:rFonts w:ascii="Courier New" w:eastAsiaTheme="minorEastAsia" w:hAnsi="Courier New" w:cs="Courier New"/>
+                <w:color w:val="FF0000"/>
+                <w:kern w:val="0"/>
+                <w:sz w:val="20"/>
+                <w:szCs w:val="20"/>
+              </w:rPr>
+            </w:pPr>
+            <w:r>
+              <w:rPr>
+                <w:rFonts w:ascii="Courier New" w:eastAsiaTheme="minorEastAsia" w:hAnsi="Courier New" w:cs="Courier New" w:hint="eastAsia"/>
+                <w:color w:val="FF0000"/>
+                <w:kern w:val="0"/>
+                <w:sz w:val="20"/>
+                <w:szCs w:val="20"/>
+              </w:rPr>
+              <w:t>。。。。。。</w:t>
+            </w:r>
+          </w:p>
+          <w:p>
+            <w:pPr>
+              <w:ind w:firstLine="390"/>
+              <w:rPr>
+                <w:rFonts w:ascii="Courier New" w:eastAsiaTheme="minorEastAsia" w:hAnsi="Courier New" w:cs="Courier New"/>
+                <w:color w:val="FF0000"/>
+                <w:kern w:val="0"/>
+                <w:sz w:val="20"/>
+                <w:szCs w:val="20"/>
+              </w:rPr>
+            </w:pPr>
+            <w:r>
+              <w:rPr>
+                <w:rFonts w:ascii="Courier New" w:eastAsiaTheme="minorEastAsia" w:hAnsi="Courier New" w:cs="Courier New" w:hint="eastAsia"/>
+                <w:color w:val="FF0000"/>
+                <w:kern w:val="0"/>
+                <w:sz w:val="20"/>
+                <w:szCs w:val="20"/>
+              </w:rPr>
+              <w:t>&lt;/entry&gt;</w:t>
+            </w:r>
+          </w:p>
+          <w:p>
+            <w:pPr>
+              <w:ind w:firstLine="390"/>
+              <w:rPr>
+                <w:rFonts w:ascii="Courier New" w:eastAsiaTheme="minorEastAsia" w:hAnsi="Courier New" w:cs="Courier New"/>
+                <w:color w:val="FF0000"/>
+                <w:kern w:val="0"/>
+                <w:sz w:val="20"/>
+                <w:szCs w:val="20"/>
+              </w:rPr>
+            </w:pPr>
+            <w:r>
+              <w:rPr>
+                <w:rFonts w:ascii="Courier New" w:eastAsiaTheme="minorEastAsia" w:hAnsi="Courier New" w:cs="Courier New" w:hint="eastAsia"/>
+                <w:color w:val="FF0000"/>
+                <w:kern w:val="0"/>
+                <w:sz w:val="20"/>
+                <w:szCs w:val="20"/>
+              </w:rPr>
+              <w:t>&lt;entry key=</w:t>
+            </w:r>
+            <w:r>
+              <w:rPr>
+                <w:rFonts w:ascii="Courier New" w:eastAsiaTheme="minorEastAsia" w:hAnsi="Courier New" w:cs="Courier New"/>
+                <w:color w:val="FF0000"/>
+                <w:kern w:val="0"/>
+                <w:sz w:val="20"/>
+                <w:szCs w:val="20"/>
+              </w:rPr>
+              <w:t>”</w:t>
+            </w:r>
+            <w:r>
+              <w:rPr>
+                <w:rFonts w:ascii="Courier New" w:eastAsiaTheme="minorEastAsia" w:hAnsi="Courier New" w:cs="Courier New" w:hint="eastAsia"/>
+                <w:color w:val="FF0000"/>
+                <w:kern w:val="0"/>
+                <w:sz w:val="20"/>
+                <w:szCs w:val="20"/>
+              </w:rPr>
+              <w:t>GID.value</w:t>
+            </w:r>
+            <w:r>
+              <w:rPr>
+                <w:rFonts w:ascii="Courier New" w:eastAsiaTheme="minorEastAsia" w:hAnsi="Courier New" w:cs="Courier New"/>
+                <w:color w:val="FF0000"/>
+                <w:kern w:val="0"/>
+                <w:sz w:val="20"/>
+                <w:szCs w:val="20"/>
+              </w:rPr>
+              <w:t>”</w:t>
             </w:r>
             <w:r>
               <w:rPr>
@@ -2953,464 +3326,7 @@
                 <w:sz w:val="20"/>
                 <w:szCs w:val="20"/>
               </w:rPr>
-              <w:t xml:space="preserve">    &lt;</w:t>
-            </w:r>
-            <w:r>
-              <w:rPr>
-                <w:rFonts w:ascii="Courier New" w:eastAsiaTheme="minorEastAsia" w:hAnsi="Courier New" w:cs="Courier New" w:hint="eastAsia"/>
-                <w:color w:val="FF0000"/>
-                <w:kern w:val="0"/>
-                <w:sz w:val="20"/>
-                <w:szCs w:val="20"/>
-              </w:rPr>
-              <w:t>value</w:t>
-            </w:r>
-            <w:r>
-              <w:rPr>
-                <w:rFonts w:ascii="Courier New" w:eastAsiaTheme="minorEastAsia" w:hAnsi="Courier New" w:cs="Courier New" w:hint="eastAsia"/>
-                <w:color w:val="FF0000"/>
-                <w:kern w:val="0"/>
-                <w:sz w:val="20"/>
-                <w:szCs w:val="20"/>
-              </w:rPr>
-              <w:t>&gt;XXXXXXXXXXXX&lt;/</w:t>
-            </w:r>
-            <w:r>
-              <w:rPr>
-                <w:rFonts w:ascii="Courier New" w:eastAsiaTheme="minorEastAsia" w:hAnsi="Courier New" w:cs="Courier New" w:hint="eastAsia"/>
-                <w:color w:val="FF0000"/>
-                <w:kern w:val="0"/>
-                <w:sz w:val="20"/>
-                <w:szCs w:val="20"/>
-              </w:rPr>
-              <w:t>value</w:t>
-            </w:r>
-            <w:r>
-              <w:rPr>
-                <w:rFonts w:ascii="Courier New" w:eastAsiaTheme="minorEastAsia" w:hAnsi="Courier New" w:cs="Courier New" w:hint="eastAsia"/>
-                <w:color w:val="FF0000"/>
-                <w:kern w:val="0"/>
-                <w:sz w:val="20"/>
-                <w:szCs w:val="20"/>
-              </w:rPr>
-              <w:t>&gt;</w:t>
-            </w:r>
-          </w:p>
-          <w:p>
-            <w:pPr>
-              <w:ind w:firstLine="390"/>
-              <w:rPr>
-                <w:rFonts w:ascii="Courier New" w:eastAsiaTheme="minorEastAsia" w:hAnsi="Courier New" w:cs="Courier New"/>
-                <w:color w:val="FF0000"/>
-                <w:kern w:val="0"/>
-                <w:sz w:val="20"/>
-                <w:szCs w:val="20"/>
-              </w:rPr>
-            </w:pPr>
-            <w:r>
-              <w:rPr>
-                <w:rFonts w:ascii="Courier New" w:eastAsiaTheme="minorEastAsia" w:hAnsi="Courier New" w:cs="Courier New" w:hint="eastAsia"/>
-                <w:color w:val="FF0000"/>
-                <w:kern w:val="0"/>
-                <w:sz w:val="20"/>
-                <w:szCs w:val="20"/>
-              </w:rPr>
-              <w:t xml:space="preserve">    &lt;</w:t>
-            </w:r>
-            <w:r>
-              <w:rPr>
-                <w:rFonts w:ascii="Courier New" w:eastAsiaTheme="minorEastAsia" w:hAnsi="Courier New" w:cs="Courier New" w:hint="eastAsia"/>
-                <w:color w:val="FF0000"/>
-                <w:kern w:val="0"/>
-                <w:sz w:val="20"/>
-                <w:szCs w:val="20"/>
-              </w:rPr>
-              <w:t>key</w:t>
-            </w:r>
-            <w:r>
-              <w:rPr>
-                <w:rFonts w:ascii="Courier New" w:eastAsiaTheme="minorEastAsia" w:hAnsi="Courier New" w:cs="Courier New" w:hint="eastAsia"/>
-                <w:color w:val="FF0000"/>
-                <w:kern w:val="0"/>
-                <w:sz w:val="20"/>
-                <w:szCs w:val="20"/>
-              </w:rPr>
-              <w:t>&gt;</w:t>
-            </w:r>
-            <w:r>
-              <w:rPr>
-                <w:rFonts w:ascii="Courier New" w:eastAsiaTheme="minorEastAsia" w:hAnsi="Courier New" w:cs="Courier New" w:hint="eastAsia"/>
-                <w:color w:val="FF0000"/>
-                <w:kern w:val="0"/>
-                <w:sz w:val="20"/>
-                <w:szCs w:val="20"/>
-              </w:rPr>
-              <w:t>游戏信息</w:t>
-            </w:r>
-            <w:r>
-              <w:rPr>
-                <w:rFonts w:ascii="Courier New" w:eastAsiaTheme="minorEastAsia" w:hAnsi="Courier New" w:cs="Courier New" w:hint="eastAsia"/>
-                <w:color w:val="FF0000"/>
-                <w:kern w:val="0"/>
-                <w:sz w:val="20"/>
-                <w:szCs w:val="20"/>
-              </w:rPr>
-              <w:t>1&lt;/</w:t>
-            </w:r>
-            <w:r>
-              <w:rPr>
-                <w:rFonts w:ascii="Courier New" w:eastAsiaTheme="minorEastAsia" w:hAnsi="Courier New" w:cs="Courier New"/>
-                <w:color w:val="FF0000"/>
-                <w:kern w:val="0"/>
-                <w:sz w:val="20"/>
-                <w:szCs w:val="20"/>
-              </w:rPr>
-              <w:t>key</w:t>
-            </w:r>
-            <w:r>
-              <w:rPr>
-                <w:rFonts w:ascii="Courier New" w:eastAsiaTheme="minorEastAsia" w:hAnsi="Courier New" w:cs="Courier New" w:hint="eastAsia"/>
-                <w:color w:val="FF0000"/>
-                <w:kern w:val="0"/>
-                <w:sz w:val="20"/>
-                <w:szCs w:val="20"/>
-              </w:rPr>
-              <w:t>&gt;</w:t>
-            </w:r>
-          </w:p>
-          <w:p>
-            <w:pPr>
-              <w:ind w:firstLine="390"/>
-              <w:rPr>
-                <w:rFonts w:ascii="Courier New" w:eastAsiaTheme="minorEastAsia" w:hAnsi="Courier New" w:cs="Courier New"/>
-                <w:color w:val="FF0000"/>
-                <w:kern w:val="0"/>
-                <w:sz w:val="20"/>
-                <w:szCs w:val="20"/>
-              </w:rPr>
-            </w:pPr>
-            <w:r>
-              <w:rPr>
-                <w:rFonts w:ascii="Courier New" w:eastAsiaTheme="minorEastAsia" w:hAnsi="Courier New" w:cs="Courier New" w:hint="eastAsia"/>
-                <w:color w:val="FF0000"/>
-                <w:kern w:val="0"/>
-                <w:sz w:val="20"/>
-                <w:szCs w:val="20"/>
-              </w:rPr>
-              <w:t xml:space="preserve">    &lt;</w:t>
-            </w:r>
-            <w:r>
-              <w:rPr>
-                <w:rFonts w:ascii="Courier New" w:eastAsiaTheme="minorEastAsia" w:hAnsi="Courier New" w:cs="Courier New"/>
-                <w:color w:val="FF0000"/>
-                <w:kern w:val="0"/>
-                <w:sz w:val="20"/>
-                <w:szCs w:val="20"/>
-              </w:rPr>
-              <w:t>value</w:t>
-            </w:r>
-            <w:r>
-              <w:rPr>
-                <w:rFonts w:ascii="Courier New" w:eastAsiaTheme="minorEastAsia" w:hAnsi="Courier New" w:cs="Courier New" w:hint="eastAsia"/>
-                <w:color w:val="FF0000"/>
-                <w:kern w:val="0"/>
-                <w:sz w:val="20"/>
-                <w:szCs w:val="20"/>
-              </w:rPr>
-              <w:t>&gt;XXXXXXXXXXXX&lt;/</w:t>
-            </w:r>
-            <w:r>
-              <w:rPr>
-                <w:rFonts w:ascii="Courier New" w:eastAsiaTheme="minorEastAsia" w:hAnsi="Courier New" w:cs="Courier New" w:hint="eastAsia"/>
-                <w:color w:val="FF0000"/>
-                <w:kern w:val="0"/>
-                <w:sz w:val="20"/>
-                <w:szCs w:val="20"/>
-              </w:rPr>
-              <w:t>value</w:t>
-            </w:r>
-            <w:r>
-              <w:rPr>
-                <w:rFonts w:ascii="Courier New" w:eastAsiaTheme="minorEastAsia" w:hAnsi="Courier New" w:cs="Courier New" w:hint="eastAsia"/>
-                <w:color w:val="FF0000"/>
-                <w:kern w:val="0"/>
-                <w:sz w:val="20"/>
-                <w:szCs w:val="20"/>
-              </w:rPr>
-              <w:t>&gt;</w:t>
-            </w:r>
-          </w:p>
-          <w:p>
-            <w:pPr>
-              <w:ind w:firstLine="390"/>
-              <w:rPr>
-                <w:rFonts w:ascii="Courier New" w:eastAsiaTheme="minorEastAsia" w:hAnsi="Courier New" w:cs="Courier New"/>
-                <w:color w:val="FF0000"/>
-                <w:kern w:val="0"/>
-                <w:sz w:val="20"/>
-                <w:szCs w:val="20"/>
-              </w:rPr>
-            </w:pPr>
-            <w:r>
-              <w:rPr>
-                <w:rFonts w:ascii="Courier New" w:eastAsiaTheme="minorEastAsia" w:hAnsi="Courier New" w:cs="Courier New" w:hint="eastAsia"/>
-                <w:color w:val="FF0000"/>
-                <w:kern w:val="0"/>
-                <w:sz w:val="20"/>
-                <w:szCs w:val="20"/>
-              </w:rPr>
-              <w:lastRenderedPageBreak/>
-              <w:t xml:space="preserve">  &lt;key&gt;</w:t>
-            </w:r>
-            <w:r>
-              <w:rPr>
-                <w:rFonts w:ascii="Courier New" w:eastAsiaTheme="minorEastAsia" w:hAnsi="Courier New" w:cs="Courier New" w:hint="eastAsia"/>
-                <w:color w:val="FF0000"/>
-                <w:kern w:val="0"/>
-                <w:sz w:val="20"/>
-                <w:szCs w:val="20"/>
-              </w:rPr>
-              <w:t>游戏信息</w:t>
-            </w:r>
-            <w:r>
-              <w:rPr>
-                <w:rFonts w:ascii="Courier New" w:eastAsiaTheme="minorEastAsia" w:hAnsi="Courier New" w:cs="Courier New" w:hint="eastAsia"/>
-                <w:color w:val="FF0000"/>
-                <w:kern w:val="0"/>
-                <w:sz w:val="20"/>
-                <w:szCs w:val="20"/>
-              </w:rPr>
-              <w:t>2&lt;/</w:t>
-            </w:r>
-            <w:r>
-              <w:rPr>
-                <w:rFonts w:ascii="Courier New" w:eastAsiaTheme="minorEastAsia" w:hAnsi="Courier New" w:cs="Courier New"/>
-                <w:color w:val="FF0000"/>
-                <w:kern w:val="0"/>
-                <w:sz w:val="20"/>
-                <w:szCs w:val="20"/>
-              </w:rPr>
-              <w:t>key</w:t>
-            </w:r>
-            <w:r>
-              <w:rPr>
-                <w:rFonts w:ascii="Courier New" w:eastAsiaTheme="minorEastAsia" w:hAnsi="Courier New" w:cs="Courier New" w:hint="eastAsia"/>
-                <w:color w:val="FF0000"/>
-                <w:kern w:val="0"/>
-                <w:sz w:val="20"/>
-                <w:szCs w:val="20"/>
-              </w:rPr>
-              <w:t>&gt;</w:t>
-            </w:r>
-          </w:p>
-          <w:p>
-            <w:pPr>
-              <w:ind w:firstLine="390"/>
-              <w:rPr>
-                <w:rFonts w:ascii="Courier New" w:eastAsiaTheme="minorEastAsia" w:hAnsi="Courier New" w:cs="Courier New"/>
-                <w:color w:val="FF0000"/>
-                <w:kern w:val="0"/>
-                <w:sz w:val="20"/>
-                <w:szCs w:val="20"/>
-              </w:rPr>
-            </w:pPr>
-            <w:r>
-              <w:rPr>
-                <w:rFonts w:ascii="Courier New" w:eastAsiaTheme="minorEastAsia" w:hAnsi="Courier New" w:cs="Courier New" w:hint="eastAsia"/>
-                <w:color w:val="FF0000"/>
-                <w:kern w:val="0"/>
-                <w:sz w:val="20"/>
-                <w:szCs w:val="20"/>
-              </w:rPr>
-              <w:t xml:space="preserve">  &lt;</w:t>
-            </w:r>
-            <w:r>
-              <w:rPr>
-                <w:rFonts w:ascii="Courier New" w:eastAsiaTheme="minorEastAsia" w:hAnsi="Courier New" w:cs="Courier New"/>
-                <w:color w:val="FF0000"/>
-                <w:kern w:val="0"/>
-                <w:sz w:val="20"/>
-                <w:szCs w:val="20"/>
-              </w:rPr>
-              <w:t>value</w:t>
-            </w:r>
-            <w:r>
-              <w:rPr>
-                <w:rFonts w:ascii="Courier New" w:eastAsiaTheme="minorEastAsia" w:hAnsi="Courier New" w:cs="Courier New" w:hint="eastAsia"/>
-                <w:color w:val="FF0000"/>
-                <w:kern w:val="0"/>
-                <w:sz w:val="20"/>
-                <w:szCs w:val="20"/>
-              </w:rPr>
-              <w:t>&gt;XXXXXXXXXXXX&lt;/value&gt;</w:t>
-            </w:r>
-          </w:p>
-          <w:p>
-            <w:pPr>
-              <w:ind w:firstLineChars="395" w:firstLine="790"/>
-              <w:rPr>
-                <w:rFonts w:ascii="Courier New" w:eastAsiaTheme="minorEastAsia" w:hAnsi="Courier New" w:cs="Courier New"/>
-                <w:color w:val="FF0000"/>
-                <w:kern w:val="0"/>
-                <w:sz w:val="20"/>
-                <w:szCs w:val="20"/>
-              </w:rPr>
-            </w:pPr>
-            <w:r>
-              <w:rPr>
-                <w:rFonts w:ascii="Courier New" w:eastAsiaTheme="minorEastAsia" w:hAnsi="Courier New" w:cs="Courier New" w:hint="eastAsia"/>
-                <w:color w:val="FF0000"/>
-                <w:kern w:val="0"/>
-                <w:sz w:val="20"/>
-                <w:szCs w:val="20"/>
-              </w:rPr>
-              <w:t>。。。。。。</w:t>
-            </w:r>
-          </w:p>
-          <w:p>
-            <w:pPr>
-              <w:ind w:firstLine="390"/>
-              <w:rPr>
-                <w:rFonts w:ascii="Courier New" w:eastAsiaTheme="minorEastAsia" w:hAnsi="Courier New" w:cs="Courier New"/>
-                <w:color w:val="FF0000"/>
-                <w:kern w:val="0"/>
-                <w:sz w:val="20"/>
-                <w:szCs w:val="20"/>
-              </w:rPr>
-            </w:pPr>
-            <w:r>
-              <w:rPr>
-                <w:rFonts w:ascii="Courier New" w:eastAsiaTheme="minorEastAsia" w:hAnsi="Courier New" w:cs="Courier New" w:hint="eastAsia"/>
-                <w:color w:val="FF0000"/>
-                <w:kern w:val="0"/>
-                <w:sz w:val="20"/>
-                <w:szCs w:val="20"/>
-              </w:rPr>
-              <w:t>&lt;/entry&gt;</w:t>
-            </w:r>
-          </w:p>
-          <w:p>
-            <w:pPr>
-              <w:ind w:firstLine="390"/>
-              <w:rPr>
-                <w:rFonts w:ascii="Courier New" w:eastAsiaTheme="minorEastAsia" w:hAnsi="Courier New" w:cs="Courier New"/>
-                <w:color w:val="FF0000"/>
-                <w:kern w:val="0"/>
-                <w:sz w:val="20"/>
-                <w:szCs w:val="20"/>
-              </w:rPr>
-            </w:pPr>
-            <w:r>
-              <w:rPr>
-                <w:rFonts w:ascii="Courier New" w:eastAsiaTheme="minorEastAsia" w:hAnsi="Courier New" w:cs="Courier New" w:hint="eastAsia"/>
-                <w:color w:val="FF0000"/>
-                <w:kern w:val="0"/>
-                <w:sz w:val="20"/>
-                <w:szCs w:val="20"/>
-              </w:rPr>
-              <w:t>&lt;entry</w:t>
-            </w:r>
-            <w:r>
-              <w:rPr>
-                <w:rFonts w:ascii="Courier New" w:eastAsiaTheme="minorEastAsia" w:hAnsi="Courier New" w:cs="Courier New" w:hint="eastAsia"/>
-                <w:color w:val="FF0000"/>
-                <w:kern w:val="0"/>
-                <w:sz w:val="20"/>
-                <w:szCs w:val="20"/>
-              </w:rPr>
-              <w:t xml:space="preserve"> key=</w:t>
-            </w:r>
-            <w:r>
-              <w:rPr>
-                <w:rFonts w:ascii="Courier New" w:eastAsiaTheme="minorEastAsia" w:hAnsi="Courier New" w:cs="Courier New"/>
-                <w:color w:val="FF0000"/>
-                <w:kern w:val="0"/>
-                <w:sz w:val="20"/>
-                <w:szCs w:val="20"/>
-              </w:rPr>
-              <w:t>”</w:t>
-            </w:r>
-            <w:r>
-              <w:rPr>
-                <w:rFonts w:ascii="Courier New" w:eastAsiaTheme="minorEastAsia" w:hAnsi="Courier New" w:cs="Courier New" w:hint="eastAsia"/>
-                <w:color w:val="FF0000"/>
-                <w:kern w:val="0"/>
-                <w:sz w:val="20"/>
-                <w:szCs w:val="20"/>
-              </w:rPr>
-              <w:t>GID</w:t>
-            </w:r>
-            <w:r>
-              <w:rPr>
-                <w:rFonts w:ascii="Courier New" w:eastAsiaTheme="minorEastAsia" w:hAnsi="Courier New" w:cs="Courier New" w:hint="eastAsia"/>
-                <w:color w:val="FF0000"/>
-                <w:kern w:val="0"/>
-                <w:sz w:val="20"/>
-                <w:szCs w:val="20"/>
-              </w:rPr>
-              <w:t>.value</w:t>
-            </w:r>
-            <w:r>
-              <w:rPr>
-                <w:rFonts w:ascii="Courier New" w:eastAsiaTheme="minorEastAsia" w:hAnsi="Courier New" w:cs="Courier New"/>
-                <w:color w:val="FF0000"/>
-                <w:kern w:val="0"/>
-                <w:sz w:val="20"/>
-                <w:szCs w:val="20"/>
-              </w:rPr>
-              <w:t>”</w:t>
-            </w:r>
-            <w:r>
-              <w:rPr>
-                <w:rFonts w:ascii="Courier New" w:eastAsiaTheme="minorEastAsia" w:hAnsi="Courier New" w:cs="Courier New" w:hint="eastAsia"/>
-                <w:color w:val="FF0000"/>
-                <w:kern w:val="0"/>
-                <w:sz w:val="20"/>
-                <w:szCs w:val="20"/>
-              </w:rPr>
-              <w:t>&gt;</w:t>
-            </w:r>
-          </w:p>
-          <w:p>
-            <w:pPr>
-              <w:ind w:firstLine="390"/>
-              <w:rPr>
-                <w:rFonts w:ascii="Courier New" w:eastAsiaTheme="minorEastAsia" w:hAnsi="Courier New" w:cs="Courier New"/>
-                <w:color w:val="FF0000"/>
-                <w:kern w:val="0"/>
-                <w:sz w:val="20"/>
-                <w:szCs w:val="20"/>
-              </w:rPr>
-            </w:pPr>
-            <w:r>
-              <w:rPr>
-                <w:rFonts w:ascii="Courier New" w:eastAsiaTheme="minorEastAsia" w:hAnsi="Courier New" w:cs="Courier New" w:hint="eastAsia"/>
-                <w:color w:val="FF0000"/>
-                <w:kern w:val="0"/>
-                <w:sz w:val="20"/>
-                <w:szCs w:val="20"/>
-              </w:rPr>
-              <w:t xml:space="preserve">    &lt;key&gt;</w:t>
-            </w:r>
-            <w:r>
-              <w:rPr>
-                <w:rFonts w:ascii="Courier New" w:eastAsiaTheme="minorEastAsia" w:hAnsi="Courier New" w:cs="Courier New" w:hint="eastAsia"/>
-                <w:color w:val="FF0000"/>
-                <w:kern w:val="0"/>
-                <w:sz w:val="20"/>
-                <w:szCs w:val="20"/>
-              </w:rPr>
-              <w:t>GID</w:t>
-            </w:r>
-            <w:r>
-              <w:rPr>
-                <w:rFonts w:ascii="Courier New" w:eastAsiaTheme="minorEastAsia" w:hAnsi="Courier New" w:cs="Courier New" w:hint="eastAsia"/>
-                <w:color w:val="FF0000"/>
-                <w:kern w:val="0"/>
-                <w:sz w:val="20"/>
-                <w:szCs w:val="20"/>
-              </w:rPr>
-              <w:t>&lt;/key&gt;</w:t>
+              <w:t xml:space="preserve">    &lt;key&gt;GID&lt;/key&gt;</w:t>
             </w:r>
           </w:p>
           <w:p>
@@ -3714,7 +3630,7 @@
         <w:tc>
           <w:tcPr>
             <w:tcW w:w="3369" w:type="dxa"/>
-            <w:shd w:val="clear" w:color="auto" w:fill="7A7A7A" w:themeFill="background1" w:themeFillShade="80"/>
+            <w:shd w:val="clear" w:color="auto" w:fill="808080" w:themeFill="background1" w:themeFillShade="80"/>
           </w:tcPr>
           <w:p>
             <w:pPr>
@@ -3740,7 +3656,7 @@
         <w:tc>
           <w:tcPr>
             <w:tcW w:w="5528" w:type="dxa"/>
-            <w:shd w:val="clear" w:color="auto" w:fill="7A7A7A" w:themeFill="background1" w:themeFillShade="80"/>
+            <w:shd w:val="clear" w:color="auto" w:fill="808080" w:themeFill="background1" w:themeFillShade="80"/>
           </w:tcPr>
           <w:p>
             <w:pPr>
@@ -3752,6 +3668,66 @@
                 <w:szCs w:val="20"/>
               </w:rPr>
             </w:pPr>
+          </w:p>
+        </w:tc>
+      </w:tr>
+      <w:tr>
+        <w:tc>
+          <w:tcPr>
+            <w:tcW w:w="3369" w:type="dxa"/>
+          </w:tcPr>
+          <w:p>
+            <w:pPr>
+              <w:rPr>
+                <w:rFonts w:ascii="Courier New" w:eastAsiaTheme="minorEastAsia" w:hAnsi="Courier New" w:cs="Courier New"/>
+                <w:kern w:val="0"/>
+                <w:szCs w:val="21"/>
+              </w:rPr>
+            </w:pPr>
+            <w:r>
+              <w:rPr>
+                <w:rFonts w:ascii="Courier New" w:eastAsiaTheme="minorEastAsia" w:hAnsi="Courier New" w:cs="Courier New" w:hint="eastAsia"/>
+                <w:kern w:val="0"/>
+                <w:szCs w:val="21"/>
+              </w:rPr>
+              <w:t>动作目标</w:t>
+            </w:r>
+          </w:p>
+        </w:tc>
+        <w:tc>
+          <w:tcPr>
+            <w:tcW w:w="5528" w:type="dxa"/>
+          </w:tcPr>
+          <w:p>
+            <w:pPr>
+              <w:rPr>
+                <w:rFonts w:ascii="Courier New" w:eastAsiaTheme="minorEastAsia" w:hAnsi="Courier New" w:cs="Courier New"/>
+                <w:color w:val="FF0000"/>
+                <w:kern w:val="0"/>
+                <w:sz w:val="20"/>
+                <w:szCs w:val="20"/>
+              </w:rPr>
+            </w:pPr>
+            <w:r>
+              <w:rPr>
+                <w:rFonts w:ascii="Courier New" w:eastAsiaTheme="minorEastAsia" w:hAnsi="Courier New" w:cs="Courier New"/>
+                <w:color w:val="FF0000"/>
+                <w:kern w:val="0"/>
+                <w:sz w:val="20"/>
+                <w:szCs w:val="20"/>
+              </w:rPr>
+              <w:t>P</w:t>
+            </w:r>
+            <w:r>
+              <w:rPr>
+                <w:rFonts w:ascii="Courier New" w:eastAsiaTheme="minorEastAsia" w:hAnsi="Courier New" w:cs="Courier New" w:hint="eastAsia"/>
+                <w:color w:val="FF0000"/>
+                <w:kern w:val="0"/>
+                <w:sz w:val="20"/>
+                <w:szCs w:val="20"/>
+              </w:rPr>
+              <w:t>latform</w:t>
+            </w:r>
           </w:p>
         </w:tc>
       </w:tr>
@@ -4240,17 +4216,7 @@
                 <w:sz w:val="20"/>
                 <w:szCs w:val="20"/>
               </w:rPr>
-              <w:t>该游戏的所有</w:t>
-            </w:r>
-            <w:r>
-              <w:rPr>
-                <w:rFonts w:ascii="Courier New" w:eastAsiaTheme="minorEastAsia" w:hAnsi="Courier New" w:cs="Courier New" w:hint="eastAsia"/>
-                <w:color w:val="FF0000"/>
-                <w:kern w:val="0"/>
-                <w:sz w:val="20"/>
-                <w:szCs w:val="20"/>
-              </w:rPr>
-              <w:t>座位</w:t>
+              <w:t>该游戏的所有座位</w:t>
             </w:r>
           </w:p>
           <w:p>
@@ -4293,17 +4259,7 @@
                 <w:sz w:val="20"/>
                 <w:szCs w:val="20"/>
               </w:rPr>
-              <w:t>&lt;entry</w:t>
-            </w:r>
-            <w:r>
-              <w:rPr>
-                <w:rFonts w:ascii="Courier New" w:eastAsiaTheme="minorEastAsia" w:hAnsi="Courier New" w:cs="Courier New" w:hint="eastAsia"/>
-                <w:color w:val="FF0000"/>
-                <w:kern w:val="0"/>
-                <w:sz w:val="20"/>
-                <w:szCs w:val="20"/>
-              </w:rPr>
-              <w:t xml:space="preserve"> key=</w:t>
+              <w:t>&lt;entry key=</w:t>
             </w:r>
             <w:r>
               <w:rPr>
@@ -4365,27 +4321,7 @@
                 <w:sz w:val="20"/>
                 <w:szCs w:val="20"/>
               </w:rPr>
-              <w:t xml:space="preserve">    &lt;key&gt;</w:t>
-            </w:r>
-            <w:r>
-              <w:rPr>
-                <w:rFonts w:ascii="Courier New" w:eastAsiaTheme="minorEastAsia" w:hAnsi="Courier New" w:cs="Courier New" w:hint="eastAsia"/>
-                <w:color w:val="FF0000"/>
-                <w:kern w:val="0"/>
-                <w:sz w:val="20"/>
-                <w:szCs w:val="20"/>
-              </w:rPr>
-              <w:t xml:space="preserve">SID </w:t>
-            </w:r>
-            <w:r>
-              <w:rPr>
-                <w:rFonts w:ascii="Courier New" w:eastAsiaTheme="minorEastAsia" w:hAnsi="Courier New" w:cs="Courier New" w:hint="eastAsia"/>
-                <w:color w:val="FF0000"/>
-                <w:kern w:val="0"/>
-                <w:sz w:val="20"/>
-                <w:szCs w:val="20"/>
-              </w:rPr>
-              <w:t>&lt;/key&gt;</w:t>
+              <w:t xml:space="preserve">    &lt;key&gt;SID &lt;/key&gt;</w:t>
             </w:r>
           </w:p>
           <w:p>
@@ -4429,37 +4365,7 @@
                 <w:sz w:val="20"/>
                 <w:szCs w:val="20"/>
               </w:rPr>
-              <w:t xml:space="preserve">    &lt;key&gt;</w:t>
-            </w:r>
-            <w:r>
-              <w:rPr>
-                <w:rFonts w:ascii="Courier New" w:eastAsiaTheme="minorEastAsia" w:hAnsi="Courier New" w:cs="Courier New" w:hint="eastAsia"/>
-                <w:color w:val="FF0000"/>
-                <w:kern w:val="0"/>
-                <w:sz w:val="20"/>
-                <w:szCs w:val="20"/>
-              </w:rPr>
-              <w:t>username</w:t>
-            </w:r>
-            <w:r>
-              <w:rPr>
-                <w:rFonts w:ascii="Courier New" w:eastAsiaTheme="minorEastAsia" w:hAnsi="Courier New" w:cs="Courier New" w:hint="eastAsia"/>
-                <w:color w:val="FF0000"/>
-                <w:kern w:val="0"/>
-                <w:sz w:val="20"/>
-                <w:szCs w:val="20"/>
-              </w:rPr>
-              <w:t>1</w:t>
-            </w:r>
-            <w:r>
-              <w:rPr>
-                <w:rFonts w:ascii="Courier New" w:eastAsiaTheme="minorEastAsia" w:hAnsi="Courier New" w:cs="Courier New" w:hint="eastAsia"/>
-                <w:color w:val="FF0000"/>
-                <w:kern w:val="0"/>
-                <w:sz w:val="20"/>
-                <w:szCs w:val="20"/>
-              </w:rPr>
-              <w:t>&lt;/</w:t>
+              <w:t xml:space="preserve">    &lt;key&gt;username1&lt;/</w:t>
             </w:r>
             <w:r>
               <w:rPr>
@@ -4543,47 +4449,7 @@
                 <w:sz w:val="20"/>
                 <w:szCs w:val="20"/>
               </w:rPr>
-              <w:t xml:space="preserve">    &lt;key&gt;</w:t>
-            </w:r>
-            <w:r>
-              <w:rPr>
-                <w:rFonts w:ascii="Courier New" w:eastAsiaTheme="minorEastAsia" w:hAnsi="Courier New" w:cs="Courier New" w:hint="eastAsia"/>
-                <w:color w:val="FF0000"/>
-                <w:kern w:val="0"/>
-                <w:sz w:val="20"/>
-                <w:szCs w:val="20"/>
-              </w:rPr>
-              <w:t>username</w:t>
-            </w:r>
-            <w:r>
-              <w:rPr>
-                <w:rFonts w:ascii="Courier New" w:eastAsiaTheme="minorEastAsia" w:hAnsi="Courier New" w:cs="Courier New" w:hint="eastAsia"/>
-                <w:color w:val="FF0000"/>
-                <w:kern w:val="0"/>
-                <w:sz w:val="20"/>
-                <w:szCs w:val="20"/>
-              </w:rPr>
-              <w:t>1</w:t>
-            </w:r>
-            <w:r>
-              <w:rPr>
-                <w:rFonts w:ascii="Courier New" w:eastAsiaTheme="minorEastAsia" w:hAnsi="Courier New" w:cs="Courier New" w:hint="eastAsia"/>
-                <w:color w:val="FF0000"/>
-                <w:kern w:val="0"/>
-                <w:sz w:val="20"/>
-                <w:szCs w:val="20"/>
-              </w:rPr>
-              <w:t>.value</w:t>
-            </w:r>
-            <w:r>
-              <w:rPr>
-                <w:rFonts w:ascii="Courier New" w:eastAsiaTheme="minorEastAsia" w:hAnsi="Courier New" w:cs="Courier New" w:hint="eastAsia"/>
-                <w:color w:val="FF0000"/>
-                <w:kern w:val="0"/>
-                <w:sz w:val="20"/>
-                <w:szCs w:val="20"/>
-              </w:rPr>
-              <w:t>.</w:t>
+              <w:t xml:space="preserve">    &lt;key&gt;username1.value.</w:t>
             </w:r>
             <w:r>
               <w:rPr>
@@ -4687,47 +4553,7 @@
                 <w:sz w:val="20"/>
                 <w:szCs w:val="20"/>
               </w:rPr>
-              <w:t xml:space="preserve">    &lt;key&gt;</w:t>
-            </w:r>
-            <w:r>
-              <w:rPr>
-                <w:rFonts w:ascii="Courier New" w:eastAsiaTheme="minorEastAsia" w:hAnsi="Courier New" w:cs="Courier New" w:hint="eastAsia"/>
-                <w:color w:val="FF0000"/>
-                <w:kern w:val="0"/>
-                <w:sz w:val="20"/>
-                <w:szCs w:val="20"/>
-              </w:rPr>
-              <w:t>username</w:t>
-            </w:r>
-            <w:r>
-              <w:rPr>
-                <w:rFonts w:ascii="Courier New" w:eastAsiaTheme="minorEastAsia" w:hAnsi="Courier New" w:cs="Courier New" w:hint="eastAsia"/>
-                <w:color w:val="FF0000"/>
-                <w:kern w:val="0"/>
-                <w:sz w:val="20"/>
-                <w:szCs w:val="20"/>
-              </w:rPr>
-              <w:t>1</w:t>
-            </w:r>
-            <w:r>
-              <w:rPr>
-                <w:rFonts w:ascii="Courier New" w:eastAsiaTheme="minorEastAsia" w:hAnsi="Courier New" w:cs="Courier New" w:hint="eastAsia"/>
-                <w:color w:val="FF0000"/>
-                <w:kern w:val="0"/>
-                <w:sz w:val="20"/>
-                <w:szCs w:val="20"/>
-              </w:rPr>
-              <w:t>.value</w:t>
-            </w:r>
-            <w:r>
-              <w:rPr>
-                <w:rFonts w:ascii="Courier New" w:eastAsiaTheme="minorEastAsia" w:hAnsi="Courier New" w:cs="Courier New" w:hint="eastAsia"/>
-                <w:color w:val="FF0000"/>
-                <w:kern w:val="0"/>
-                <w:sz w:val="20"/>
-                <w:szCs w:val="20"/>
-              </w:rPr>
-              <w:t>.</w:t>
+              <w:t xml:space="preserve">    &lt;key&gt;username1.value.</w:t>
             </w:r>
             <w:r>
               <w:rPr>
@@ -4831,37 +4657,7 @@
                 <w:sz w:val="20"/>
                 <w:szCs w:val="20"/>
               </w:rPr>
-              <w:t xml:space="preserve">    &lt;key&gt;</w:t>
-            </w:r>
-            <w:r>
-              <w:rPr>
-                <w:rFonts w:ascii="Courier New" w:eastAsiaTheme="minorEastAsia" w:hAnsi="Courier New" w:cs="Courier New" w:hint="eastAsia"/>
-                <w:color w:val="FF0000"/>
-                <w:kern w:val="0"/>
-                <w:sz w:val="20"/>
-                <w:szCs w:val="20"/>
-              </w:rPr>
-              <w:t>username</w:t>
-            </w:r>
-            <w:r>
-              <w:rPr>
-                <w:rFonts w:ascii="Courier New" w:eastAsiaTheme="minorEastAsia" w:hAnsi="Courier New" w:cs="Courier New" w:hint="eastAsia"/>
-                <w:color w:val="FF0000"/>
-                <w:kern w:val="0"/>
-                <w:sz w:val="20"/>
-                <w:szCs w:val="20"/>
-              </w:rPr>
-              <w:t>2</w:t>
-            </w:r>
-            <w:r>
-              <w:rPr>
-                <w:rFonts w:ascii="Courier New" w:eastAsiaTheme="minorEastAsia" w:hAnsi="Courier New" w:cs="Courier New" w:hint="eastAsia"/>
-                <w:color w:val="FF0000"/>
-                <w:kern w:val="0"/>
-                <w:sz w:val="20"/>
-                <w:szCs w:val="20"/>
-              </w:rPr>
-              <w:t>&lt;/</w:t>
+              <w:t xml:space="preserve">    &lt;key&gt;username2&lt;/</w:t>
             </w:r>
             <w:r>
               <w:rPr>
@@ -4945,47 +4741,7 @@
                 <w:sz w:val="20"/>
                 <w:szCs w:val="20"/>
               </w:rPr>
-              <w:t xml:space="preserve">    &lt;key&gt;</w:t>
-            </w:r>
-            <w:r>
-              <w:rPr>
-                <w:rFonts w:ascii="Courier New" w:eastAsiaTheme="minorEastAsia" w:hAnsi="Courier New" w:cs="Courier New" w:hint="eastAsia"/>
-                <w:color w:val="FF0000"/>
-                <w:kern w:val="0"/>
-                <w:sz w:val="20"/>
-                <w:szCs w:val="20"/>
-              </w:rPr>
-              <w:t>username</w:t>
-            </w:r>
-            <w:r>
-              <w:rPr>
-                <w:rFonts w:ascii="Courier New" w:eastAsiaTheme="minorEastAsia" w:hAnsi="Courier New" w:cs="Courier New" w:hint="eastAsia"/>
-                <w:color w:val="FF0000"/>
-                <w:kern w:val="0"/>
-                <w:sz w:val="20"/>
-                <w:szCs w:val="20"/>
-              </w:rPr>
-              <w:t>2</w:t>
-            </w:r>
-            <w:r>
-              <w:rPr>
-                <w:rFonts w:ascii="Courier New" w:eastAsiaTheme="minorEastAsia" w:hAnsi="Courier New" w:cs="Courier New" w:hint="eastAsia"/>
-                <w:color w:val="FF0000"/>
-                <w:kern w:val="0"/>
-                <w:sz w:val="20"/>
-                <w:szCs w:val="20"/>
-              </w:rPr>
-              <w:t>.value</w:t>
-            </w:r>
-            <w:r>
-              <w:rPr>
-                <w:rFonts w:ascii="Courier New" w:eastAsiaTheme="minorEastAsia" w:hAnsi="Courier New" w:cs="Courier New" w:hint="eastAsia"/>
-                <w:color w:val="FF0000"/>
-                <w:kern w:val="0"/>
-                <w:sz w:val="20"/>
-                <w:szCs w:val="20"/>
-              </w:rPr>
-              <w:t>.</w:t>
+              <w:t xml:space="preserve">    &lt;key&gt;username2.value.</w:t>
             </w:r>
             <w:r>
               <w:rPr>
@@ -5089,27 +4845,7 @@
                 <w:sz w:val="20"/>
                 <w:szCs w:val="20"/>
               </w:rPr>
-              <w:t xml:space="preserve">    &lt;key&gt;</w:t>
-            </w:r>
-            <w:r>
-              <w:rPr>
-                <w:rFonts w:ascii="Courier New" w:eastAsiaTheme="minorEastAsia" w:hAnsi="Courier New" w:cs="Courier New" w:hint="eastAsia"/>
-                <w:color w:val="FF0000"/>
-                <w:kern w:val="0"/>
-                <w:sz w:val="20"/>
-                <w:szCs w:val="20"/>
-              </w:rPr>
-              <w:t>username2.value</w:t>
-            </w:r>
-            <w:r>
-              <w:rPr>
-                <w:rFonts w:ascii="Courier New" w:eastAsiaTheme="minorEastAsia" w:hAnsi="Courier New" w:cs="Courier New" w:hint="eastAsia"/>
-                <w:color w:val="FF0000"/>
-                <w:kern w:val="0"/>
-                <w:sz w:val="20"/>
-                <w:szCs w:val="20"/>
-              </w:rPr>
-              <w:t>.</w:t>
+              <w:t xml:space="preserve">    &lt;key&gt;username2.value.</w:t>
             </w:r>
             <w:r>
               <w:rPr>
@@ -5245,6 +4981,7 @@
                 <w:sz w:val="20"/>
                 <w:szCs w:val="20"/>
               </w:rPr>
+              <w:lastRenderedPageBreak/>
               <w:t>&lt;/entry&gt;</w:t>
             </w:r>
           </w:p>
@@ -5365,7 +5102,6 @@
                 <w:sz w:val="20"/>
                 <w:szCs w:val="20"/>
               </w:rPr>
-              <w:lastRenderedPageBreak/>
               <w:t xml:space="preserve">    &lt;value&gt;XXXXXXXXXXXX&lt;/value&gt;</w:t>
             </w:r>
           </w:p>
@@ -5772,7 +5508,7 @@
         <w:tc>
           <w:tcPr>
             <w:tcW w:w="3369" w:type="dxa"/>
-            <w:shd w:val="clear" w:color="auto" w:fill="7A7A7A" w:themeFill="background1" w:themeFillShade="80"/>
+            <w:shd w:val="clear" w:color="auto" w:fill="808080" w:themeFill="background1" w:themeFillShade="80"/>
           </w:tcPr>
           <w:p>
             <w:pPr>
@@ -5788,7 +5524,7 @@
         <w:tc>
           <w:tcPr>
             <w:tcW w:w="5528" w:type="dxa"/>
-            <w:shd w:val="clear" w:color="auto" w:fill="7A7A7A" w:themeFill="background1" w:themeFillShade="80"/>
+            <w:shd w:val="clear" w:color="auto" w:fill="808080" w:themeFill="background1" w:themeFillShade="80"/>
           </w:tcPr>
           <w:p>
             <w:pPr>
@@ -5800,6 +5536,66 @@
                 <w:szCs w:val="20"/>
               </w:rPr>
             </w:pPr>
+          </w:p>
+        </w:tc>
+      </w:tr>
+      <w:tr>
+        <w:tc>
+          <w:tcPr>
+            <w:tcW w:w="3369" w:type="dxa"/>
+          </w:tcPr>
+          <w:p>
+            <w:pPr>
+              <w:rPr>
+                <w:rFonts w:ascii="Courier New" w:eastAsiaTheme="minorEastAsia" w:hAnsi="Courier New" w:cs="Courier New"/>
+                <w:kern w:val="0"/>
+                <w:szCs w:val="21"/>
+              </w:rPr>
+            </w:pPr>
+            <w:r>
+              <w:rPr>
+                <w:rFonts w:ascii="Courier New" w:eastAsiaTheme="minorEastAsia" w:hAnsi="Courier New" w:cs="Courier New" w:hint="eastAsia"/>
+                <w:kern w:val="0"/>
+                <w:szCs w:val="21"/>
+              </w:rPr>
+              <w:t>动作目标</w:t>
+            </w:r>
+          </w:p>
+        </w:tc>
+        <w:tc>
+          <w:tcPr>
+            <w:tcW w:w="5528" w:type="dxa"/>
+          </w:tcPr>
+          <w:p>
+            <w:pPr>
+              <w:rPr>
+                <w:rFonts w:ascii="Courier New" w:eastAsiaTheme="minorEastAsia" w:hAnsi="Courier New" w:cs="Courier New"/>
+                <w:color w:val="FF0000"/>
+                <w:kern w:val="0"/>
+                <w:sz w:val="20"/>
+                <w:szCs w:val="20"/>
+              </w:rPr>
+            </w:pPr>
+            <w:r>
+              <w:rPr>
+                <w:rFonts w:ascii="Courier New" w:eastAsiaTheme="minorEastAsia" w:hAnsi="Courier New" w:cs="Courier New"/>
+                <w:color w:val="FF0000"/>
+                <w:kern w:val="0"/>
+                <w:sz w:val="20"/>
+                <w:szCs w:val="20"/>
+              </w:rPr>
+              <w:t>P</w:t>
+            </w:r>
+            <w:r>
+              <w:rPr>
+                <w:rFonts w:ascii="Courier New" w:eastAsiaTheme="minorEastAsia" w:hAnsi="Courier New" w:cs="Courier New" w:hint="eastAsia"/>
+                <w:color w:val="FF0000"/>
+                <w:kern w:val="0"/>
+                <w:sz w:val="20"/>
+                <w:szCs w:val="20"/>
+              </w:rPr>
+              <w:t>latform</w:t>
+            </w:r>
           </w:p>
         </w:tc>
       </w:tr>
@@ -6350,7 +6146,17 @@
                 <w:sz w:val="20"/>
                 <w:szCs w:val="20"/>
               </w:rPr>
-              <w:t>List</w:t>
+              <w:t>List,</w:t>
+            </w:r>
+            <w:r>
+              <w:rPr>
+                <w:rFonts w:ascii="Courier New" w:eastAsiaTheme="minorEastAsia" w:hAnsi="Courier New" w:cs="Courier New" w:hint="eastAsia"/>
+                <w:color w:val="FF0000"/>
+                <w:kern w:val="0"/>
+                <w:sz w:val="20"/>
+                <w:szCs w:val="20"/>
+              </w:rPr>
+              <w:t>用户列表</w:t>
             </w:r>
             <w:r>
               <w:rPr>
@@ -6370,6 +6176,1238 @@
                 <w:sz w:val="20"/>
                 <w:szCs w:val="20"/>
               </w:rPr>
+              <w:t>存放所有已在这个游戏中的用户</w:t>
+            </w:r>
+            <w:r>
+              <w:rPr>
+                <w:rFonts w:ascii="Courier New" w:eastAsiaTheme="minorEastAsia" w:hAnsi="Courier New" w:cs="Courier New" w:hint="eastAsia"/>
+                <w:color w:val="FF0000"/>
+                <w:kern w:val="0"/>
+                <w:sz w:val="20"/>
+                <w:szCs w:val="20"/>
+              </w:rPr>
+              <w:t>,</w:t>
+            </w:r>
+            <w:r>
+              <w:rPr>
+                <w:rFonts w:ascii="Courier New" w:eastAsiaTheme="minorEastAsia" w:hAnsi="Courier New" w:cs="Courier New" w:hint="eastAsia"/>
+                <w:color w:val="FF0000"/>
+                <w:kern w:val="0"/>
+                <w:sz w:val="20"/>
+                <w:szCs w:val="20"/>
+              </w:rPr>
+              <w:t>不为空</w:t>
+            </w:r>
+            <w:r>
+              <w:rPr>
+                <w:rFonts w:ascii="Courier New" w:eastAsiaTheme="minorEastAsia" w:hAnsi="Courier New" w:cs="Courier New" w:hint="eastAsia"/>
+                <w:color w:val="FF0000"/>
+                <w:kern w:val="0"/>
+                <w:sz w:val="20"/>
+                <w:szCs w:val="20"/>
+              </w:rPr>
+              <w:t>,</w:t>
+            </w:r>
+            <w:r>
+              <w:rPr>
+                <w:rFonts w:ascii="Courier New" w:eastAsiaTheme="minorEastAsia" w:hAnsi="Courier New" w:cs="Courier New" w:hint="eastAsia"/>
+                <w:color w:val="FF0000"/>
+                <w:kern w:val="0"/>
+                <w:sz w:val="20"/>
+                <w:szCs w:val="20"/>
+              </w:rPr>
+              <w:t>最少有用户自己</w:t>
+            </w:r>
+            <w:r>
+              <w:rPr>
+                <w:rFonts w:ascii="Courier New" w:eastAsiaTheme="minorEastAsia" w:hAnsi="Courier New" w:cs="Courier New" w:hint="eastAsia"/>
+                <w:color w:val="FF0000"/>
+                <w:kern w:val="0"/>
+                <w:sz w:val="20"/>
+                <w:szCs w:val="20"/>
+              </w:rPr>
+              <w:t>.</w:t>
+            </w:r>
+          </w:p>
+          <w:p>
+            <w:pPr>
+              <w:rPr>
+                <w:rFonts w:ascii="Courier New" w:eastAsiaTheme="minorEastAsia" w:hAnsi="Courier New" w:cs="Courier New"/>
+                <w:color w:val="FF0000"/>
+                <w:kern w:val="0"/>
+                <w:sz w:val="20"/>
+                <w:szCs w:val="20"/>
+              </w:rPr>
+            </w:pPr>
+            <w:r>
+              <w:rPr>
+                <w:rFonts w:ascii="Courier New" w:eastAsiaTheme="minorEastAsia" w:hAnsi="Courier New" w:cs="Courier New" w:hint="eastAsia"/>
+                <w:color w:val="FF0000"/>
+                <w:kern w:val="0"/>
+                <w:sz w:val="20"/>
+                <w:szCs w:val="20"/>
+              </w:rPr>
+              <w:t>&lt;map&gt;</w:t>
+            </w:r>
+          </w:p>
+          <w:p>
+            <w:pPr>
+              <w:ind w:firstLine="390"/>
+              <w:rPr>
+                <w:rFonts w:ascii="Courier New" w:eastAsiaTheme="minorEastAsia" w:hAnsi="Courier New" w:cs="Courier New"/>
+                <w:color w:val="FF0000"/>
+                <w:kern w:val="0"/>
+                <w:sz w:val="20"/>
+                <w:szCs w:val="20"/>
+              </w:rPr>
+            </w:pPr>
+            <w:r>
+              <w:rPr>
+                <w:rFonts w:ascii="Courier New" w:eastAsiaTheme="minorEastAsia" w:hAnsi="Courier New" w:cs="Courier New" w:hint="eastAsia"/>
+                <w:color w:val="FF0000"/>
+                <w:kern w:val="0"/>
+                <w:sz w:val="20"/>
+                <w:szCs w:val="20"/>
+              </w:rPr>
+              <w:t>&lt;entry&gt;</w:t>
+            </w:r>
+          </w:p>
+          <w:p>
+            <w:pPr>
+              <w:ind w:firstLine="390"/>
+              <w:rPr>
+                <w:rFonts w:ascii="Courier New" w:eastAsiaTheme="minorEastAsia" w:hAnsi="Courier New" w:cs="Courier New"/>
+                <w:color w:val="FF0000"/>
+                <w:kern w:val="0"/>
+                <w:sz w:val="20"/>
+                <w:szCs w:val="20"/>
+              </w:rPr>
+            </w:pPr>
+            <w:r>
+              <w:rPr>
+                <w:rFonts w:ascii="Courier New" w:eastAsiaTheme="minorEastAsia" w:hAnsi="Courier New" w:cs="Courier New" w:hint="eastAsia"/>
+                <w:color w:val="FF0000"/>
+                <w:kern w:val="0"/>
+                <w:sz w:val="20"/>
+                <w:szCs w:val="20"/>
+              </w:rPr>
+              <w:t xml:space="preserve">    &lt;key&gt;</w:t>
+            </w:r>
+            <w:r>
+              <w:rPr>
+                <w:rFonts w:ascii="Courier New" w:eastAsiaTheme="minorEastAsia" w:hAnsi="Courier New" w:cs="Courier New" w:hint="eastAsia"/>
+                <w:color w:val="FF0000"/>
+                <w:kern w:val="0"/>
+                <w:sz w:val="20"/>
+                <w:szCs w:val="20"/>
+              </w:rPr>
+              <w:t>用户名</w:t>
+            </w:r>
+            <w:r>
+              <w:rPr>
+                <w:rFonts w:ascii="Courier New" w:eastAsiaTheme="minorEastAsia" w:hAnsi="Courier New" w:cs="Courier New" w:hint="eastAsia"/>
+                <w:color w:val="FF0000"/>
+                <w:kern w:val="0"/>
+                <w:sz w:val="20"/>
+                <w:szCs w:val="20"/>
+              </w:rPr>
+              <w:t>1&lt;/key&gt;</w:t>
+            </w:r>
+          </w:p>
+          <w:p>
+            <w:pPr>
+              <w:ind w:firstLine="390"/>
+              <w:rPr>
+                <w:rFonts w:ascii="Courier New" w:eastAsiaTheme="minorEastAsia" w:hAnsi="Courier New" w:cs="Courier New"/>
+                <w:color w:val="FF0000"/>
+                <w:kern w:val="0"/>
+                <w:sz w:val="20"/>
+                <w:szCs w:val="20"/>
+              </w:rPr>
+            </w:pPr>
+            <w:r>
+              <w:rPr>
+                <w:rFonts w:ascii="Courier New" w:eastAsiaTheme="minorEastAsia" w:hAnsi="Courier New" w:cs="Courier New" w:hint="eastAsia"/>
+                <w:color w:val="FF0000"/>
+                <w:kern w:val="0"/>
+                <w:sz w:val="20"/>
+                <w:szCs w:val="20"/>
+              </w:rPr>
+              <w:t xml:space="preserve">    &lt;value&gt;XXXXXXXXXXXX&lt;/value&gt;</w:t>
+            </w:r>
+          </w:p>
+          <w:p>
+            <w:pPr>
+              <w:ind w:firstLine="390"/>
+              <w:rPr>
+                <w:rFonts w:ascii="Courier New" w:eastAsiaTheme="minorEastAsia" w:hAnsi="Courier New" w:cs="Courier New"/>
+                <w:color w:val="FF0000"/>
+                <w:kern w:val="0"/>
+                <w:sz w:val="20"/>
+                <w:szCs w:val="20"/>
+              </w:rPr>
+            </w:pPr>
+            <w:r>
+              <w:rPr>
+                <w:rFonts w:ascii="Courier New" w:eastAsiaTheme="minorEastAsia" w:hAnsi="Courier New" w:cs="Courier New" w:hint="eastAsia"/>
+                <w:color w:val="FF0000"/>
+                <w:kern w:val="0"/>
+                <w:sz w:val="20"/>
+                <w:szCs w:val="20"/>
+              </w:rPr>
+              <w:t xml:space="preserve">    &lt;key&gt;</w:t>
+            </w:r>
+            <w:r>
+              <w:rPr>
+                <w:rFonts w:ascii="Courier New" w:eastAsiaTheme="minorEastAsia" w:hAnsi="Courier New" w:cs="Courier New" w:hint="eastAsia"/>
+                <w:color w:val="FF0000"/>
+                <w:kern w:val="0"/>
+                <w:sz w:val="20"/>
+                <w:szCs w:val="20"/>
+              </w:rPr>
+              <w:t>用户信息</w:t>
+            </w:r>
+            <w:r>
+              <w:rPr>
+                <w:rFonts w:ascii="Courier New" w:eastAsiaTheme="minorEastAsia" w:hAnsi="Courier New" w:cs="Courier New" w:hint="eastAsia"/>
+                <w:color w:val="FF0000"/>
+                <w:kern w:val="0"/>
+                <w:sz w:val="20"/>
+                <w:szCs w:val="20"/>
+              </w:rPr>
+              <w:t>1&lt;/key&gt;</w:t>
+            </w:r>
+          </w:p>
+          <w:p>
+            <w:pPr>
+              <w:ind w:firstLine="390"/>
+              <w:rPr>
+                <w:rFonts w:ascii="Courier New" w:eastAsiaTheme="minorEastAsia" w:hAnsi="Courier New" w:cs="Courier New"/>
+                <w:color w:val="FF0000"/>
+                <w:kern w:val="0"/>
+                <w:sz w:val="20"/>
+                <w:szCs w:val="20"/>
+              </w:rPr>
+            </w:pPr>
+            <w:r>
+              <w:rPr>
+                <w:rFonts w:ascii="Courier New" w:eastAsiaTheme="minorEastAsia" w:hAnsi="Courier New" w:cs="Courier New" w:hint="eastAsia"/>
+                <w:color w:val="FF0000"/>
+                <w:kern w:val="0"/>
+                <w:sz w:val="20"/>
+                <w:szCs w:val="20"/>
+              </w:rPr>
+              <w:t xml:space="preserve">    &lt;value&gt;XXXXXXXXXXXX&lt;/value&gt;</w:t>
+            </w:r>
+          </w:p>
+          <w:p>
+            <w:pPr>
+              <w:ind w:firstLine="390"/>
+              <w:rPr>
+                <w:rFonts w:ascii="Courier New" w:eastAsiaTheme="minorEastAsia" w:hAnsi="Courier New" w:cs="Courier New"/>
+                <w:color w:val="FF0000"/>
+                <w:kern w:val="0"/>
+                <w:sz w:val="20"/>
+                <w:szCs w:val="20"/>
+              </w:rPr>
+            </w:pPr>
+            <w:r>
+              <w:rPr>
+                <w:rFonts w:ascii="Courier New" w:eastAsiaTheme="minorEastAsia" w:hAnsi="Courier New" w:cs="Courier New" w:hint="eastAsia"/>
+                <w:color w:val="FF0000"/>
+                <w:kern w:val="0"/>
+                <w:sz w:val="20"/>
+                <w:szCs w:val="20"/>
+              </w:rPr>
+              <w:t xml:space="preserve">    &lt;key&gt;</w:t>
+            </w:r>
+            <w:r>
+              <w:rPr>
+                <w:rFonts w:ascii="Courier New" w:eastAsiaTheme="minorEastAsia" w:hAnsi="Courier New" w:cs="Courier New" w:hint="eastAsia"/>
+                <w:color w:val="FF0000"/>
+                <w:kern w:val="0"/>
+                <w:sz w:val="20"/>
+                <w:szCs w:val="20"/>
+              </w:rPr>
+              <w:t>用户信息</w:t>
+            </w:r>
+            <w:r>
+              <w:rPr>
+                <w:rFonts w:ascii="Courier New" w:eastAsiaTheme="minorEastAsia" w:hAnsi="Courier New" w:cs="Courier New" w:hint="eastAsia"/>
+                <w:color w:val="FF0000"/>
+                <w:kern w:val="0"/>
+                <w:sz w:val="20"/>
+                <w:szCs w:val="20"/>
+              </w:rPr>
+              <w:t>2&lt;/key&gt;</w:t>
+            </w:r>
+          </w:p>
+          <w:p>
+            <w:pPr>
+              <w:ind w:firstLine="390"/>
+              <w:rPr>
+                <w:rFonts w:ascii="Courier New" w:eastAsiaTheme="minorEastAsia" w:hAnsi="Courier New" w:cs="Courier New"/>
+                <w:color w:val="FF0000"/>
+                <w:kern w:val="0"/>
+                <w:sz w:val="20"/>
+                <w:szCs w:val="20"/>
+              </w:rPr>
+            </w:pPr>
+            <w:r>
+              <w:rPr>
+                <w:rFonts w:ascii="Courier New" w:eastAsiaTheme="minorEastAsia" w:hAnsi="Courier New" w:cs="Courier New" w:hint="eastAsia"/>
+                <w:color w:val="FF0000"/>
+                <w:kern w:val="0"/>
+                <w:sz w:val="20"/>
+                <w:szCs w:val="20"/>
+              </w:rPr>
+              <w:t xml:space="preserve">    &lt;value&gt;XXXXXXXXXXXX&lt;/value&gt;</w:t>
+            </w:r>
+          </w:p>
+          <w:p>
+            <w:pPr>
+              <w:ind w:firstLineChars="395" w:firstLine="790"/>
+              <w:rPr>
+                <w:rFonts w:ascii="Courier New" w:eastAsiaTheme="minorEastAsia" w:hAnsi="Courier New" w:cs="Courier New"/>
+                <w:color w:val="FF0000"/>
+                <w:kern w:val="0"/>
+                <w:sz w:val="20"/>
+                <w:szCs w:val="20"/>
+              </w:rPr>
+            </w:pPr>
+            <w:r>
+              <w:rPr>
+                <w:rFonts w:ascii="Courier New" w:eastAsiaTheme="minorEastAsia" w:hAnsi="Courier New" w:cs="Courier New" w:hint="eastAsia"/>
+                <w:color w:val="FF0000"/>
+                <w:kern w:val="0"/>
+                <w:sz w:val="20"/>
+                <w:szCs w:val="20"/>
+              </w:rPr>
+              <w:t>。。。。。。</w:t>
+            </w:r>
+          </w:p>
+          <w:p>
+            <w:pPr>
+              <w:ind w:firstLine="390"/>
+              <w:rPr>
+                <w:rFonts w:ascii="Courier New" w:eastAsiaTheme="minorEastAsia" w:hAnsi="Courier New" w:cs="Courier New"/>
+                <w:color w:val="FF0000"/>
+                <w:kern w:val="0"/>
+                <w:sz w:val="20"/>
+                <w:szCs w:val="20"/>
+              </w:rPr>
+            </w:pPr>
+            <w:r>
+              <w:rPr>
+                <w:rFonts w:ascii="Courier New" w:eastAsiaTheme="minorEastAsia" w:hAnsi="Courier New" w:cs="Courier New" w:hint="eastAsia"/>
+                <w:color w:val="FF0000"/>
+                <w:kern w:val="0"/>
+                <w:sz w:val="20"/>
+                <w:szCs w:val="20"/>
+              </w:rPr>
+              <w:t>&lt;/entry&gt;</w:t>
+            </w:r>
+          </w:p>
+          <w:p>
+            <w:pPr>
+              <w:ind w:firstLine="390"/>
+              <w:rPr>
+                <w:rFonts w:ascii="Courier New" w:eastAsiaTheme="minorEastAsia" w:hAnsi="Courier New" w:cs="Courier New"/>
+                <w:color w:val="FF0000"/>
+                <w:kern w:val="0"/>
+                <w:sz w:val="20"/>
+                <w:szCs w:val="20"/>
+              </w:rPr>
+            </w:pPr>
+            <w:r>
+              <w:rPr>
+                <w:rFonts w:ascii="Courier New" w:eastAsiaTheme="minorEastAsia" w:hAnsi="Courier New" w:cs="Courier New" w:hint="eastAsia"/>
+                <w:color w:val="FF0000"/>
+                <w:kern w:val="0"/>
+                <w:sz w:val="20"/>
+                <w:szCs w:val="20"/>
+              </w:rPr>
+              <w:t>&lt;entry&gt;</w:t>
+            </w:r>
+          </w:p>
+          <w:p>
+            <w:pPr>
+              <w:ind w:firstLine="390"/>
+              <w:rPr>
+                <w:rFonts w:ascii="Courier New" w:eastAsiaTheme="minorEastAsia" w:hAnsi="Courier New" w:cs="Courier New"/>
+                <w:color w:val="FF0000"/>
+                <w:kern w:val="0"/>
+                <w:sz w:val="20"/>
+                <w:szCs w:val="20"/>
+              </w:rPr>
+            </w:pPr>
+            <w:r>
+              <w:rPr>
+                <w:rFonts w:ascii="Courier New" w:eastAsiaTheme="minorEastAsia" w:hAnsi="Courier New" w:cs="Courier New" w:hint="eastAsia"/>
+                <w:color w:val="FF0000"/>
+                <w:kern w:val="0"/>
+                <w:sz w:val="20"/>
+                <w:szCs w:val="20"/>
+              </w:rPr>
+              <w:t xml:space="preserve">    &lt;key&gt;</w:t>
+            </w:r>
+            <w:r>
+              <w:rPr>
+                <w:rFonts w:ascii="Courier New" w:eastAsiaTheme="minorEastAsia" w:hAnsi="Courier New" w:cs="Courier New" w:hint="eastAsia"/>
+                <w:color w:val="FF0000"/>
+                <w:kern w:val="0"/>
+                <w:sz w:val="20"/>
+                <w:szCs w:val="20"/>
+              </w:rPr>
+              <w:t>用户名</w:t>
+            </w:r>
+            <w:r>
+              <w:rPr>
+                <w:rFonts w:ascii="Courier New" w:eastAsiaTheme="minorEastAsia" w:hAnsi="Courier New" w:cs="Courier New" w:hint="eastAsia"/>
+                <w:color w:val="FF0000"/>
+                <w:kern w:val="0"/>
+                <w:sz w:val="20"/>
+                <w:szCs w:val="20"/>
+              </w:rPr>
+              <w:t>2&lt;/key&gt;</w:t>
+            </w:r>
+          </w:p>
+          <w:p>
+            <w:pPr>
+              <w:ind w:firstLine="390"/>
+              <w:rPr>
+                <w:rFonts w:ascii="Courier New" w:eastAsiaTheme="minorEastAsia" w:hAnsi="Courier New" w:cs="Courier New"/>
+                <w:color w:val="FF0000"/>
+                <w:kern w:val="0"/>
+                <w:sz w:val="20"/>
+                <w:szCs w:val="20"/>
+              </w:rPr>
+            </w:pPr>
+            <w:r>
+              <w:rPr>
+                <w:rFonts w:ascii="Courier New" w:eastAsiaTheme="minorEastAsia" w:hAnsi="Courier New" w:cs="Courier New" w:hint="eastAsia"/>
+                <w:color w:val="FF0000"/>
+                <w:kern w:val="0"/>
+                <w:sz w:val="20"/>
+                <w:szCs w:val="20"/>
+              </w:rPr>
+              <w:lastRenderedPageBreak/>
+              <w:t xml:space="preserve">    &lt;value&gt;XXXXXXXXXXXX&lt;/value&gt;</w:t>
+            </w:r>
+          </w:p>
+          <w:p>
+            <w:pPr>
+              <w:ind w:firstLine="390"/>
+              <w:rPr>
+                <w:rFonts w:ascii="Courier New" w:eastAsiaTheme="minorEastAsia" w:hAnsi="Courier New" w:cs="Courier New"/>
+                <w:color w:val="FF0000"/>
+                <w:kern w:val="0"/>
+                <w:sz w:val="20"/>
+                <w:szCs w:val="20"/>
+              </w:rPr>
+            </w:pPr>
+            <w:r>
+              <w:rPr>
+                <w:rFonts w:ascii="Courier New" w:eastAsiaTheme="minorEastAsia" w:hAnsi="Courier New" w:cs="Courier New" w:hint="eastAsia"/>
+                <w:color w:val="FF0000"/>
+                <w:kern w:val="0"/>
+                <w:sz w:val="20"/>
+                <w:szCs w:val="20"/>
+              </w:rPr>
+              <w:t xml:space="preserve">    &lt;key&gt;</w:t>
+            </w:r>
+            <w:r>
+              <w:rPr>
+                <w:rFonts w:ascii="Courier New" w:eastAsiaTheme="minorEastAsia" w:hAnsi="Courier New" w:cs="Courier New" w:hint="eastAsia"/>
+                <w:color w:val="FF0000"/>
+                <w:kern w:val="0"/>
+                <w:sz w:val="20"/>
+                <w:szCs w:val="20"/>
+              </w:rPr>
+              <w:t>用户信息</w:t>
+            </w:r>
+            <w:r>
+              <w:rPr>
+                <w:rFonts w:ascii="Courier New" w:eastAsiaTheme="minorEastAsia" w:hAnsi="Courier New" w:cs="Courier New" w:hint="eastAsia"/>
+                <w:color w:val="FF0000"/>
+                <w:kern w:val="0"/>
+                <w:sz w:val="20"/>
+                <w:szCs w:val="20"/>
+              </w:rPr>
+              <w:t>1&lt;/key&gt;</w:t>
+            </w:r>
+          </w:p>
+          <w:p>
+            <w:pPr>
+              <w:ind w:firstLine="390"/>
+              <w:rPr>
+                <w:rFonts w:ascii="Courier New" w:eastAsiaTheme="minorEastAsia" w:hAnsi="Courier New" w:cs="Courier New"/>
+                <w:color w:val="FF0000"/>
+                <w:kern w:val="0"/>
+                <w:sz w:val="20"/>
+                <w:szCs w:val="20"/>
+              </w:rPr>
+            </w:pPr>
+            <w:r>
+              <w:rPr>
+                <w:rFonts w:ascii="Courier New" w:eastAsiaTheme="minorEastAsia" w:hAnsi="Courier New" w:cs="Courier New" w:hint="eastAsia"/>
+                <w:color w:val="FF0000"/>
+                <w:kern w:val="0"/>
+                <w:sz w:val="20"/>
+                <w:szCs w:val="20"/>
+              </w:rPr>
+              <w:t xml:space="preserve">    &lt;value&gt;XXXXXXXXXXXX&lt;/value&gt;</w:t>
+            </w:r>
+          </w:p>
+          <w:p>
+            <w:pPr>
+              <w:ind w:firstLine="390"/>
+              <w:rPr>
+                <w:rFonts w:ascii="Courier New" w:eastAsiaTheme="minorEastAsia" w:hAnsi="Courier New" w:cs="Courier New"/>
+                <w:color w:val="FF0000"/>
+                <w:kern w:val="0"/>
+                <w:sz w:val="20"/>
+                <w:szCs w:val="20"/>
+              </w:rPr>
+            </w:pPr>
+            <w:r>
+              <w:rPr>
+                <w:rFonts w:ascii="Courier New" w:eastAsiaTheme="minorEastAsia" w:hAnsi="Courier New" w:cs="Courier New" w:hint="eastAsia"/>
+                <w:color w:val="FF0000"/>
+                <w:kern w:val="0"/>
+                <w:sz w:val="20"/>
+                <w:szCs w:val="20"/>
+              </w:rPr>
+              <w:t xml:space="preserve">    &lt;key&gt;</w:t>
+            </w:r>
+            <w:r>
+              <w:rPr>
+                <w:rFonts w:ascii="Courier New" w:eastAsiaTheme="minorEastAsia" w:hAnsi="Courier New" w:cs="Courier New" w:hint="eastAsia"/>
+                <w:color w:val="FF0000"/>
+                <w:kern w:val="0"/>
+                <w:sz w:val="20"/>
+                <w:szCs w:val="20"/>
+              </w:rPr>
+              <w:t>用户信息</w:t>
+            </w:r>
+            <w:r>
+              <w:rPr>
+                <w:rFonts w:ascii="Courier New" w:eastAsiaTheme="minorEastAsia" w:hAnsi="Courier New" w:cs="Courier New" w:hint="eastAsia"/>
+                <w:color w:val="FF0000"/>
+                <w:kern w:val="0"/>
+                <w:sz w:val="20"/>
+                <w:szCs w:val="20"/>
+              </w:rPr>
+              <w:t>2&lt;/key&gt;</w:t>
+            </w:r>
+          </w:p>
+          <w:p>
+            <w:pPr>
+              <w:ind w:firstLine="390"/>
+              <w:rPr>
+                <w:rFonts w:ascii="Courier New" w:eastAsiaTheme="minorEastAsia" w:hAnsi="Courier New" w:cs="Courier New"/>
+                <w:color w:val="FF0000"/>
+                <w:kern w:val="0"/>
+                <w:sz w:val="20"/>
+                <w:szCs w:val="20"/>
+              </w:rPr>
+            </w:pPr>
+            <w:r>
+              <w:rPr>
+                <w:rFonts w:ascii="Courier New" w:eastAsiaTheme="minorEastAsia" w:hAnsi="Courier New" w:cs="Courier New" w:hint="eastAsia"/>
+                <w:color w:val="FF0000"/>
+                <w:kern w:val="0"/>
+                <w:sz w:val="20"/>
+                <w:szCs w:val="20"/>
+              </w:rPr>
+              <w:t xml:space="preserve">    &lt;value&gt;XXXXXXXXXXXX&lt;/value&gt;</w:t>
+            </w:r>
+          </w:p>
+          <w:p>
+            <w:pPr>
+              <w:ind w:firstLine="390"/>
+              <w:rPr>
+                <w:rFonts w:ascii="Courier New" w:eastAsiaTheme="minorEastAsia" w:hAnsi="Courier New" w:cs="Courier New"/>
+                <w:color w:val="FF0000"/>
+                <w:kern w:val="0"/>
+                <w:sz w:val="20"/>
+                <w:szCs w:val="20"/>
+              </w:rPr>
+            </w:pPr>
+            <w:r>
+              <w:rPr>
+                <w:rFonts w:ascii="Courier New" w:eastAsiaTheme="minorEastAsia" w:hAnsi="Courier New" w:cs="Courier New" w:hint="eastAsia"/>
+                <w:color w:val="FF0000"/>
+                <w:kern w:val="0"/>
+                <w:sz w:val="20"/>
+                <w:szCs w:val="20"/>
+              </w:rPr>
+              <w:t xml:space="preserve">    </w:t>
+            </w:r>
+            <w:r>
+              <w:rPr>
+                <w:rFonts w:ascii="Courier New" w:eastAsiaTheme="minorEastAsia" w:hAnsi="Courier New" w:cs="Courier New" w:hint="eastAsia"/>
+                <w:color w:val="FF0000"/>
+                <w:kern w:val="0"/>
+                <w:sz w:val="20"/>
+                <w:szCs w:val="20"/>
+              </w:rPr>
+              <w:t>。。。。。。</w:t>
+            </w:r>
+          </w:p>
+          <w:p>
+            <w:pPr>
+              <w:ind w:firstLine="390"/>
+              <w:rPr>
+                <w:rFonts w:ascii="Courier New" w:eastAsiaTheme="minorEastAsia" w:hAnsi="Courier New" w:cs="Courier New"/>
+                <w:color w:val="FF0000"/>
+                <w:kern w:val="0"/>
+                <w:sz w:val="20"/>
+                <w:szCs w:val="20"/>
+              </w:rPr>
+            </w:pPr>
+            <w:r>
+              <w:rPr>
+                <w:rFonts w:ascii="Courier New" w:eastAsiaTheme="minorEastAsia" w:hAnsi="Courier New" w:cs="Courier New" w:hint="eastAsia"/>
+                <w:color w:val="FF0000"/>
+                <w:kern w:val="0"/>
+                <w:sz w:val="20"/>
+                <w:szCs w:val="20"/>
+              </w:rPr>
+              <w:t>&lt;/entry&gt;</w:t>
+            </w:r>
+          </w:p>
+          <w:p>
+            <w:pPr>
+              <w:rPr>
+                <w:rFonts w:ascii="Courier New" w:eastAsiaTheme="minorEastAsia" w:hAnsi="Courier New" w:cs="Courier New"/>
+                <w:color w:val="FF0000"/>
+                <w:kern w:val="0"/>
+                <w:sz w:val="20"/>
+                <w:szCs w:val="20"/>
+              </w:rPr>
+            </w:pPr>
+            <w:r>
+              <w:rPr>
+                <w:rFonts w:ascii="Courier New" w:eastAsiaTheme="minorEastAsia" w:hAnsi="Courier New" w:cs="Courier New" w:hint="eastAsia"/>
+                <w:color w:val="FF0000"/>
+                <w:kern w:val="0"/>
+                <w:sz w:val="20"/>
+                <w:szCs w:val="20"/>
+              </w:rPr>
+              <w:t>&lt;/map&gt;</w:t>
+            </w:r>
+          </w:p>
+        </w:tc>
+      </w:tr>
+      <w:tr>
+        <w:tc>
+          <w:tcPr>
+            <w:tcW w:w="3369" w:type="dxa"/>
+          </w:tcPr>
+          <w:p>
+            <w:pPr>
+              <w:rPr>
+                <w:rFonts w:ascii="Courier New" w:eastAsiaTheme="minorEastAsia" w:hAnsi="Courier New" w:cs="Courier New"/>
+                <w:kern w:val="0"/>
+                <w:szCs w:val="21"/>
+              </w:rPr>
+            </w:pPr>
+            <w:r>
+              <w:rPr>
+                <w:rFonts w:ascii="Courier New" w:eastAsiaTheme="minorEastAsia" w:hAnsi="Courier New" w:cs="Courier New" w:hint="eastAsia"/>
+                <w:kern w:val="0"/>
+                <w:szCs w:val="21"/>
+              </w:rPr>
+              <w:lastRenderedPageBreak/>
+              <w:t>动作目标</w:t>
+            </w:r>
+          </w:p>
+        </w:tc>
+        <w:tc>
+          <w:tcPr>
+            <w:tcW w:w="5528" w:type="dxa"/>
+          </w:tcPr>
+          <w:p>
+            <w:pPr>
+              <w:rPr>
+                <w:rFonts w:ascii="Courier New" w:eastAsiaTheme="minorEastAsia" w:hAnsi="Courier New" w:cs="Courier New"/>
+                <w:color w:val="FF0000"/>
+                <w:kern w:val="0"/>
+                <w:sz w:val="20"/>
+                <w:szCs w:val="20"/>
+              </w:rPr>
+            </w:pPr>
+            <w:r>
+              <w:rPr>
+                <w:rFonts w:ascii="Courier New" w:eastAsiaTheme="minorEastAsia" w:hAnsi="Courier New" w:cs="Courier New"/>
+                <w:color w:val="FF0000"/>
+                <w:kern w:val="0"/>
+                <w:sz w:val="20"/>
+                <w:szCs w:val="20"/>
+              </w:rPr>
+              <w:t>DCC_FiveChess_001</w:t>
+            </w:r>
+          </w:p>
+        </w:tc>
+      </w:tr>
+      <w:tr>
+        <w:tc>
+          <w:tcPr>
+            <w:tcW w:w="3369" w:type="dxa"/>
+          </w:tcPr>
+          <w:p>
+            <w:pPr>
+              <w:rPr>
+                <w:rFonts w:ascii="Courier New" w:eastAsiaTheme="minorEastAsia" w:hAnsi="Courier New" w:cs="Courier New"/>
+                <w:kern w:val="0"/>
+                <w:szCs w:val="21"/>
+              </w:rPr>
+            </w:pPr>
+            <w:r>
+              <w:rPr>
+                <w:rFonts w:ascii="Courier New" w:eastAsiaTheme="minorEastAsia" w:hAnsi="Courier New" w:cs="Courier New" w:hint="eastAsia"/>
+                <w:kern w:val="0"/>
+                <w:szCs w:val="21"/>
+              </w:rPr>
+              <w:t>动作编号</w:t>
+            </w:r>
+          </w:p>
+        </w:tc>
+        <w:tc>
+          <w:tcPr>
+            <w:tcW w:w="5528" w:type="dxa"/>
+          </w:tcPr>
+          <w:p>
+            <w:pPr>
+              <w:rPr>
+                <w:rFonts w:ascii="Courier New" w:eastAsiaTheme="minorEastAsia" w:hAnsi="Courier New" w:cs="Courier New"/>
+                <w:color w:val="FF0000"/>
+                <w:kern w:val="0"/>
+                <w:sz w:val="20"/>
+                <w:szCs w:val="20"/>
+              </w:rPr>
+            </w:pPr>
+            <w:r>
+              <w:rPr>
+                <w:rFonts w:ascii="Courier New" w:eastAsiaTheme="minorEastAsia" w:hAnsi="Courier New" w:cs="Courier New" w:hint="eastAsia"/>
+                <w:color w:val="FF0000"/>
+                <w:kern w:val="0"/>
+                <w:sz w:val="20"/>
+                <w:szCs w:val="20"/>
+              </w:rPr>
+              <w:t>OpenGame</w:t>
+            </w:r>
+          </w:p>
+        </w:tc>
+      </w:tr>
+      <w:tr>
+        <w:tc>
+          <w:tcPr>
+            <w:tcW w:w="3369" w:type="dxa"/>
+          </w:tcPr>
+          <w:p>
+            <w:pPr>
+              <w:rPr>
+                <w:rFonts w:ascii="Courier New" w:eastAsiaTheme="minorEastAsia" w:hAnsi="Courier New" w:cs="Courier New"/>
+                <w:kern w:val="0"/>
+                <w:sz w:val="20"/>
+                <w:szCs w:val="20"/>
+              </w:rPr>
+            </w:pPr>
+            <w:r>
+              <w:rPr>
+                <w:rFonts w:ascii="Courier New" w:eastAsiaTheme="minorEastAsia" w:hAnsi="Courier New" w:cs="Courier New" w:hint="eastAsia"/>
+                <w:kern w:val="0"/>
+                <w:sz w:val="20"/>
+                <w:szCs w:val="20"/>
+              </w:rPr>
+              <w:t>动作</w:t>
+            </w:r>
+            <w:r>
+              <w:rPr>
+                <w:rFonts w:ascii="Courier New" w:eastAsiaTheme="minorEastAsia" w:hAnsi="Courier New" w:cs="Courier New" w:hint="eastAsia"/>
+                <w:kern w:val="0"/>
+                <w:sz w:val="20"/>
+                <w:szCs w:val="20"/>
+              </w:rPr>
+              <w:t>说明</w:t>
+            </w:r>
+          </w:p>
+        </w:tc>
+        <w:tc>
+          <w:tcPr>
+            <w:tcW w:w="5528" w:type="dxa"/>
+          </w:tcPr>
+          <w:p>
+            <w:pPr>
+              <w:rPr>
+                <w:rFonts w:ascii="Courier New" w:eastAsiaTheme="minorEastAsia" w:hAnsi="Courier New" w:cs="Courier New"/>
+                <w:color w:val="FF0000"/>
+                <w:kern w:val="0"/>
+                <w:sz w:val="20"/>
+                <w:szCs w:val="20"/>
+              </w:rPr>
+            </w:pPr>
+            <w:r>
+              <w:rPr>
+                <w:rFonts w:ascii="Courier New" w:eastAsiaTheme="minorEastAsia" w:hAnsi="Courier New" w:cs="Courier New" w:hint="eastAsia"/>
+                <w:color w:val="FF0000"/>
+                <w:kern w:val="0"/>
+                <w:sz w:val="20"/>
+                <w:szCs w:val="20"/>
+              </w:rPr>
+              <w:t>打开一个游戏</w:t>
+            </w:r>
+            <w:r>
+              <w:rPr>
+                <w:rFonts w:ascii="Courier New" w:eastAsiaTheme="minorEastAsia" w:hAnsi="Courier New" w:cs="Courier New" w:hint="eastAsia"/>
+                <w:color w:val="FF0000"/>
+                <w:kern w:val="0"/>
+                <w:sz w:val="20"/>
+                <w:szCs w:val="20"/>
+              </w:rPr>
+              <w:t>,</w:t>
+            </w:r>
+            <w:r>
+              <w:rPr>
+                <w:rFonts w:ascii="Courier New" w:eastAsiaTheme="minorEastAsia" w:hAnsi="Courier New" w:cs="Courier New" w:hint="eastAsia"/>
+                <w:color w:val="FF0000"/>
+                <w:kern w:val="0"/>
+                <w:sz w:val="20"/>
+                <w:szCs w:val="20"/>
+              </w:rPr>
+              <w:t>当用户在游戏大厅选择一个位置坐下后</w:t>
+            </w:r>
+            <w:r>
+              <w:rPr>
+                <w:rFonts w:ascii="Courier New" w:eastAsiaTheme="minorEastAsia" w:hAnsi="Courier New" w:cs="Courier New" w:hint="eastAsia"/>
+                <w:color w:val="FF0000"/>
+                <w:kern w:val="0"/>
+                <w:sz w:val="20"/>
+                <w:szCs w:val="20"/>
+              </w:rPr>
+              <w:t>,</w:t>
+            </w:r>
+            <w:r>
+              <w:rPr>
+                <w:rFonts w:ascii="Courier New" w:eastAsiaTheme="minorEastAsia" w:hAnsi="Courier New" w:cs="Courier New" w:hint="eastAsia"/>
+                <w:color w:val="FF0000"/>
+                <w:kern w:val="0"/>
+                <w:sz w:val="20"/>
+                <w:szCs w:val="20"/>
+              </w:rPr>
+              <w:t>往服务端发送这个请求</w:t>
+            </w:r>
+            <w:r>
+              <w:rPr>
+                <w:rFonts w:ascii="Courier New" w:eastAsiaTheme="minorEastAsia" w:hAnsi="Courier New" w:cs="Courier New" w:hint="eastAsia"/>
+                <w:color w:val="FF0000"/>
+                <w:kern w:val="0"/>
+                <w:sz w:val="20"/>
+                <w:szCs w:val="20"/>
+              </w:rPr>
+              <w:t>,</w:t>
+            </w:r>
+            <w:r>
+              <w:rPr>
+                <w:rFonts w:ascii="Courier New" w:eastAsiaTheme="minorEastAsia" w:hAnsi="Courier New" w:cs="Courier New" w:hint="eastAsia"/>
+                <w:color w:val="FF0000"/>
+                <w:kern w:val="0"/>
+                <w:sz w:val="20"/>
+                <w:szCs w:val="20"/>
+              </w:rPr>
+              <w:t>请求打开一个游戏</w:t>
+            </w:r>
+            <w:r>
+              <w:rPr>
+                <w:rFonts w:ascii="Courier New" w:eastAsiaTheme="minorEastAsia" w:hAnsi="Courier New" w:cs="Courier New" w:hint="eastAsia"/>
+                <w:color w:val="FF0000"/>
+                <w:kern w:val="0"/>
+                <w:sz w:val="20"/>
+                <w:szCs w:val="20"/>
+              </w:rPr>
+              <w:t>.</w:t>
+            </w:r>
+            <w:r>
+              <w:rPr>
+                <w:rFonts w:ascii="Courier New" w:eastAsiaTheme="minorEastAsia" w:hAnsi="Courier New" w:cs="Courier New" w:hint="eastAsia"/>
+                <w:color w:val="FF0000"/>
+                <w:kern w:val="0"/>
+                <w:sz w:val="20"/>
+                <w:szCs w:val="20"/>
+              </w:rPr>
+              <w:t>该动作由所属游戏来处理</w:t>
+            </w:r>
+          </w:p>
+        </w:tc>
+      </w:tr>
+      <w:tr>
+        <w:tc>
+          <w:tcPr>
+            <w:tcW w:w="3369" w:type="dxa"/>
+          </w:tcPr>
+          <w:p>
+            <w:pPr>
+              <w:rPr>
+                <w:rFonts w:ascii="Courier New" w:eastAsiaTheme="minorEastAsia" w:hAnsi="Courier New" w:cs="Courier New"/>
+                <w:kern w:val="0"/>
+                <w:sz w:val="20"/>
+                <w:szCs w:val="20"/>
+              </w:rPr>
+            </w:pPr>
+            <w:r>
+              <w:rPr>
+                <w:rFonts w:ascii="Courier New" w:eastAsiaTheme="minorEastAsia" w:hAnsi="Courier New" w:cs="Courier New" w:hint="eastAsia"/>
+                <w:kern w:val="0"/>
+                <w:sz w:val="20"/>
+                <w:szCs w:val="20"/>
+              </w:rPr>
+              <w:t>参数列表</w:t>
+            </w:r>
+          </w:p>
+          <w:p>
+            <w:pPr>
+              <w:rPr>
+                <w:rFonts w:ascii="Courier New" w:eastAsiaTheme="minorEastAsia" w:hAnsi="Courier New" w:cs="Courier New"/>
+                <w:kern w:val="0"/>
+                <w:sz w:val="20"/>
+                <w:szCs w:val="20"/>
+              </w:rPr>
+            </w:pPr>
+          </w:p>
+        </w:tc>
+        <w:tc>
+          <w:tcPr>
+            <w:tcW w:w="5528" w:type="dxa"/>
+          </w:tcPr>
+          <w:tbl>
+            <w:tblPr>
+              <w:tblStyle w:val="a5"/>
+              <w:tblW w:w="0" w:type="auto"/>
+              <w:tblLook w:val="04A0"/>
+            </w:tblPr>
+            <w:tblGrid>
+              <w:gridCol w:w="1766"/>
+              <w:gridCol w:w="1767"/>
+              <w:gridCol w:w="1767"/>
+            </w:tblGrid>
+            <w:tr>
+              <w:tc>
+                <w:tcPr>
+                  <w:tcW w:w="1766" w:type="dxa"/>
+                </w:tcPr>
+                <w:p>
+                  <w:pPr>
+                    <w:pStyle w:val="a6"/>
+                    <w:rPr>
+                      <w:rFonts w:hAnsi="宋体" w:cs="宋体"/>
+                    </w:rPr>
+                  </w:pPr>
+                  <w:r>
+                    <w:rPr>
+                      <w:rFonts w:hAnsi="宋体" w:cs="宋体" w:hint="eastAsia"/>
+                    </w:rPr>
+                    <w:t>参数名</w:t>
+                  </w:r>
+                </w:p>
+              </w:tc>
+              <w:tc>
+                <w:tcPr>
+                  <w:tcW w:w="1767" w:type="dxa"/>
+                </w:tcPr>
+                <w:p>
+                  <w:pPr>
+                    <w:pStyle w:val="a6"/>
+                    <w:rPr>
+                      <w:rFonts w:hAnsi="宋体" w:cs="宋体"/>
+                    </w:rPr>
+                  </w:pPr>
+                  <w:r>
+                    <w:rPr>
+                      <w:rFonts w:hAnsi="宋体" w:cs="宋体" w:hint="eastAsia"/>
+                    </w:rPr>
+                    <w:t>参数类型</w:t>
+                  </w:r>
+                </w:p>
+              </w:tc>
+              <w:tc>
+                <w:tcPr>
+                  <w:tcW w:w="1767" w:type="dxa"/>
+                </w:tcPr>
+                <w:p>
+                  <w:pPr>
+                    <w:pStyle w:val="a6"/>
+                    <w:rPr>
+                      <w:rFonts w:hAnsi="宋体" w:cs="宋体"/>
+                    </w:rPr>
+                  </w:pPr>
+                  <w:r>
+                    <w:rPr>
+                      <w:rFonts w:hAnsi="宋体" w:cs="宋体" w:hint="eastAsia"/>
+                    </w:rPr>
+                    <w:t>参数说明</w:t>
+                  </w:r>
+                </w:p>
+              </w:tc>
+            </w:tr>
+            <w:tr>
+              <w:trPr>
+                <w:trHeight w:val="335"/>
+              </w:trPr>
+              <w:tc>
+                <w:tcPr>
+                  <w:tcW w:w="1766" w:type="dxa"/>
+                </w:tcPr>
+                <w:p>
+                  <w:pPr>
+                    <w:pStyle w:val="a6"/>
+                    <w:rPr>
+                      <w:rFonts w:hAnsi="宋体" w:cs="宋体"/>
+                    </w:rPr>
+                  </w:pPr>
+                  <w:r>
+                    <w:rPr>
+                      <w:rStyle w:val="heighlight"/>
+                    </w:rPr>
+                    <w:t>GUID</w:t>
+                  </w:r>
+                </w:p>
+              </w:tc>
+              <w:tc>
+                <w:tcPr>
+                  <w:tcW w:w="1767" w:type="dxa"/>
+                </w:tcPr>
+                <w:p>
+                  <w:pPr>
+                    <w:pStyle w:val="a6"/>
+                    <w:rPr>
+                      <w:rFonts w:hAnsi="宋体" w:cs="宋体"/>
+                    </w:rPr>
+                  </w:pPr>
+                  <w:r>
+                    <w:rPr>
+                      <w:rFonts w:hAnsi="宋体" w:cs="宋体" w:hint="eastAsia"/>
+                    </w:rPr>
+                    <w:t>String</w:t>
+                  </w:r>
+                </w:p>
+              </w:tc>
+              <w:tc>
+                <w:tcPr>
+                  <w:tcW w:w="1767" w:type="dxa"/>
+                </w:tcPr>
+                <w:p>
+                  <w:pPr>
+                    <w:pStyle w:val="a6"/>
+                    <w:rPr>
+                      <w:rFonts w:hAnsi="宋体" w:cs="宋体"/>
+                    </w:rPr>
+                  </w:pPr>
+                  <w:r>
+                    <w:rPr>
+                      <w:rFonts w:hAnsi="宋体" w:cs="宋体" w:hint="eastAsia"/>
+                    </w:rPr>
+                    <w:t>唯一标示</w:t>
+                  </w:r>
+                </w:p>
+              </w:tc>
+            </w:tr>
+            <w:tr>
+              <w:trPr>
+                <w:trHeight w:val="335"/>
+              </w:trPr>
+              <w:tc>
+                <w:tcPr>
+                  <w:tcW w:w="1766" w:type="dxa"/>
+                </w:tcPr>
+                <w:p>
+                  <w:pPr>
+                    <w:pStyle w:val="a6"/>
+                    <w:rPr>
+                      <w:rFonts w:hAnsi="宋体" w:cs="宋体"/>
+                    </w:rPr>
+                  </w:pPr>
+                  <w:r>
+                    <w:rPr>
+                      <w:rFonts w:hAnsi="宋体" w:cs="宋体" w:hint="eastAsia"/>
+                    </w:rPr>
+                    <w:t>GID</w:t>
+                  </w:r>
+                </w:p>
+              </w:tc>
+              <w:tc>
+                <w:tcPr>
+                  <w:tcW w:w="1767" w:type="dxa"/>
+                </w:tcPr>
+                <w:p>
+                  <w:pPr>
+                    <w:pStyle w:val="a6"/>
+                    <w:rPr>
+                      <w:rFonts w:hAnsi="宋体" w:cs="宋体"/>
+                    </w:rPr>
+                  </w:pPr>
+                  <w:r>
+                    <w:rPr>
+                      <w:rFonts w:hAnsi="宋体" w:cs="宋体" w:hint="eastAsia"/>
+                    </w:rPr>
+                    <w:t>String</w:t>
+                  </w:r>
+                </w:p>
+              </w:tc>
+              <w:tc>
+                <w:tcPr>
+                  <w:tcW w:w="1767" w:type="dxa"/>
+                </w:tcPr>
+                <w:p>
+                  <w:pPr>
+                    <w:pStyle w:val="a6"/>
+                    <w:rPr>
+                      <w:rFonts w:hAnsi="宋体" w:cs="宋体"/>
+                    </w:rPr>
+                  </w:pPr>
+                  <w:r>
+                    <w:rPr>
+                      <w:rFonts w:hAnsi="宋体" w:cs="宋体" w:hint="eastAsia"/>
+                    </w:rPr>
+                    <w:t>游戏ID</w:t>
+                  </w:r>
+                </w:p>
+              </w:tc>
+            </w:tr>
+            <w:tr>
+              <w:trPr>
+                <w:trHeight w:val="335"/>
+              </w:trPr>
+              <w:tc>
+                <w:tcPr>
+                  <w:tcW w:w="1766" w:type="dxa"/>
+                </w:tcPr>
+                <w:p>
+                  <w:pPr>
+                    <w:pStyle w:val="a6"/>
+                    <w:rPr>
+                      <w:rFonts w:hAnsi="宋体" w:cs="宋体"/>
+                    </w:rPr>
+                  </w:pPr>
+                  <w:r>
+                    <w:rPr>
+                      <w:rFonts w:hAnsi="宋体" w:cs="宋体" w:hint="eastAsia"/>
+                    </w:rPr>
+                    <w:t>SID</w:t>
+                  </w:r>
+                </w:p>
+              </w:tc>
+              <w:tc>
+                <w:tcPr>
+                  <w:tcW w:w="1767" w:type="dxa"/>
+                </w:tcPr>
+                <w:p>
+                  <w:pPr>
+                    <w:pStyle w:val="a6"/>
+                    <w:rPr>
+                      <w:rFonts w:hAnsi="宋体" w:cs="宋体"/>
+                    </w:rPr>
+                  </w:pPr>
+                  <w:r>
+                    <w:rPr>
+                      <w:rFonts w:hAnsi="宋体" w:cs="宋体" w:hint="eastAsia"/>
+                    </w:rPr>
+                    <w:t>String</w:t>
+                  </w:r>
+                </w:p>
+              </w:tc>
+              <w:tc>
+                <w:tcPr>
+                  <w:tcW w:w="1767" w:type="dxa"/>
+                </w:tcPr>
+                <w:p>
+                  <w:pPr>
+                    <w:pStyle w:val="a6"/>
+                    <w:rPr>
+                      <w:rFonts w:hAnsi="宋体" w:cs="宋体"/>
+                    </w:rPr>
+                  </w:pPr>
+                  <w:r>
+                    <w:rPr>
+                      <w:rFonts w:hAnsi="宋体" w:cs="宋体" w:hint="eastAsia"/>
+                    </w:rPr>
+                    <w:t>座位ID</w:t>
+                  </w:r>
+                </w:p>
+              </w:tc>
+            </w:tr>
+          </w:tbl>
+          <w:p>
+            <w:pPr>
+              <w:rPr>
+                <w:rFonts w:ascii="Courier New" w:eastAsiaTheme="minorEastAsia" w:hAnsi="Courier New" w:cs="Courier New"/>
+                <w:color w:val="FF0000"/>
+                <w:kern w:val="0"/>
+                <w:sz w:val="20"/>
+                <w:szCs w:val="20"/>
+              </w:rPr>
+            </w:pPr>
+          </w:p>
+        </w:tc>
+      </w:tr>
+      <w:tr>
+        <w:tc>
+          <w:tcPr>
+            <w:tcW w:w="3369" w:type="dxa"/>
+          </w:tcPr>
+          <w:p>
+            <w:pPr>
+              <w:rPr>
+                <w:rFonts w:ascii="Courier New" w:eastAsiaTheme="minorEastAsia" w:hAnsi="Courier New" w:cs="Courier New"/>
+                <w:kern w:val="0"/>
+                <w:sz w:val="20"/>
+                <w:szCs w:val="20"/>
+              </w:rPr>
+            </w:pPr>
+            <w:r>
+              <w:rPr>
+                <w:rFonts w:ascii="Courier New" w:eastAsiaTheme="minorEastAsia" w:hAnsi="Courier New" w:cs="Courier New" w:hint="eastAsia"/>
+                <w:kern w:val="0"/>
+                <w:sz w:val="20"/>
+                <w:szCs w:val="20"/>
+              </w:rPr>
+              <w:t>返回值</w:t>
+            </w:r>
+          </w:p>
+        </w:tc>
+        <w:tc>
+          <w:tcPr>
+            <w:tcW w:w="5528" w:type="dxa"/>
+          </w:tcPr>
+          <w:p>
+            <w:pPr>
+              <w:rPr>
+                <w:rFonts w:ascii="Courier New" w:eastAsiaTheme="minorEastAsia" w:hAnsi="Courier New" w:cs="Courier New"/>
+                <w:color w:val="FF0000"/>
+                <w:kern w:val="0"/>
+                <w:sz w:val="20"/>
+                <w:szCs w:val="20"/>
+              </w:rPr>
+            </w:pPr>
+            <w:r>
+              <w:rPr>
+                <w:rFonts w:ascii="Courier New" w:eastAsiaTheme="minorEastAsia" w:hAnsi="Courier New" w:cs="Courier New" w:hint="eastAsia"/>
+                <w:color w:val="FF0000"/>
+                <w:kern w:val="0"/>
+                <w:sz w:val="20"/>
+                <w:szCs w:val="20"/>
+              </w:rPr>
+              <w:t>List,</w:t>
+            </w:r>
+            <w:r>
+              <w:rPr>
+                <w:rFonts w:ascii="Courier New" w:eastAsiaTheme="minorEastAsia" w:hAnsi="Courier New" w:cs="Courier New" w:hint="eastAsia"/>
+                <w:color w:val="FF0000"/>
+                <w:kern w:val="0"/>
+                <w:sz w:val="20"/>
+                <w:szCs w:val="20"/>
+              </w:rPr>
               <w:t>用户列表</w:t>
             </w:r>
             <w:r>
@@ -6783,17 +7821,7 @@
                 <w:sz w:val="20"/>
                 <w:szCs w:val="20"/>
               </w:rPr>
-              <w:t>2</w:t>
-            </w:r>
-            <w:r>
-              <w:rPr>
-                <w:rFonts w:ascii="Courier New" w:eastAsiaTheme="minorEastAsia" w:hAnsi="Courier New" w:cs="Courier New" w:hint="eastAsia"/>
-                <w:color w:val="FF0000"/>
-                <w:kern w:val="0"/>
-                <w:sz w:val="20"/>
-                <w:szCs w:val="20"/>
-              </w:rPr>
-              <w:t>&lt;/key&gt;</w:t>
+              <w:t>2&lt;/key&gt;</w:t>
             </w:r>
           </w:p>
           <w:p>
@@ -6997,7 +8025,6 @@
                 <w:sz w:val="20"/>
                 <w:szCs w:val="20"/>
               </w:rPr>
-              <w:lastRenderedPageBreak/>
               <w:t>&lt;/entry&gt;</w:t>
             </w:r>
           </w:p>
@@ -7121,6 +8148,7 @@
           <w:sz w:val="20"/>
           <w:szCs w:val="20"/>
         </w:rPr>
+        <w:lastRenderedPageBreak/>
         <w:t>&lt;?xml version="1.0" encoding="UTF-8"?&gt;</w:t>
       </w:r>
     </w:p>
@@ -7578,7 +8606,7 @@
         <a:sysClr val="windowText" lastClr="000000"/>
       </a:dk1>
       <a:lt1>
-        <a:sysClr val="window" lastClr="F5F5F5"/>
+        <a:sysClr val="window" lastClr="FFFFFF"/>
       </a:lt1>
       <a:dk2>
         <a:srgbClr val="1F497D"/>
